--- a/aquivos word aqui/PI Jogo documento 22-09-22.docx
+++ b/aquivos word aqui/PI Jogo documento 22-09-22.docx
@@ -9604,18 +9604,6 @@
         </w:rPr>
         <w:t>.</w:t>
       </w:r>
-    </w:p>
-    <w:p>
-      <w:pPr>
-        <w:spacing w:before="98" w:line="360" w:lineRule="auto"/>
-        <w:ind w:firstLine="425"/>
-        <w:jc w:val="both"/>
-        <w:rPr>
-          <w:color w:val="000000" w:themeColor="text1"/>
-          <w:sz w:val="24"/>
-          <w:szCs w:val="24"/>
-        </w:rPr>
-      </w:pPr>
     </w:p>
     <w:p>
       <w:pPr>

--- a/aquivos word aqui/PI Jogo documento 22-09-22.docx
+++ b/aquivos word aqui/PI Jogo documento 22-09-22.docx
@@ -2735,18 +2735,6 @@
         </w:rPr>
         <w:t xml:space="preserve"> Unit, Engine, Development.</w:t>
       </w:r>
-    </w:p>
-    <w:p>
-      <w:pPr>
-        <w:widowControl/>
-        <w:spacing w:line="360" w:lineRule="auto"/>
-        <w:rPr>
-          <w:color w:val="000000" w:themeColor="text1"/>
-          <w:sz w:val="24"/>
-          <w:szCs w:val="24"/>
-          <w:lang w:val="en-US"/>
-        </w:rPr>
-      </w:pPr>
       <w:r>
         <w:rPr>
           <w:color w:val="000000" w:themeColor="text1"/>
@@ -2771,7 +2759,6 @@
         </w:rPr>
       </w:pPr>
       <w:bookmarkStart w:id="5" w:name="_Toc108693022"/>
-      <w:proofErr w:type="spellStart"/>
       <w:r>
         <w:rPr>
           <w:color w:val="000000" w:themeColor="text1"/>
@@ -2819,7 +2806,6 @@
         <w:t>rio</w:t>
       </w:r>
       <w:bookmarkEnd w:id="5"/>
-      <w:proofErr w:type="spellEnd"/>
     </w:p>
     <w:p>
       <w:pPr>
@@ -2928,6 +2914,21 @@
             <w:szCs w:val="24"/>
           </w:rPr>
           <w:tab/>
+        </w:r>
+        <w:r>
+          <w:rPr>
+            <w:color w:val="000000" w:themeColor="text1"/>
+            <w:sz w:val="24"/>
+            <w:szCs w:val="24"/>
+          </w:rPr>
+          <w:t>0</w:t>
+        </w:r>
+        <w:r>
+          <w:rPr>
+            <w:color w:val="000000" w:themeColor="text1"/>
+            <w:sz w:val="24"/>
+            <w:szCs w:val="24"/>
+          </w:rPr>
           <w:t>7</w:t>
         </w:r>
       </w:hyperlink>
@@ -3047,6 +3048,21 @@
             <w:szCs w:val="24"/>
           </w:rPr>
           <w:tab/>
+        </w:r>
+        <w:r>
+          <w:rPr>
+            <w:color w:val="000000" w:themeColor="text1"/>
+            <w:sz w:val="24"/>
+            <w:szCs w:val="24"/>
+          </w:rPr>
+          <w:t>0</w:t>
+        </w:r>
+        <w:r>
+          <w:rPr>
+            <w:color w:val="000000" w:themeColor="text1"/>
+            <w:sz w:val="24"/>
+            <w:szCs w:val="24"/>
+          </w:rPr>
           <w:t>7</w:t>
         </w:r>
       </w:hyperlink>
@@ -3157,9 +3173,276 @@
             <w:szCs w:val="24"/>
           </w:rPr>
           <w:tab/>
+        </w:r>
+        <w:r>
+          <w:rPr>
+            <w:color w:val="000000" w:themeColor="text1"/>
+            <w:sz w:val="24"/>
+            <w:szCs w:val="24"/>
+          </w:rPr>
+          <w:tab/>
+        </w:r>
+        <w:r>
+          <w:rPr>
+            <w:color w:val="000000" w:themeColor="text1"/>
+            <w:sz w:val="24"/>
+            <w:szCs w:val="24"/>
+          </w:rPr>
+          <w:t>0</w:t>
+        </w:r>
+        <w:r>
+          <w:rPr>
+            <w:color w:val="000000" w:themeColor="text1"/>
+            <w:sz w:val="24"/>
+            <w:szCs w:val="24"/>
+          </w:rPr>
           <w:t>7</w:t>
         </w:r>
       </w:hyperlink>
+    </w:p>
+    <w:p>
+      <w:pPr>
+        <w:tabs>
+          <w:tab w:val="left" w:pos="582"/>
+        </w:tabs>
+        <w:spacing w:before="1" w:line="360" w:lineRule="auto"/>
+        <w:jc w:val="both"/>
+        <w:rPr>
+          <w:color w:val="000000" w:themeColor="text1"/>
+          <w:sz w:val="24"/>
+          <w:szCs w:val="24"/>
+        </w:rPr>
+      </w:pPr>
+      <w:r>
+        <w:rPr>
+          <w:color w:val="000000" w:themeColor="text1"/>
+          <w:sz w:val="24"/>
+          <w:szCs w:val="24"/>
+        </w:rPr>
+        <w:tab/>
+      </w:r>
+      <w:r>
+        <w:rPr>
+          <w:color w:val="000000" w:themeColor="text1"/>
+          <w:sz w:val="24"/>
+          <w:szCs w:val="24"/>
+        </w:rPr>
+        <w:t>1.2.1. Geral</w:t>
+      </w:r>
+      <w:r>
+        <w:rPr>
+          <w:color w:val="000000" w:themeColor="text1"/>
+          <w:sz w:val="24"/>
+          <w:szCs w:val="24"/>
+        </w:rPr>
+        <w:tab/>
+      </w:r>
+      <w:r>
+        <w:rPr>
+          <w:color w:val="000000" w:themeColor="text1"/>
+          <w:sz w:val="24"/>
+          <w:szCs w:val="24"/>
+        </w:rPr>
+        <w:tab/>
+      </w:r>
+      <w:r>
+        <w:rPr>
+          <w:color w:val="000000" w:themeColor="text1"/>
+          <w:sz w:val="24"/>
+          <w:szCs w:val="24"/>
+        </w:rPr>
+        <w:tab/>
+      </w:r>
+      <w:r>
+        <w:rPr>
+          <w:color w:val="000000" w:themeColor="text1"/>
+          <w:sz w:val="24"/>
+          <w:szCs w:val="24"/>
+        </w:rPr>
+        <w:tab/>
+      </w:r>
+      <w:r>
+        <w:rPr>
+          <w:color w:val="000000" w:themeColor="text1"/>
+          <w:sz w:val="24"/>
+          <w:szCs w:val="24"/>
+        </w:rPr>
+        <w:tab/>
+      </w:r>
+      <w:r>
+        <w:rPr>
+          <w:color w:val="000000" w:themeColor="text1"/>
+          <w:sz w:val="24"/>
+          <w:szCs w:val="24"/>
+        </w:rPr>
+        <w:tab/>
+      </w:r>
+      <w:r>
+        <w:rPr>
+          <w:color w:val="000000" w:themeColor="text1"/>
+          <w:sz w:val="24"/>
+          <w:szCs w:val="24"/>
+        </w:rPr>
+        <w:tab/>
+      </w:r>
+      <w:r>
+        <w:rPr>
+          <w:color w:val="000000" w:themeColor="text1"/>
+          <w:sz w:val="24"/>
+          <w:szCs w:val="24"/>
+        </w:rPr>
+        <w:tab/>
+      </w:r>
+      <w:r>
+        <w:rPr>
+          <w:color w:val="000000" w:themeColor="text1"/>
+          <w:sz w:val="24"/>
+          <w:szCs w:val="24"/>
+        </w:rPr>
+        <w:tab/>
+      </w:r>
+      <w:r>
+        <w:rPr>
+          <w:color w:val="000000" w:themeColor="text1"/>
+          <w:sz w:val="24"/>
+          <w:szCs w:val="24"/>
+        </w:rPr>
+        <w:tab/>
+      </w:r>
+      <w:r>
+        <w:rPr>
+          <w:color w:val="000000" w:themeColor="text1"/>
+          <w:sz w:val="24"/>
+          <w:szCs w:val="24"/>
+        </w:rPr>
+        <w:t>0</w:t>
+      </w:r>
+      <w:r>
+        <w:rPr>
+          <w:color w:val="000000" w:themeColor="text1"/>
+          <w:sz w:val="24"/>
+          <w:szCs w:val="24"/>
+        </w:rPr>
+        <w:t>7</w:t>
+      </w:r>
+    </w:p>
+    <w:p>
+      <w:pPr>
+        <w:tabs>
+          <w:tab w:val="left" w:pos="582"/>
+        </w:tabs>
+        <w:spacing w:before="1" w:line="360" w:lineRule="auto"/>
+        <w:jc w:val="both"/>
+        <w:rPr>
+          <w:color w:val="000000" w:themeColor="text1"/>
+          <w:sz w:val="24"/>
+          <w:szCs w:val="24"/>
+        </w:rPr>
+      </w:pPr>
+      <w:r>
+        <w:rPr>
+          <w:color w:val="000000" w:themeColor="text1"/>
+          <w:sz w:val="24"/>
+          <w:szCs w:val="24"/>
+        </w:rPr>
+        <w:tab/>
+      </w:r>
+      <w:r>
+        <w:rPr>
+          <w:color w:val="000000" w:themeColor="text1"/>
+          <w:sz w:val="24"/>
+          <w:szCs w:val="24"/>
+        </w:rPr>
+        <w:t>1.2.2. Específicos</w:t>
+      </w:r>
+      <w:r>
+        <w:rPr>
+          <w:color w:val="000000" w:themeColor="text1"/>
+          <w:sz w:val="24"/>
+          <w:szCs w:val="24"/>
+        </w:rPr>
+        <w:tab/>
+      </w:r>
+      <w:r>
+        <w:rPr>
+          <w:color w:val="000000" w:themeColor="text1"/>
+          <w:sz w:val="24"/>
+          <w:szCs w:val="24"/>
+        </w:rPr>
+        <w:tab/>
+      </w:r>
+      <w:r>
+        <w:rPr>
+          <w:color w:val="000000" w:themeColor="text1"/>
+          <w:sz w:val="24"/>
+          <w:szCs w:val="24"/>
+        </w:rPr>
+        <w:tab/>
+      </w:r>
+      <w:r>
+        <w:rPr>
+          <w:color w:val="000000" w:themeColor="text1"/>
+          <w:sz w:val="24"/>
+          <w:szCs w:val="24"/>
+        </w:rPr>
+        <w:tab/>
+      </w:r>
+      <w:r>
+        <w:rPr>
+          <w:color w:val="000000" w:themeColor="text1"/>
+          <w:sz w:val="24"/>
+          <w:szCs w:val="24"/>
+        </w:rPr>
+        <w:tab/>
+      </w:r>
+      <w:r>
+        <w:rPr>
+          <w:color w:val="000000" w:themeColor="text1"/>
+          <w:sz w:val="24"/>
+          <w:szCs w:val="24"/>
+        </w:rPr>
+        <w:tab/>
+      </w:r>
+      <w:r>
+        <w:rPr>
+          <w:color w:val="000000" w:themeColor="text1"/>
+          <w:sz w:val="24"/>
+          <w:szCs w:val="24"/>
+        </w:rPr>
+        <w:tab/>
+      </w:r>
+      <w:r>
+        <w:rPr>
+          <w:color w:val="000000" w:themeColor="text1"/>
+          <w:sz w:val="24"/>
+          <w:szCs w:val="24"/>
+        </w:rPr>
+        <w:tab/>
+      </w:r>
+      <w:r>
+        <w:rPr>
+          <w:color w:val="000000" w:themeColor="text1"/>
+          <w:sz w:val="24"/>
+          <w:szCs w:val="24"/>
+        </w:rPr>
+        <w:tab/>
+      </w:r>
+      <w:r>
+        <w:rPr>
+          <w:color w:val="000000" w:themeColor="text1"/>
+          <w:sz w:val="24"/>
+          <w:szCs w:val="24"/>
+        </w:rPr>
+        <w:t>0</w:t>
+      </w:r>
+      <w:r>
+        <w:rPr>
+          <w:color w:val="000000" w:themeColor="text1"/>
+          <w:sz w:val="24"/>
+          <w:szCs w:val="24"/>
+        </w:rPr>
+        <w:t>7</w:t>
+      </w:r>
     </w:p>
     <w:p>
       <w:pPr>
@@ -3266,6 +3549,22 @@
             <w:sz w:val="24"/>
             <w:szCs w:val="24"/>
           </w:rPr>
+          <w:tab/>
+        </w:r>
+        <w:r>
+          <w:rPr>
+            <w:color w:val="000000" w:themeColor="text1"/>
+            <w:sz w:val="24"/>
+            <w:szCs w:val="24"/>
+          </w:rPr>
+          <w:t>0</w:t>
+        </w:r>
+        <w:r>
+          <w:rPr>
+            <w:color w:val="000000" w:themeColor="text1"/>
+            <w:sz w:val="24"/>
+            <w:szCs w:val="24"/>
+          </w:rPr>
           <w:t>7</w:t>
         </w:r>
       </w:hyperlink>
@@ -3345,6 +3644,21 @@
             <w:szCs w:val="24"/>
           </w:rPr>
           <w:tab/>
+        </w:r>
+        <w:r>
+          <w:rPr>
+            <w:color w:val="000000" w:themeColor="text1"/>
+            <w:sz w:val="24"/>
+            <w:szCs w:val="24"/>
+          </w:rPr>
+          <w:t>0</w:t>
+        </w:r>
+        <w:r>
+          <w:rPr>
+            <w:color w:val="000000" w:themeColor="text1"/>
+            <w:sz w:val="24"/>
+            <w:szCs w:val="24"/>
+          </w:rPr>
           <w:t>8</w:t>
         </w:r>
       </w:hyperlink>
@@ -3397,6 +3711,23 @@
           <w:color w:val="000000" w:themeColor="text1"/>
         </w:rPr>
         <w:tab/>
+      </w:r>
+      <w:r>
+        <w:rPr>
+          <w:color w:val="000000" w:themeColor="text1"/>
+        </w:rPr>
+        <w:tab/>
+      </w:r>
+      <w:r>
+        <w:rPr>
+          <w:color w:val="000000" w:themeColor="text1"/>
+        </w:rPr>
+        <w:t>0</w:t>
+      </w:r>
+      <w:r>
+        <w:rPr>
+          <w:color w:val="000000" w:themeColor="text1"/>
+        </w:rPr>
         <w:t>8</w:t>
       </w:r>
     </w:p>
@@ -3460,6 +3791,17 @@
           <w:color w:val="000000" w:themeColor="text1"/>
         </w:rPr>
         <w:tab/>
+      </w:r>
+      <w:r>
+        <w:rPr>
+          <w:color w:val="000000" w:themeColor="text1"/>
+        </w:rPr>
+        <w:t>0</w:t>
+      </w:r>
+      <w:r>
+        <w:rPr>
+          <w:color w:val="000000" w:themeColor="text1"/>
+        </w:rPr>
         <w:t>8</w:t>
       </w:r>
     </w:p>
@@ -3523,6 +3865,17 @@
           <w:color w:val="000000" w:themeColor="text1"/>
         </w:rPr>
         <w:tab/>
+      </w:r>
+      <w:r>
+        <w:rPr>
+          <w:color w:val="000000" w:themeColor="text1"/>
+        </w:rPr>
+        <w:t>0</w:t>
+      </w:r>
+      <w:r>
+        <w:rPr>
+          <w:color w:val="000000" w:themeColor="text1"/>
+        </w:rPr>
         <w:t>9</w:t>
       </w:r>
     </w:p>
@@ -3553,6 +3906,39 @@
         </w:rPr>
         <w:t>O Desenvolvimento de Jogos dos Primórdios à Modernidade</w:t>
       </w:r>
+      <w:r>
+        <w:rPr>
+          <w:color w:val="000000" w:themeColor="text1"/>
+          <w:sz w:val="24"/>
+          <w:szCs w:val="24"/>
+        </w:rPr>
+        <w:tab/>
+      </w:r>
+      <w:r>
+        <w:rPr>
+          <w:color w:val="000000" w:themeColor="text1"/>
+          <w:sz w:val="24"/>
+          <w:szCs w:val="24"/>
+        </w:rPr>
+        <w:tab/>
+      </w:r>
+      <w:r>
+        <w:rPr>
+          <w:color w:val="000000" w:themeColor="text1"/>
+          <w:sz w:val="24"/>
+          <w:szCs w:val="24"/>
+        </w:rPr>
+        <w:tab/>
+      </w:r>
+      <w:r>
+        <w:rPr>
+          <w:color w:val="000000" w:themeColor="text1"/>
+          <w:sz w:val="24"/>
+          <w:szCs w:val="24"/>
+        </w:rPr>
+        <w:tab/>
+        <w:t>11</w:t>
+      </w:r>
     </w:p>
     <w:p>
       <w:pPr>
@@ -3567,14 +3953,187 @@
           <w:color w:val="000000" w:themeColor="text1"/>
         </w:rPr>
       </w:pPr>
-      <w:proofErr w:type="spellStart"/>
-      <w:r>
-        <w:rPr>
-          <w:color w:val="000000" w:themeColor="text1"/>
-        </w:rPr>
-        <w:t>Sla</w:t>
-      </w:r>
-      <w:proofErr w:type="spellEnd"/>
+      <w:r>
+        <w:rPr>
+          <w:color w:val="000000" w:themeColor="text1"/>
+        </w:rPr>
+        <w:t>Desenvolvimento em Binário</w:t>
+      </w:r>
+      <w:r>
+        <w:rPr>
+          <w:color w:val="000000" w:themeColor="text1"/>
+        </w:rPr>
+        <w:tab/>
+      </w:r>
+      <w:r>
+        <w:rPr>
+          <w:color w:val="000000" w:themeColor="text1"/>
+        </w:rPr>
+        <w:tab/>
+      </w:r>
+      <w:r>
+        <w:rPr>
+          <w:color w:val="000000" w:themeColor="text1"/>
+        </w:rPr>
+        <w:tab/>
+      </w:r>
+      <w:r>
+        <w:rPr>
+          <w:color w:val="000000" w:themeColor="text1"/>
+        </w:rPr>
+        <w:tab/>
+      </w:r>
+      <w:r>
+        <w:rPr>
+          <w:color w:val="000000" w:themeColor="text1"/>
+        </w:rPr>
+        <w:tab/>
+      </w:r>
+      <w:r>
+        <w:rPr>
+          <w:color w:val="000000" w:themeColor="text1"/>
+        </w:rPr>
+        <w:tab/>
+      </w:r>
+      <w:r>
+        <w:rPr>
+          <w:color w:val="000000" w:themeColor="text1"/>
+        </w:rPr>
+        <w:tab/>
+        <w:t>11</w:t>
+      </w:r>
+    </w:p>
+    <w:p>
+      <w:pPr>
+        <w:pStyle w:val="Corpodetexto"/>
+        <w:numPr>
+          <w:ilvl w:val="1"/>
+          <w:numId w:val="2"/>
+        </w:numPr>
+        <w:spacing w:before="98" w:line="360" w:lineRule="auto"/>
+        <w:jc w:val="both"/>
+        <w:rPr>
+          <w:color w:val="000000" w:themeColor="text1"/>
+        </w:rPr>
+      </w:pPr>
+      <w:r>
+        <w:rPr>
+          <w:color w:val="000000" w:themeColor="text1"/>
+        </w:rPr>
+        <w:t>O Avanço das tecnologias de 2D para o 3D</w:t>
+      </w:r>
+      <w:r>
+        <w:rPr>
+          <w:color w:val="000000" w:themeColor="text1"/>
+        </w:rPr>
+        <w:tab/>
+      </w:r>
+      <w:r>
+        <w:rPr>
+          <w:color w:val="000000" w:themeColor="text1"/>
+        </w:rPr>
+        <w:tab/>
+      </w:r>
+      <w:r>
+        <w:rPr>
+          <w:color w:val="000000" w:themeColor="text1"/>
+        </w:rPr>
+        <w:tab/>
+      </w:r>
+      <w:r>
+        <w:rPr>
+          <w:color w:val="000000" w:themeColor="text1"/>
+        </w:rPr>
+        <w:tab/>
+      </w:r>
+      <w:r>
+        <w:rPr>
+          <w:color w:val="000000" w:themeColor="text1"/>
+        </w:rPr>
+        <w:tab/>
+      </w:r>
+      <w:r>
+        <w:rPr>
+          <w:color w:val="000000" w:themeColor="text1"/>
+        </w:rPr>
+        <w:tab/>
+        <w:t>11</w:t>
+      </w:r>
+    </w:p>
+    <w:p>
+      <w:pPr>
+        <w:pStyle w:val="Corpodetexto"/>
+        <w:numPr>
+          <w:ilvl w:val="1"/>
+          <w:numId w:val="2"/>
+        </w:numPr>
+        <w:spacing w:before="98" w:line="360" w:lineRule="auto"/>
+        <w:jc w:val="both"/>
+        <w:rPr>
+          <w:color w:val="000000" w:themeColor="text1"/>
+        </w:rPr>
+      </w:pPr>
+      <w:r>
+        <w:rPr>
+          <w:color w:val="000000" w:themeColor="text1"/>
+        </w:rPr>
+        <w:t>Os Motores Gráficos</w:t>
+      </w:r>
+      <w:r>
+        <w:rPr>
+          <w:color w:val="000000" w:themeColor="text1"/>
+        </w:rPr>
+        <w:tab/>
+      </w:r>
+      <w:r>
+        <w:rPr>
+          <w:color w:val="000000" w:themeColor="text1"/>
+        </w:rPr>
+        <w:tab/>
+      </w:r>
+      <w:r>
+        <w:rPr>
+          <w:color w:val="000000" w:themeColor="text1"/>
+        </w:rPr>
+        <w:tab/>
+      </w:r>
+      <w:r>
+        <w:rPr>
+          <w:color w:val="000000" w:themeColor="text1"/>
+        </w:rPr>
+        <w:tab/>
+      </w:r>
+      <w:r>
+        <w:rPr>
+          <w:color w:val="000000" w:themeColor="text1"/>
+        </w:rPr>
+        <w:tab/>
+      </w:r>
+      <w:r>
+        <w:rPr>
+          <w:color w:val="000000" w:themeColor="text1"/>
+        </w:rPr>
+        <w:tab/>
+      </w:r>
+      <w:r>
+        <w:rPr>
+          <w:color w:val="000000" w:themeColor="text1"/>
+        </w:rPr>
+        <w:tab/>
+      </w:r>
+      <w:r>
+        <w:rPr>
+          <w:color w:val="000000" w:themeColor="text1"/>
+        </w:rPr>
+        <w:tab/>
+      </w:r>
+      <w:r>
+        <w:rPr>
+          <w:color w:val="000000" w:themeColor="text1"/>
+        </w:rPr>
+        <w:tab/>
+        <w:t>12</w:t>
+      </w:r>
     </w:p>
     <w:p>
       <w:pPr>
@@ -3595,38 +4154,971 @@
           <w:szCs w:val="24"/>
         </w:rPr>
       </w:pPr>
-      <w:proofErr w:type="spellStart"/>
-      <w:r>
-        <w:rPr>
-          <w:color w:val="000000" w:themeColor="text1"/>
-          <w:sz w:val="24"/>
-          <w:szCs w:val="24"/>
-        </w:rPr>
-        <w:t>sla</w:t>
-      </w:r>
-      <w:proofErr w:type="spellEnd"/>
-    </w:p>
-    <w:p>
-      <w:pPr>
-        <w:widowControl/>
-        <w:rPr>
-          <w:color w:val="000000" w:themeColor="text1"/>
-          <w:sz w:val="24"/>
-          <w:szCs w:val="24"/>
-        </w:rPr>
-      </w:pPr>
-      <w:r>
-        <w:rPr>
-          <w:color w:val="000000" w:themeColor="text1"/>
-        </w:rPr>
-        <w:br w:type="page"/>
-      </w:r>
-    </w:p>
-    <w:p>
-      <w:pPr>
-        <w:widowControl/>
-        <w:rPr>
-          <w:color w:val="000000" w:themeColor="text1"/>
+      <w:r>
+        <w:rPr>
+          <w:color w:val="000000" w:themeColor="text1"/>
+          <w:sz w:val="24"/>
+          <w:szCs w:val="24"/>
+        </w:rPr>
+        <w:t>O Motor Gráfico Unity</w:t>
+      </w:r>
+      <w:r>
+        <w:rPr>
+          <w:color w:val="000000" w:themeColor="text1"/>
+          <w:sz w:val="24"/>
+          <w:szCs w:val="24"/>
+        </w:rPr>
+        <w:tab/>
+      </w:r>
+      <w:r>
+        <w:rPr>
+          <w:color w:val="000000" w:themeColor="text1"/>
+          <w:sz w:val="24"/>
+          <w:szCs w:val="24"/>
+        </w:rPr>
+        <w:tab/>
+      </w:r>
+      <w:r>
+        <w:rPr>
+          <w:color w:val="000000" w:themeColor="text1"/>
+          <w:sz w:val="24"/>
+          <w:szCs w:val="24"/>
+        </w:rPr>
+        <w:tab/>
+      </w:r>
+      <w:r>
+        <w:rPr>
+          <w:color w:val="000000" w:themeColor="text1"/>
+          <w:sz w:val="24"/>
+          <w:szCs w:val="24"/>
+        </w:rPr>
+        <w:tab/>
+      </w:r>
+      <w:r>
+        <w:rPr>
+          <w:color w:val="000000" w:themeColor="text1"/>
+          <w:sz w:val="24"/>
+          <w:szCs w:val="24"/>
+        </w:rPr>
+        <w:tab/>
+      </w:r>
+      <w:r>
+        <w:rPr>
+          <w:color w:val="000000" w:themeColor="text1"/>
+          <w:sz w:val="24"/>
+          <w:szCs w:val="24"/>
+        </w:rPr>
+        <w:tab/>
+      </w:r>
+      <w:r>
+        <w:rPr>
+          <w:color w:val="000000" w:themeColor="text1"/>
+          <w:sz w:val="24"/>
+          <w:szCs w:val="24"/>
+        </w:rPr>
+        <w:tab/>
+      </w:r>
+      <w:r>
+        <w:rPr>
+          <w:color w:val="000000" w:themeColor="text1"/>
+          <w:sz w:val="24"/>
+          <w:szCs w:val="24"/>
+        </w:rPr>
+        <w:tab/>
+      </w:r>
+      <w:r>
+        <w:rPr>
+          <w:color w:val="000000" w:themeColor="text1"/>
+          <w:sz w:val="24"/>
+          <w:szCs w:val="24"/>
+        </w:rPr>
+        <w:tab/>
+        <w:t>13</w:t>
+      </w:r>
+    </w:p>
+    <w:p>
+      <w:pPr>
+        <w:pStyle w:val="PargrafodaLista"/>
+        <w:numPr>
+          <w:ilvl w:val="1"/>
+          <w:numId w:val="2"/>
+        </w:numPr>
+        <w:tabs>
+          <w:tab w:val="left" w:pos="581"/>
+          <w:tab w:val="left" w:pos="582"/>
+        </w:tabs>
+        <w:spacing w:line="360" w:lineRule="auto"/>
+        <w:jc w:val="both"/>
+        <w:rPr>
+          <w:color w:val="000000" w:themeColor="text1"/>
+          <w:sz w:val="24"/>
+          <w:szCs w:val="24"/>
+        </w:rPr>
+      </w:pPr>
+      <w:r>
+        <w:rPr>
+          <w:color w:val="000000" w:themeColor="text1"/>
+          <w:sz w:val="24"/>
+          <w:szCs w:val="24"/>
+        </w:rPr>
+        <w:t>O Que é a Unity Engine</w:t>
+      </w:r>
+      <w:r>
+        <w:rPr>
+          <w:color w:val="000000" w:themeColor="text1"/>
+          <w:sz w:val="24"/>
+          <w:szCs w:val="24"/>
+        </w:rPr>
+        <w:tab/>
+      </w:r>
+      <w:r>
+        <w:rPr>
+          <w:color w:val="000000" w:themeColor="text1"/>
+          <w:sz w:val="24"/>
+          <w:szCs w:val="24"/>
+        </w:rPr>
+        <w:tab/>
+      </w:r>
+      <w:r>
+        <w:rPr>
+          <w:color w:val="000000" w:themeColor="text1"/>
+          <w:sz w:val="24"/>
+          <w:szCs w:val="24"/>
+        </w:rPr>
+        <w:tab/>
+      </w:r>
+      <w:r>
+        <w:rPr>
+          <w:color w:val="000000" w:themeColor="text1"/>
+          <w:sz w:val="24"/>
+          <w:szCs w:val="24"/>
+        </w:rPr>
+        <w:tab/>
+      </w:r>
+      <w:r>
+        <w:rPr>
+          <w:color w:val="000000" w:themeColor="text1"/>
+          <w:sz w:val="24"/>
+          <w:szCs w:val="24"/>
+        </w:rPr>
+        <w:tab/>
+      </w:r>
+      <w:r>
+        <w:rPr>
+          <w:color w:val="000000" w:themeColor="text1"/>
+          <w:sz w:val="24"/>
+          <w:szCs w:val="24"/>
+        </w:rPr>
+        <w:tab/>
+      </w:r>
+      <w:r>
+        <w:rPr>
+          <w:color w:val="000000" w:themeColor="text1"/>
+          <w:sz w:val="24"/>
+          <w:szCs w:val="24"/>
+        </w:rPr>
+        <w:tab/>
+      </w:r>
+      <w:r>
+        <w:rPr>
+          <w:color w:val="000000" w:themeColor="text1"/>
+          <w:sz w:val="24"/>
+          <w:szCs w:val="24"/>
+        </w:rPr>
+        <w:tab/>
+        <w:t>13</w:t>
+      </w:r>
+      <w:r>
+        <w:rPr>
+          <w:color w:val="000000" w:themeColor="text1"/>
+          <w:sz w:val="24"/>
+          <w:szCs w:val="24"/>
+        </w:rPr>
+        <w:t xml:space="preserve"> </w:t>
+      </w:r>
+    </w:p>
+    <w:p>
+      <w:pPr>
+        <w:tabs>
+          <w:tab w:val="left" w:pos="581"/>
+          <w:tab w:val="left" w:pos="582"/>
+        </w:tabs>
+        <w:spacing w:line="360" w:lineRule="auto"/>
+        <w:jc w:val="both"/>
+        <w:rPr>
+          <w:color w:val="000000" w:themeColor="text1"/>
+          <w:sz w:val="24"/>
+          <w:szCs w:val="24"/>
+        </w:rPr>
+      </w:pPr>
+      <w:r>
+        <w:rPr>
+          <w:color w:val="000000" w:themeColor="text1"/>
+          <w:sz w:val="24"/>
+          <w:szCs w:val="24"/>
+        </w:rPr>
+        <w:tab/>
+      </w:r>
+      <w:r>
+        <w:rPr>
+          <w:color w:val="000000" w:themeColor="text1"/>
+          <w:sz w:val="24"/>
+          <w:szCs w:val="24"/>
+        </w:rPr>
+        <w:t>4.1.1. A Origem da Unity</w:t>
+      </w:r>
+      <w:r>
+        <w:rPr>
+          <w:color w:val="000000" w:themeColor="text1"/>
+          <w:sz w:val="24"/>
+          <w:szCs w:val="24"/>
+        </w:rPr>
+        <w:tab/>
+      </w:r>
+      <w:r>
+        <w:rPr>
+          <w:color w:val="000000" w:themeColor="text1"/>
+          <w:sz w:val="24"/>
+          <w:szCs w:val="24"/>
+        </w:rPr>
+        <w:tab/>
+      </w:r>
+      <w:r>
+        <w:rPr>
+          <w:color w:val="000000" w:themeColor="text1"/>
+          <w:sz w:val="24"/>
+          <w:szCs w:val="24"/>
+        </w:rPr>
+        <w:tab/>
+      </w:r>
+      <w:r>
+        <w:rPr>
+          <w:color w:val="000000" w:themeColor="text1"/>
+          <w:sz w:val="24"/>
+          <w:szCs w:val="24"/>
+        </w:rPr>
+        <w:tab/>
+      </w:r>
+      <w:r>
+        <w:rPr>
+          <w:color w:val="000000" w:themeColor="text1"/>
+          <w:sz w:val="24"/>
+          <w:szCs w:val="24"/>
+        </w:rPr>
+        <w:tab/>
+      </w:r>
+      <w:r>
+        <w:rPr>
+          <w:color w:val="000000" w:themeColor="text1"/>
+          <w:sz w:val="24"/>
+          <w:szCs w:val="24"/>
+        </w:rPr>
+        <w:tab/>
+      </w:r>
+      <w:r>
+        <w:rPr>
+          <w:color w:val="000000" w:themeColor="text1"/>
+          <w:sz w:val="24"/>
+          <w:szCs w:val="24"/>
+        </w:rPr>
+        <w:tab/>
+      </w:r>
+      <w:r>
+        <w:rPr>
+          <w:color w:val="000000" w:themeColor="text1"/>
+          <w:sz w:val="24"/>
+          <w:szCs w:val="24"/>
+        </w:rPr>
+        <w:tab/>
+        <w:t>13</w:t>
+      </w:r>
+    </w:p>
+    <w:p>
+      <w:pPr>
+        <w:tabs>
+          <w:tab w:val="left" w:pos="581"/>
+          <w:tab w:val="left" w:pos="582"/>
+        </w:tabs>
+        <w:spacing w:line="360" w:lineRule="auto"/>
+        <w:jc w:val="both"/>
+        <w:rPr>
+          <w:color w:val="000000" w:themeColor="text1"/>
+          <w:sz w:val="24"/>
+          <w:szCs w:val="24"/>
+        </w:rPr>
+      </w:pPr>
+      <w:r>
+        <w:rPr>
+          <w:color w:val="000000" w:themeColor="text1"/>
+          <w:sz w:val="24"/>
+          <w:szCs w:val="24"/>
+        </w:rPr>
+        <w:tab/>
+        <w:t>4.1.2 Como funciona a Unity Engine</w:t>
+      </w:r>
+      <w:r>
+        <w:rPr>
+          <w:color w:val="000000" w:themeColor="text1"/>
+          <w:sz w:val="24"/>
+          <w:szCs w:val="24"/>
+        </w:rPr>
+        <w:tab/>
+      </w:r>
+      <w:r>
+        <w:rPr>
+          <w:color w:val="000000" w:themeColor="text1"/>
+          <w:sz w:val="24"/>
+          <w:szCs w:val="24"/>
+        </w:rPr>
+        <w:tab/>
+      </w:r>
+      <w:r>
+        <w:rPr>
+          <w:color w:val="000000" w:themeColor="text1"/>
+          <w:sz w:val="24"/>
+          <w:szCs w:val="24"/>
+        </w:rPr>
+        <w:tab/>
+      </w:r>
+      <w:r>
+        <w:rPr>
+          <w:color w:val="000000" w:themeColor="text1"/>
+          <w:sz w:val="24"/>
+          <w:szCs w:val="24"/>
+        </w:rPr>
+        <w:tab/>
+      </w:r>
+      <w:r>
+        <w:rPr>
+          <w:color w:val="000000" w:themeColor="text1"/>
+          <w:sz w:val="24"/>
+          <w:szCs w:val="24"/>
+        </w:rPr>
+        <w:tab/>
+      </w:r>
+      <w:r>
+        <w:rPr>
+          <w:color w:val="000000" w:themeColor="text1"/>
+          <w:sz w:val="24"/>
+          <w:szCs w:val="24"/>
+        </w:rPr>
+        <w:tab/>
+      </w:r>
+      <w:r>
+        <w:rPr>
+          <w:color w:val="000000" w:themeColor="text1"/>
+          <w:sz w:val="24"/>
+          <w:szCs w:val="24"/>
+        </w:rPr>
+        <w:tab/>
+        <w:t>13</w:t>
+      </w:r>
+    </w:p>
+    <w:p>
+      <w:pPr>
+        <w:pStyle w:val="PargrafodaLista"/>
+        <w:numPr>
+          <w:ilvl w:val="1"/>
+          <w:numId w:val="2"/>
+        </w:numPr>
+        <w:tabs>
+          <w:tab w:val="left" w:pos="581"/>
+          <w:tab w:val="left" w:pos="582"/>
+        </w:tabs>
+        <w:spacing w:line="360" w:lineRule="auto"/>
+        <w:jc w:val="both"/>
+        <w:rPr>
+          <w:color w:val="000000" w:themeColor="text1"/>
+          <w:sz w:val="24"/>
+          <w:szCs w:val="24"/>
+        </w:rPr>
+      </w:pPr>
+      <w:r>
+        <w:rPr>
+          <w:color w:val="000000" w:themeColor="text1"/>
+          <w:sz w:val="24"/>
+          <w:szCs w:val="24"/>
+        </w:rPr>
+        <w:t>Game Objects</w:t>
+      </w:r>
+      <w:r>
+        <w:rPr>
+          <w:color w:val="000000" w:themeColor="text1"/>
+          <w:sz w:val="24"/>
+          <w:szCs w:val="24"/>
+        </w:rPr>
+        <w:tab/>
+      </w:r>
+      <w:r>
+        <w:rPr>
+          <w:color w:val="000000" w:themeColor="text1"/>
+          <w:sz w:val="24"/>
+          <w:szCs w:val="24"/>
+        </w:rPr>
+        <w:tab/>
+      </w:r>
+      <w:r>
+        <w:rPr>
+          <w:color w:val="000000" w:themeColor="text1"/>
+          <w:sz w:val="24"/>
+          <w:szCs w:val="24"/>
+        </w:rPr>
+        <w:tab/>
+      </w:r>
+      <w:r>
+        <w:rPr>
+          <w:color w:val="000000" w:themeColor="text1"/>
+          <w:sz w:val="24"/>
+          <w:szCs w:val="24"/>
+        </w:rPr>
+        <w:tab/>
+      </w:r>
+      <w:r>
+        <w:rPr>
+          <w:color w:val="000000" w:themeColor="text1"/>
+          <w:sz w:val="24"/>
+          <w:szCs w:val="24"/>
+        </w:rPr>
+        <w:tab/>
+      </w:r>
+      <w:r>
+        <w:rPr>
+          <w:color w:val="000000" w:themeColor="text1"/>
+          <w:sz w:val="24"/>
+          <w:szCs w:val="24"/>
+        </w:rPr>
+        <w:tab/>
+      </w:r>
+      <w:r>
+        <w:rPr>
+          <w:color w:val="000000" w:themeColor="text1"/>
+          <w:sz w:val="24"/>
+          <w:szCs w:val="24"/>
+        </w:rPr>
+        <w:tab/>
+      </w:r>
+      <w:r>
+        <w:rPr>
+          <w:color w:val="000000" w:themeColor="text1"/>
+          <w:sz w:val="24"/>
+          <w:szCs w:val="24"/>
+        </w:rPr>
+        <w:tab/>
+      </w:r>
+      <w:r>
+        <w:rPr>
+          <w:color w:val="000000" w:themeColor="text1"/>
+          <w:sz w:val="24"/>
+          <w:szCs w:val="24"/>
+        </w:rPr>
+        <w:tab/>
+        <w:t>13</w:t>
+      </w:r>
+    </w:p>
+    <w:p>
+      <w:pPr>
+        <w:pStyle w:val="PargrafodaLista"/>
+        <w:numPr>
+          <w:ilvl w:val="1"/>
+          <w:numId w:val="2"/>
+        </w:numPr>
+        <w:tabs>
+          <w:tab w:val="left" w:pos="581"/>
+          <w:tab w:val="left" w:pos="582"/>
+        </w:tabs>
+        <w:spacing w:line="360" w:lineRule="auto"/>
+        <w:jc w:val="both"/>
+        <w:rPr>
+          <w:color w:val="000000" w:themeColor="text1"/>
+          <w:sz w:val="24"/>
+          <w:szCs w:val="24"/>
+        </w:rPr>
+      </w:pPr>
+      <w:r>
+        <w:rPr>
+          <w:color w:val="000000" w:themeColor="text1"/>
+          <w:sz w:val="24"/>
+          <w:szCs w:val="24"/>
+        </w:rPr>
+        <w:t>Criando os Controles do Jogador</w:t>
+      </w:r>
+      <w:r>
+        <w:rPr>
+          <w:color w:val="000000" w:themeColor="text1"/>
+          <w:sz w:val="24"/>
+          <w:szCs w:val="24"/>
+        </w:rPr>
+        <w:tab/>
+      </w:r>
+      <w:r>
+        <w:rPr>
+          <w:color w:val="000000" w:themeColor="text1"/>
+          <w:sz w:val="24"/>
+          <w:szCs w:val="24"/>
+        </w:rPr>
+        <w:tab/>
+      </w:r>
+      <w:r>
+        <w:rPr>
+          <w:color w:val="000000" w:themeColor="text1"/>
+          <w:sz w:val="24"/>
+          <w:szCs w:val="24"/>
+        </w:rPr>
+        <w:tab/>
+      </w:r>
+      <w:r>
+        <w:rPr>
+          <w:color w:val="000000" w:themeColor="text1"/>
+          <w:sz w:val="24"/>
+          <w:szCs w:val="24"/>
+        </w:rPr>
+        <w:tab/>
+      </w:r>
+      <w:r>
+        <w:rPr>
+          <w:color w:val="000000" w:themeColor="text1"/>
+          <w:sz w:val="24"/>
+          <w:szCs w:val="24"/>
+        </w:rPr>
+        <w:tab/>
+      </w:r>
+      <w:r>
+        <w:rPr>
+          <w:color w:val="000000" w:themeColor="text1"/>
+          <w:sz w:val="24"/>
+          <w:szCs w:val="24"/>
+        </w:rPr>
+        <w:tab/>
+      </w:r>
+      <w:r>
+        <w:rPr>
+          <w:color w:val="000000" w:themeColor="text1"/>
+          <w:sz w:val="24"/>
+          <w:szCs w:val="24"/>
+        </w:rPr>
+        <w:tab/>
+        <w:t>15</w:t>
+      </w:r>
+    </w:p>
+    <w:p>
+      <w:pPr>
+        <w:tabs>
+          <w:tab w:val="left" w:pos="581"/>
+          <w:tab w:val="left" w:pos="582"/>
+        </w:tabs>
+        <w:spacing w:line="360" w:lineRule="auto"/>
+        <w:jc w:val="both"/>
+        <w:rPr>
+          <w:color w:val="000000" w:themeColor="text1"/>
+          <w:sz w:val="24"/>
+          <w:szCs w:val="24"/>
+        </w:rPr>
+      </w:pPr>
+      <w:r>
+        <w:rPr>
+          <w:color w:val="000000" w:themeColor="text1"/>
+          <w:sz w:val="24"/>
+          <w:szCs w:val="24"/>
+        </w:rPr>
+        <w:tab/>
+        <w:t>4.3.1 Movimentação</w:t>
+      </w:r>
+      <w:r>
+        <w:rPr>
+          <w:color w:val="000000" w:themeColor="text1"/>
+          <w:sz w:val="24"/>
+          <w:szCs w:val="24"/>
+        </w:rPr>
+        <w:tab/>
+      </w:r>
+      <w:r>
+        <w:rPr>
+          <w:color w:val="000000" w:themeColor="text1"/>
+          <w:sz w:val="24"/>
+          <w:szCs w:val="24"/>
+        </w:rPr>
+        <w:tab/>
+      </w:r>
+      <w:r>
+        <w:rPr>
+          <w:color w:val="000000" w:themeColor="text1"/>
+          <w:sz w:val="24"/>
+          <w:szCs w:val="24"/>
+        </w:rPr>
+        <w:tab/>
+      </w:r>
+      <w:r>
+        <w:rPr>
+          <w:color w:val="000000" w:themeColor="text1"/>
+          <w:sz w:val="24"/>
+          <w:szCs w:val="24"/>
+        </w:rPr>
+        <w:tab/>
+      </w:r>
+      <w:r>
+        <w:rPr>
+          <w:color w:val="000000" w:themeColor="text1"/>
+          <w:sz w:val="24"/>
+          <w:szCs w:val="24"/>
+        </w:rPr>
+        <w:tab/>
+      </w:r>
+      <w:r>
+        <w:rPr>
+          <w:color w:val="000000" w:themeColor="text1"/>
+          <w:sz w:val="24"/>
+          <w:szCs w:val="24"/>
+        </w:rPr>
+        <w:tab/>
+      </w:r>
+      <w:r>
+        <w:rPr>
+          <w:color w:val="000000" w:themeColor="text1"/>
+          <w:sz w:val="24"/>
+          <w:szCs w:val="24"/>
+        </w:rPr>
+        <w:tab/>
+      </w:r>
+      <w:r>
+        <w:rPr>
+          <w:color w:val="000000" w:themeColor="text1"/>
+          <w:sz w:val="24"/>
+          <w:szCs w:val="24"/>
+        </w:rPr>
+        <w:tab/>
+      </w:r>
+      <w:r>
+        <w:rPr>
+          <w:color w:val="000000" w:themeColor="text1"/>
+          <w:sz w:val="24"/>
+          <w:szCs w:val="24"/>
+        </w:rPr>
+        <w:tab/>
+        <w:t>16</w:t>
+      </w:r>
+    </w:p>
+    <w:p>
+      <w:pPr>
+        <w:tabs>
+          <w:tab w:val="left" w:pos="581"/>
+          <w:tab w:val="left" w:pos="582"/>
+        </w:tabs>
+        <w:spacing w:line="360" w:lineRule="auto"/>
+        <w:jc w:val="both"/>
+        <w:rPr>
+          <w:color w:val="000000" w:themeColor="text1"/>
+          <w:sz w:val="24"/>
+          <w:szCs w:val="24"/>
+        </w:rPr>
+      </w:pPr>
+      <w:r>
+        <w:rPr>
+          <w:color w:val="000000" w:themeColor="text1"/>
+          <w:sz w:val="24"/>
+          <w:szCs w:val="24"/>
+        </w:rPr>
+        <w:tab/>
+        <w:t>4.3.2 Ataque</w:t>
+      </w:r>
+      <w:r>
+        <w:rPr>
+          <w:color w:val="000000" w:themeColor="text1"/>
+          <w:sz w:val="24"/>
+          <w:szCs w:val="24"/>
+        </w:rPr>
+        <w:tab/>
+      </w:r>
+      <w:r>
+        <w:rPr>
+          <w:color w:val="000000" w:themeColor="text1"/>
+          <w:sz w:val="24"/>
+          <w:szCs w:val="24"/>
+        </w:rPr>
+        <w:tab/>
+      </w:r>
+      <w:r>
+        <w:rPr>
+          <w:color w:val="000000" w:themeColor="text1"/>
+          <w:sz w:val="24"/>
+          <w:szCs w:val="24"/>
+        </w:rPr>
+        <w:tab/>
+      </w:r>
+      <w:r>
+        <w:rPr>
+          <w:color w:val="000000" w:themeColor="text1"/>
+          <w:sz w:val="24"/>
+          <w:szCs w:val="24"/>
+        </w:rPr>
+        <w:tab/>
+      </w:r>
+      <w:r>
+        <w:rPr>
+          <w:color w:val="000000" w:themeColor="text1"/>
+          <w:sz w:val="24"/>
+          <w:szCs w:val="24"/>
+        </w:rPr>
+        <w:tab/>
+      </w:r>
+      <w:r>
+        <w:rPr>
+          <w:color w:val="000000" w:themeColor="text1"/>
+          <w:sz w:val="24"/>
+          <w:szCs w:val="24"/>
+        </w:rPr>
+        <w:tab/>
+      </w:r>
+      <w:r>
+        <w:rPr>
+          <w:color w:val="000000" w:themeColor="text1"/>
+          <w:sz w:val="24"/>
+          <w:szCs w:val="24"/>
+        </w:rPr>
+        <w:tab/>
+      </w:r>
+      <w:r>
+        <w:rPr>
+          <w:color w:val="000000" w:themeColor="text1"/>
+          <w:sz w:val="24"/>
+          <w:szCs w:val="24"/>
+        </w:rPr>
+        <w:tab/>
+      </w:r>
+      <w:r>
+        <w:rPr>
+          <w:color w:val="000000" w:themeColor="text1"/>
+          <w:sz w:val="24"/>
+          <w:szCs w:val="24"/>
+        </w:rPr>
+        <w:tab/>
+      </w:r>
+      <w:r>
+        <w:rPr>
+          <w:color w:val="000000" w:themeColor="text1"/>
+          <w:sz w:val="24"/>
+          <w:szCs w:val="24"/>
+        </w:rPr>
+        <w:tab/>
+        <w:t>17</w:t>
+      </w:r>
+    </w:p>
+    <w:p>
+      <w:pPr>
+        <w:pStyle w:val="PargrafodaLista"/>
+        <w:numPr>
+          <w:ilvl w:val="1"/>
+          <w:numId w:val="2"/>
+        </w:numPr>
+        <w:tabs>
+          <w:tab w:val="left" w:pos="581"/>
+          <w:tab w:val="left" w:pos="582"/>
+        </w:tabs>
+        <w:spacing w:line="360" w:lineRule="auto"/>
+        <w:jc w:val="both"/>
+        <w:rPr>
+          <w:color w:val="000000" w:themeColor="text1"/>
+          <w:sz w:val="24"/>
+          <w:szCs w:val="24"/>
+        </w:rPr>
+      </w:pPr>
+      <w:r>
+        <w:rPr>
+          <w:color w:val="000000" w:themeColor="text1"/>
+          <w:sz w:val="24"/>
+          <w:szCs w:val="24"/>
+        </w:rPr>
+        <w:t xml:space="preserve">Inserindo Gráficos </w:t>
+      </w:r>
+      <w:r>
+        <w:rPr>
+          <w:color w:val="000000" w:themeColor="text1"/>
+          <w:sz w:val="24"/>
+          <w:szCs w:val="24"/>
+        </w:rPr>
+        <w:tab/>
+      </w:r>
+      <w:r>
+        <w:rPr>
+          <w:color w:val="000000" w:themeColor="text1"/>
+          <w:sz w:val="24"/>
+          <w:szCs w:val="24"/>
+        </w:rPr>
+        <w:tab/>
+      </w:r>
+      <w:r>
+        <w:rPr>
+          <w:color w:val="000000" w:themeColor="text1"/>
+          <w:sz w:val="24"/>
+          <w:szCs w:val="24"/>
+        </w:rPr>
+        <w:tab/>
+      </w:r>
+      <w:r>
+        <w:rPr>
+          <w:color w:val="000000" w:themeColor="text1"/>
+          <w:sz w:val="24"/>
+          <w:szCs w:val="24"/>
+        </w:rPr>
+        <w:tab/>
+      </w:r>
+      <w:r>
+        <w:rPr>
+          <w:color w:val="000000" w:themeColor="text1"/>
+          <w:sz w:val="24"/>
+          <w:szCs w:val="24"/>
+        </w:rPr>
+        <w:tab/>
+      </w:r>
+      <w:r>
+        <w:rPr>
+          <w:color w:val="000000" w:themeColor="text1"/>
+          <w:sz w:val="24"/>
+          <w:szCs w:val="24"/>
+        </w:rPr>
+        <w:tab/>
+      </w:r>
+      <w:r>
+        <w:rPr>
+          <w:color w:val="000000" w:themeColor="text1"/>
+          <w:sz w:val="24"/>
+          <w:szCs w:val="24"/>
+        </w:rPr>
+        <w:tab/>
+      </w:r>
+      <w:r>
+        <w:rPr>
+          <w:color w:val="000000" w:themeColor="text1"/>
+          <w:sz w:val="24"/>
+          <w:szCs w:val="24"/>
+        </w:rPr>
+        <w:tab/>
+      </w:r>
+      <w:r>
+        <w:rPr>
+          <w:color w:val="000000" w:themeColor="text1"/>
+          <w:sz w:val="24"/>
+          <w:szCs w:val="24"/>
+        </w:rPr>
+        <w:tab/>
+      </w:r>
+    </w:p>
+    <w:p>
+      <w:pPr>
+        <w:pStyle w:val="PargrafodaLista"/>
+        <w:numPr>
+          <w:ilvl w:val="1"/>
+          <w:numId w:val="2"/>
+        </w:numPr>
+        <w:tabs>
+          <w:tab w:val="left" w:pos="581"/>
+          <w:tab w:val="left" w:pos="582"/>
+        </w:tabs>
+        <w:spacing w:line="360" w:lineRule="auto"/>
+        <w:jc w:val="both"/>
+        <w:rPr>
+          <w:color w:val="000000" w:themeColor="text1"/>
+          <w:sz w:val="24"/>
+          <w:szCs w:val="24"/>
+        </w:rPr>
+      </w:pPr>
+      <w:r>
+        <w:rPr>
+          <w:color w:val="000000" w:themeColor="text1"/>
+          <w:sz w:val="24"/>
+          <w:szCs w:val="24"/>
+        </w:rPr>
+        <w:t>Inserindo Sons</w:t>
+      </w:r>
+      <w:r>
+        <w:rPr>
+          <w:color w:val="000000" w:themeColor="text1"/>
+          <w:sz w:val="24"/>
+          <w:szCs w:val="24"/>
+        </w:rPr>
+        <w:tab/>
+      </w:r>
+      <w:r>
+        <w:rPr>
+          <w:color w:val="000000" w:themeColor="text1"/>
+          <w:sz w:val="24"/>
+          <w:szCs w:val="24"/>
+        </w:rPr>
+        <w:tab/>
+      </w:r>
+      <w:r>
+        <w:rPr>
+          <w:color w:val="000000" w:themeColor="text1"/>
+          <w:sz w:val="24"/>
+          <w:szCs w:val="24"/>
+        </w:rPr>
+        <w:tab/>
+      </w:r>
+      <w:r>
+        <w:rPr>
+          <w:color w:val="000000" w:themeColor="text1"/>
+          <w:sz w:val="24"/>
+          <w:szCs w:val="24"/>
+        </w:rPr>
+        <w:tab/>
+      </w:r>
+      <w:r>
+        <w:rPr>
+          <w:color w:val="000000" w:themeColor="text1"/>
+          <w:sz w:val="24"/>
+          <w:szCs w:val="24"/>
+        </w:rPr>
+        <w:tab/>
+      </w:r>
+      <w:r>
+        <w:rPr>
+          <w:color w:val="000000" w:themeColor="text1"/>
+          <w:sz w:val="24"/>
+          <w:szCs w:val="24"/>
+        </w:rPr>
+        <w:tab/>
+      </w:r>
+      <w:r>
+        <w:rPr>
+          <w:color w:val="000000" w:themeColor="text1"/>
+          <w:sz w:val="24"/>
+          <w:szCs w:val="24"/>
+        </w:rPr>
+        <w:tab/>
+      </w:r>
+      <w:r>
+        <w:rPr>
+          <w:color w:val="000000" w:themeColor="text1"/>
+          <w:sz w:val="24"/>
+          <w:szCs w:val="24"/>
+        </w:rPr>
+        <w:tab/>
+      </w:r>
+      <w:r>
+        <w:rPr>
+          <w:color w:val="000000" w:themeColor="text1"/>
+          <w:sz w:val="24"/>
+          <w:szCs w:val="24"/>
+        </w:rPr>
+        <w:tab/>
+      </w:r>
+    </w:p>
+    <w:p>
+      <w:pPr>
+        <w:pStyle w:val="PargrafodaLista"/>
+        <w:numPr>
+          <w:ilvl w:val="1"/>
+          <w:numId w:val="2"/>
+        </w:numPr>
+        <w:tabs>
+          <w:tab w:val="left" w:pos="581"/>
+          <w:tab w:val="left" w:pos="582"/>
+        </w:tabs>
+        <w:spacing w:line="360" w:lineRule="auto"/>
+        <w:jc w:val="both"/>
+        <w:rPr>
+          <w:color w:val="000000" w:themeColor="text1"/>
+          <w:sz w:val="24"/>
+          <w:szCs w:val="24"/>
         </w:rPr>
         <w:sectPr>
           <w:footerReference w:type="default" r:id="rId12"/>
@@ -3637,6 +5129,86 @@
           <w:docGrid w:linePitch="100" w:charSpace="8192"/>
         </w:sectPr>
       </w:pPr>
+      <w:r>
+        <w:rPr>
+          <w:color w:val="000000" w:themeColor="text1"/>
+          <w:sz w:val="24"/>
+          <w:szCs w:val="24"/>
+        </w:rPr>
+        <w:t>Criando um Inimigo</w:t>
+      </w:r>
+      <w:r>
+        <w:rPr>
+          <w:color w:val="000000" w:themeColor="text1"/>
+          <w:sz w:val="24"/>
+          <w:szCs w:val="24"/>
+        </w:rPr>
+        <w:tab/>
+      </w:r>
+      <w:r>
+        <w:rPr>
+          <w:color w:val="000000" w:themeColor="text1"/>
+          <w:sz w:val="24"/>
+          <w:szCs w:val="24"/>
+        </w:rPr>
+        <w:tab/>
+      </w:r>
+      <w:r>
+        <w:rPr>
+          <w:color w:val="000000" w:themeColor="text1"/>
+          <w:sz w:val="24"/>
+          <w:szCs w:val="24"/>
+        </w:rPr>
+        <w:tab/>
+      </w:r>
+      <w:r>
+        <w:rPr>
+          <w:color w:val="000000" w:themeColor="text1"/>
+          <w:sz w:val="24"/>
+          <w:szCs w:val="24"/>
+        </w:rPr>
+        <w:tab/>
+      </w:r>
+      <w:r>
+        <w:rPr>
+          <w:color w:val="000000" w:themeColor="text1"/>
+          <w:sz w:val="24"/>
+          <w:szCs w:val="24"/>
+        </w:rPr>
+        <w:tab/>
+      </w:r>
+      <w:r>
+        <w:rPr>
+          <w:color w:val="000000" w:themeColor="text1"/>
+          <w:sz w:val="24"/>
+          <w:szCs w:val="24"/>
+        </w:rPr>
+        <w:tab/>
+      </w:r>
+      <w:r>
+        <w:rPr>
+          <w:color w:val="000000" w:themeColor="text1"/>
+          <w:sz w:val="24"/>
+          <w:szCs w:val="24"/>
+        </w:rPr>
+        <w:tab/>
+      </w:r>
+      <w:r>
+        <w:rPr>
+          <w:color w:val="000000" w:themeColor="text1"/>
+          <w:sz w:val="24"/>
+          <w:szCs w:val="24"/>
+        </w:rPr>
+        <w:tab/>
+      </w:r>
+      <w:r>
+        <w:rPr>
+          <w:color w:val="000000" w:themeColor="text1"/>
+          <w:sz w:val="24"/>
+          <w:szCs w:val="24"/>
+        </w:rPr>
+        <w:tab/>
+      </w:r>
     </w:p>
     <w:p>
       <w:pPr>
@@ -4069,7 +5641,7 @@
         <w:pStyle w:val="Ttulo1"/>
         <w:numPr>
           <w:ilvl w:val="0"/>
-          <w:numId w:val="4"/>
+          <w:numId w:val="6"/>
         </w:numPr>
         <w:spacing w:line="360" w:lineRule="auto"/>
         <w:jc w:val="both"/>
@@ -6481,27 +8053,7 @@
           <w:sz w:val="24"/>
           <w:szCs w:val="24"/>
         </w:rPr>
-        <w:t xml:space="preserve">Neste capítulo </w:t>
-      </w:r>
-      <w:proofErr w:type="gramStart"/>
-      <w:r>
-        <w:rPr>
-          <w:i/>
-          <w:color w:val="000000" w:themeColor="text1"/>
-          <w:sz w:val="24"/>
-          <w:szCs w:val="24"/>
-        </w:rPr>
-        <w:t>será</w:t>
-      </w:r>
-      <w:proofErr w:type="gramEnd"/>
-      <w:r>
-        <w:rPr>
-          <w:i/>
-          <w:color w:val="000000" w:themeColor="text1"/>
-          <w:sz w:val="24"/>
-          <w:szCs w:val="24"/>
-        </w:rPr>
-        <w:t xml:space="preserve"> abordad</w:t>
+        <w:t>Neste capítulo será abordad</w:t>
       </w:r>
       <w:r>
         <w:rPr>
@@ -6584,7 +8136,27 @@
           <w:sz w:val="24"/>
           <w:szCs w:val="24"/>
         </w:rPr>
-        <w:t>A Origem a Unity</w:t>
+        <w:t xml:space="preserve">A Origem </w:t>
+      </w:r>
+      <w:r>
+        <w:rPr>
+          <w:b/>
+          <w:bCs/>
+          <w:color w:val="000000" w:themeColor="text1"/>
+          <w:sz w:val="24"/>
+          <w:szCs w:val="24"/>
+        </w:rPr>
+        <w:t>d</w:t>
+      </w:r>
+      <w:r>
+        <w:rPr>
+          <w:b/>
+          <w:bCs/>
+          <w:color w:val="000000" w:themeColor="text1"/>
+          <w:sz w:val="24"/>
+          <w:szCs w:val="24"/>
+        </w:rPr>
+        <w:t>a Unity</w:t>
       </w:r>
     </w:p>
     <w:p>
@@ -11316,9 +12888,9 @@
       <w:lvlJc w:val="left"/>
       <w:pPr>
         <w:tabs>
-          <w:tab w:val="num" w:pos="426"/>
+          <w:tab w:val="num" w:pos="285"/>
         </w:tabs>
-        <w:ind w:left="1007" w:hanging="440"/>
+        <w:ind w:left="866" w:hanging="440"/>
       </w:pPr>
       <w:rPr>
         <w:rFonts w:ascii="Times New Roman" w:eastAsia="Times New Roman" w:hAnsi="Times New Roman" w:cs="Times New Roman"/>
@@ -11334,7 +12906,7 @@
       <w:lvlText w:val="%3.1.1"/>
       <w:lvlJc w:val="left"/>
       <w:pPr>
-        <w:ind w:left="2253" w:hanging="360"/>
+        <w:ind w:left="1211" w:hanging="360"/>
       </w:pPr>
       <w:rPr>
         <w:rFonts w:hint="default"/>
@@ -11434,18 +13006,18 @@
   <w:abstractNum w:abstractNumId="8" w15:restartNumberingAfterBreak="0">
     <w:nsid w:val="590556DA"/>
     <w:multiLevelType w:val="multilevel"/>
-    <w:tmpl w:val="0416001F"/>
+    <w:tmpl w:val="68FC2D92"/>
     <w:lvl w:ilvl="0">
       <w:start w:val="1"/>
       <w:numFmt w:val="decimal"/>
       <w:lvlText w:val="%1."/>
       <w:lvlJc w:val="left"/>
       <w:pPr>
-        <w:tabs>
-          <w:tab w:val="num" w:pos="0"/>
-        </w:tabs>
         <w:ind w:left="360" w:hanging="360"/>
       </w:pPr>
+      <w:rPr>
+        <w:rFonts w:hint="default"/>
+      </w:rPr>
     </w:lvl>
     <w:lvl w:ilvl="1">
       <w:start w:val="1"/>
@@ -11453,11 +13025,11 @@
       <w:lvlText w:val="%1.%2."/>
       <w:lvlJc w:val="left"/>
       <w:pPr>
-        <w:tabs>
-          <w:tab w:val="num" w:pos="0"/>
-        </w:tabs>
         <w:ind w:left="792" w:hanging="432"/>
       </w:pPr>
+      <w:rPr>
+        <w:rFonts w:hint="default"/>
+      </w:rPr>
     </w:lvl>
     <w:lvl w:ilvl="2">
       <w:start w:val="1"/>
@@ -11465,11 +13037,11 @@
       <w:lvlText w:val="%1.%2.%3."/>
       <w:lvlJc w:val="left"/>
       <w:pPr>
-        <w:tabs>
-          <w:tab w:val="num" w:pos="0"/>
-        </w:tabs>
         <w:ind w:left="1224" w:hanging="504"/>
       </w:pPr>
+      <w:rPr>
+        <w:rFonts w:hint="default"/>
+      </w:rPr>
     </w:lvl>
     <w:lvl w:ilvl="3">
       <w:start w:val="1"/>
@@ -11477,11 +13049,11 @@
       <w:lvlText w:val="%1.%2.%3.%4."/>
       <w:lvlJc w:val="left"/>
       <w:pPr>
-        <w:tabs>
-          <w:tab w:val="num" w:pos="0"/>
-        </w:tabs>
         <w:ind w:left="1728" w:hanging="648"/>
       </w:pPr>
+      <w:rPr>
+        <w:rFonts w:hint="default"/>
+      </w:rPr>
     </w:lvl>
     <w:lvl w:ilvl="4">
       <w:start w:val="1"/>
@@ -11489,11 +13061,11 @@
       <w:lvlText w:val="%1.%2.%3.%4.%5."/>
       <w:lvlJc w:val="left"/>
       <w:pPr>
-        <w:tabs>
-          <w:tab w:val="num" w:pos="0"/>
-        </w:tabs>
         <w:ind w:left="2232" w:hanging="792"/>
       </w:pPr>
+      <w:rPr>
+        <w:rFonts w:hint="default"/>
+      </w:rPr>
     </w:lvl>
     <w:lvl w:ilvl="5">
       <w:start w:val="1"/>
@@ -11501,11 +13073,11 @@
       <w:lvlText w:val="%1.%2.%3.%4.%5.%6."/>
       <w:lvlJc w:val="left"/>
       <w:pPr>
-        <w:tabs>
-          <w:tab w:val="num" w:pos="0"/>
-        </w:tabs>
         <w:ind w:left="2736" w:hanging="936"/>
       </w:pPr>
+      <w:rPr>
+        <w:rFonts w:hint="default"/>
+      </w:rPr>
     </w:lvl>
     <w:lvl w:ilvl="6">
       <w:start w:val="1"/>
@@ -11513,11 +13085,11 @@
       <w:lvlText w:val="%1.%2.%3.%4.%5.%6.%7."/>
       <w:lvlJc w:val="left"/>
       <w:pPr>
-        <w:tabs>
-          <w:tab w:val="num" w:pos="0"/>
-        </w:tabs>
         <w:ind w:left="3240" w:hanging="1080"/>
       </w:pPr>
+      <w:rPr>
+        <w:rFonts w:hint="default"/>
+      </w:rPr>
     </w:lvl>
     <w:lvl w:ilvl="7">
       <w:start w:val="1"/>
@@ -11525,11 +13097,11 @@
       <w:lvlText w:val="%1.%2.%3.%4.%5.%6.%7.%8."/>
       <w:lvlJc w:val="left"/>
       <w:pPr>
-        <w:tabs>
-          <w:tab w:val="num" w:pos="0"/>
-        </w:tabs>
         <w:ind w:left="3744" w:hanging="1224"/>
       </w:pPr>
+      <w:rPr>
+        <w:rFonts w:hint="default"/>
+      </w:rPr>
     </w:lvl>
     <w:lvl w:ilvl="8">
       <w:start w:val="1"/>
@@ -11537,11 +13109,11 @@
       <w:lvlText w:val="%1.%2.%3.%4.%5.%6.%7.%8.%9."/>
       <w:lvlJc w:val="left"/>
       <w:pPr>
-        <w:tabs>
-          <w:tab w:val="num" w:pos="0"/>
-        </w:tabs>
         <w:ind w:left="4320" w:hanging="1440"/>
       </w:pPr>
+      <w:rPr>
+        <w:rFonts w:hint="default"/>
+      </w:rPr>
     </w:lvl>
   </w:abstractNum>
   <w:abstractNum w:abstractNumId="9" w15:restartNumberingAfterBreak="0">

--- a/aquivos word aqui/PI Jogo documento 22-09-22.docx
+++ b/aquivos word aqui/PI Jogo documento 22-09-22.docx
@@ -8316,25 +8316,7 @@
           <w:sz w:val="24"/>
           <w:szCs w:val="24"/>
         </w:rPr>
-        <w:t xml:space="preserve">que fora rebatizada em 2007 para o nome atual, o seu principal produto é a Unity Engine que foi lançada em 2005 em uma conferencia da Apple, ela foi criada originalmente para ser utilizada apenas no </w:t>
-      </w:r>
-      <w:proofErr w:type="gramStart"/>
-      <w:r>
-        <w:rPr>
-          <w:color w:val="000000" w:themeColor="text1"/>
-          <w:sz w:val="24"/>
-          <w:szCs w:val="24"/>
-        </w:rPr>
-        <w:t>MAC</w:t>
-      </w:r>
-      <w:proofErr w:type="gramEnd"/>
-      <w:r>
-        <w:rPr>
-          <w:color w:val="000000" w:themeColor="text1"/>
-          <w:sz w:val="24"/>
-          <w:szCs w:val="24"/>
-        </w:rPr>
-        <w:t xml:space="preserve"> mas posteriormente </w:t>
+        <w:t xml:space="preserve">que fora rebatizada em 2007 para o nome atual, o seu principal produto é a Unity Engine que foi lançada em 2005 em uma conferencia da Apple, ela foi criada originalmente para ser utilizada apenas no MAC mas posteriormente </w:t>
       </w:r>
       <w:r>
         <w:rPr>
@@ -9407,25 +9389,7 @@
           <w:sz w:val="24"/>
           <w:szCs w:val="24"/>
         </w:rPr>
-        <w:t xml:space="preserve">. Para </w:t>
-      </w:r>
-      <w:proofErr w:type="gramStart"/>
-      <w:r>
-        <w:rPr>
-          <w:color w:val="000000" w:themeColor="text1"/>
-          <w:sz w:val="24"/>
-          <w:szCs w:val="24"/>
-        </w:rPr>
-        <w:t>criar um novo</w:t>
-      </w:r>
-      <w:proofErr w:type="gramEnd"/>
-      <w:r>
-        <w:rPr>
-          <w:color w:val="000000" w:themeColor="text1"/>
-          <w:sz w:val="24"/>
-          <w:szCs w:val="24"/>
-        </w:rPr>
-        <w:t xml:space="preserve"> GameObject é necessário apenas clicar com o botão direito do mouse na </w:t>
+        <w:t xml:space="preserve">. Para criar um novo GameObject é necessário apenas clicar com o botão direito do mouse na </w:t>
       </w:r>
       <w:proofErr w:type="spellStart"/>
       <w:r>
@@ -10180,25 +10144,7 @@
           <w:sz w:val="24"/>
           <w:szCs w:val="24"/>
         </w:rPr>
-        <w:t xml:space="preserve">mas funções para um GameObject tem </w:t>
-      </w:r>
-      <w:proofErr w:type="gramStart"/>
-      <w:r>
-        <w:rPr>
-          <w:color w:val="000000" w:themeColor="text1"/>
-          <w:sz w:val="24"/>
-          <w:szCs w:val="24"/>
-        </w:rPr>
-        <w:t>que</w:t>
-      </w:r>
-      <w:proofErr w:type="gramEnd"/>
-      <w:r>
-        <w:rPr>
-          <w:color w:val="000000" w:themeColor="text1"/>
-          <w:sz w:val="24"/>
-          <w:szCs w:val="24"/>
-        </w:rPr>
-        <w:t xml:space="preserve"> ser definidas através de códigos que apos importarem </w:t>
+        <w:t xml:space="preserve">mas funções para um GameObject tem que ser definidas através de códigos que apos importarem </w:t>
       </w:r>
       <w:r>
         <w:rPr>
@@ -11150,15 +11096,31 @@
           <w:sz w:val="24"/>
           <w:szCs w:val="24"/>
         </w:rPr>
-        <w:t>negativa(</w:t>
-      </w:r>
-      <w:r>
-        <w:rPr>
-          <w:color w:val="000000" w:themeColor="text1"/>
-          <w:sz w:val="24"/>
-          <w:szCs w:val="24"/>
-        </w:rPr>
-        <w:t>+2</w:t>
+        <w:t>negativa</w:t>
+      </w:r>
+      <w:r>
+        <w:rPr>
+          <w:color w:val="000000" w:themeColor="text1"/>
+          <w:sz w:val="24"/>
+          <w:szCs w:val="24"/>
+        </w:rPr>
+        <w:t xml:space="preserve"> </w:t>
+      </w:r>
+      <w:r>
+        <w:rPr>
+          <w:color w:val="000000" w:themeColor="text1"/>
+          <w:sz w:val="24"/>
+          <w:szCs w:val="24"/>
+        </w:rPr>
+        <w:t>(</w:t>
+      </w:r>
+      <w:r>
+        <w:rPr>
+          <w:color w:val="000000" w:themeColor="text1"/>
+          <w:sz w:val="24"/>
+          <w:szCs w:val="24"/>
+        </w:rPr>
+        <w:t>-1</w:t>
       </w:r>
       <w:r>
         <w:rPr>
@@ -11203,6 +11165,26 @@
           <w:szCs w:val="24"/>
         </w:rPr>
         <w:t>Ataque</w:t>
+      </w:r>
+    </w:p>
+    <w:p>
+      <w:pPr>
+        <w:spacing w:before="98" w:line="360" w:lineRule="auto"/>
+        <w:ind w:firstLine="425"/>
+        <w:jc w:val="both"/>
+        <w:rPr>
+          <w:color w:val="000000" w:themeColor="text1"/>
+          <w:sz w:val="24"/>
+          <w:szCs w:val="24"/>
+        </w:rPr>
+      </w:pPr>
+      <w:r>
+        <w:rPr>
+          <w:color w:val="000000" w:themeColor="text1"/>
+          <w:sz w:val="24"/>
+          <w:szCs w:val="24"/>
+        </w:rPr>
+        <w:t xml:space="preserve">Neste exemplo de jogo foi utilizado como forma de ataque um sistema no qual ao pressionar um botão </w:t>
       </w:r>
     </w:p>
     <w:p>

--- a/aquivos word aqui/PI Jogo documento 22-09-22.docx
+++ b/aquivos word aqui/PI Jogo documento 22-09-22.docx
@@ -1806,73 +1806,12 @@
       <w:r>
         <w:rPr>
           <w:noProof/>
-          <w:color w:val="000000" w:themeColor="text1"/>
-          <w:lang w:val="pt-BR" w:eastAsia="pt-BR"/>
-        </w:rPr>
-        <mc:AlternateContent>
-          <mc:Choice Requires="wps">
-            <w:drawing>
-              <wp:anchor distT="0" distB="0" distL="0" distR="0" simplePos="0" relativeHeight="2" behindDoc="0" locked="0" layoutInCell="0" allowOverlap="1" wp14:anchorId="0CA5BD0E" wp14:editId="4D526DC5">
-                <wp:simplePos x="0" y="0"/>
-                <wp:positionH relativeFrom="page">
-                  <wp:posOffset>1062355</wp:posOffset>
-                </wp:positionH>
-                <wp:positionV relativeFrom="paragraph">
-                  <wp:posOffset>102870</wp:posOffset>
-                </wp:positionV>
-                <wp:extent cx="5800090" cy="20320"/>
-                <wp:effectExtent l="0" t="0" r="0" b="0"/>
-                <wp:wrapTopAndBottom/>
-                <wp:docPr id="1" name="Retângulo 1"/>
-                <wp:cNvGraphicFramePr/>
-                <a:graphic xmlns:a="http://schemas.openxmlformats.org/drawingml/2006/main">
-                  <a:graphicData uri="http://schemas.microsoft.com/office/word/2010/wordprocessingShape">
-                    <wps:wsp>
-                      <wps:cNvSpPr/>
-                      <wps:spPr>
-                        <a:xfrm>
-                          <a:off x="0" y="0"/>
-                          <a:ext cx="5799600" cy="19800"/>
-                        </a:xfrm>
-                        <a:prstGeom prst="rect">
-                          <a:avLst/>
-                        </a:prstGeom>
-                        <a:solidFill>
-                          <a:srgbClr val="000000"/>
-                        </a:solidFill>
-                        <a:ln w="0">
-                          <a:noFill/>
-                        </a:ln>
-                      </wps:spPr>
-                      <wps:style>
-                        <a:lnRef idx="0">
-                          <a:scrgbClr r="0" g="0" b="0"/>
-                        </a:lnRef>
-                        <a:fillRef idx="0">
-                          <a:scrgbClr r="0" g="0" b="0"/>
-                        </a:fillRef>
-                        <a:effectRef idx="0">
-                          <a:scrgbClr r="0" g="0" b="0"/>
-                        </a:effectRef>
-                        <a:fontRef idx="minor"/>
-                      </wps:style>
-                      <wps:bodyPr/>
-                    </wps:wsp>
-                  </a:graphicData>
-                </a:graphic>
-              </wp:anchor>
-            </w:drawing>
-          </mc:Choice>
-          <mc:Fallback>
-            <w:pict>
-              <v:rect id="shape_0" ID="Retângulo 1" path="m0,0l-2147483645,0l-2147483645,-2147483646l0,-2147483646xe" fillcolor="black" stroked="f" o:allowincell="f" style="position:absolute;margin-left:83.65pt;margin-top:8.1pt;width:456.6pt;height:1.5pt;mso-wrap-style:none;v-text-anchor:middle;mso-position-horizontal-relative:page" wp14:anchorId="593517EC">
-                <v:fill o:detectmouseclick="t" type="solid" color2="white"/>
-                <v:stroke color="#3465a4" joinstyle="round" endcap="flat"/>
-                <w10:wrap type="topAndBottom"/>
-              </v:rect>
-            </w:pict>
-          </mc:Fallback>
-        </mc:AlternateContent>
+        </w:rPr>
+        <w:pict w14:anchorId="36ED00AF">
+          <v:rect id="Retângulo 1" o:spid="_x0000_s1036" style="position:absolute;left:0;text-align:left;margin-left:83.65pt;margin-top:8.1pt;width:456.7pt;height:1.6pt;z-index:2;visibility:visible;mso-wrap-style:square;mso-wrap-distance-left:0;mso-wrap-distance-top:0;mso-wrap-distance-right:0;mso-wrap-distance-bottom:0;mso-position-horizontal:absolute;mso-position-horizontal-relative:page;mso-position-vertical:absolute;mso-position-vertical-relative:text;v-text-anchor:top" o:gfxdata="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" o:allowincell="f" fillcolor="black" stroked="f" strokeweight="0">
+            <w10:wrap type="topAndBottom" anchorx="page"/>
+          </v:rect>
+        </w:pict>
       </w:r>
       <w:r>
         <w:rPr>
@@ -1917,73 +1856,12 @@
       <w:r>
         <w:rPr>
           <w:noProof/>
-          <w:color w:val="000000" w:themeColor="text1"/>
-          <w:lang w:val="pt-BR" w:eastAsia="pt-BR"/>
-        </w:rPr>
-        <mc:AlternateContent>
-          <mc:Choice Requires="wps">
-            <w:drawing>
-              <wp:anchor distT="0" distB="0" distL="0" distR="0" simplePos="0" relativeHeight="3" behindDoc="0" locked="0" layoutInCell="0" allowOverlap="1" wp14:anchorId="6E49F46F" wp14:editId="2633264F">
-                <wp:simplePos x="0" y="0"/>
-                <wp:positionH relativeFrom="page">
-                  <wp:posOffset>1062355</wp:posOffset>
-                </wp:positionH>
-                <wp:positionV relativeFrom="paragraph">
-                  <wp:posOffset>203835</wp:posOffset>
-                </wp:positionV>
-                <wp:extent cx="5800090" cy="20320"/>
-                <wp:effectExtent l="0" t="0" r="0" b="0"/>
-                <wp:wrapTopAndBottom/>
-                <wp:docPr id="2" name="Retângulo 2"/>
-                <wp:cNvGraphicFramePr/>
-                <a:graphic xmlns:a="http://schemas.openxmlformats.org/drawingml/2006/main">
-                  <a:graphicData uri="http://schemas.microsoft.com/office/word/2010/wordprocessingShape">
-                    <wps:wsp>
-                      <wps:cNvSpPr/>
-                      <wps:spPr>
-                        <a:xfrm>
-                          <a:off x="0" y="0"/>
-                          <a:ext cx="5799600" cy="19800"/>
-                        </a:xfrm>
-                        <a:prstGeom prst="rect">
-                          <a:avLst/>
-                        </a:prstGeom>
-                        <a:solidFill>
-                          <a:srgbClr val="000000"/>
-                        </a:solidFill>
-                        <a:ln w="0">
-                          <a:noFill/>
-                        </a:ln>
-                      </wps:spPr>
-                      <wps:style>
-                        <a:lnRef idx="0">
-                          <a:scrgbClr r="0" g="0" b="0"/>
-                        </a:lnRef>
-                        <a:fillRef idx="0">
-                          <a:scrgbClr r="0" g="0" b="0"/>
-                        </a:fillRef>
-                        <a:effectRef idx="0">
-                          <a:scrgbClr r="0" g="0" b="0"/>
-                        </a:effectRef>
-                        <a:fontRef idx="minor"/>
-                      </wps:style>
-                      <wps:bodyPr/>
-                    </wps:wsp>
-                  </a:graphicData>
-                </a:graphic>
-              </wp:anchor>
-            </w:drawing>
-          </mc:Choice>
-          <mc:Fallback>
-            <w:pict>
-              <v:rect id="shape_0" ID="Retângulo 2" path="m0,0l-2147483645,0l-2147483645,-2147483646l0,-2147483646xe" fillcolor="black" stroked="f" o:allowincell="f" style="position:absolute;margin-left:83.65pt;margin-top:16.05pt;width:456.6pt;height:1.5pt;mso-wrap-style:none;v-text-anchor:middle;mso-position-horizontal-relative:page" wp14:anchorId="39853803">
-                <v:fill o:detectmouseclick="t" type="solid" color2="white"/>
-                <v:stroke color="#3465a4" joinstyle="round" endcap="flat"/>
-                <w10:wrap type="topAndBottom"/>
-              </v:rect>
-            </w:pict>
-          </mc:Fallback>
-        </mc:AlternateContent>
+        </w:rPr>
+        <w:pict w14:anchorId="2E4FD0BF">
+          <v:rect id="Retângulo 2" o:spid="_x0000_s1035" style="position:absolute;left:0;text-align:left;margin-left:83.65pt;margin-top:16.05pt;width:456.7pt;height:1.6pt;z-index:3;visibility:visible;mso-wrap-style:square;mso-wrap-distance-left:0;mso-wrap-distance-top:0;mso-wrap-distance-right:0;mso-wrap-distance-bottom:0;mso-position-horizontal:absolute;mso-position-horizontal-relative:page;mso-position-vertical:absolute;mso-position-vertical-relative:text;v-text-anchor:top" o:gfxdata="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" o:allowincell="f" fillcolor="black" stroked="f" strokeweight="0">
+            <w10:wrap type="topAndBottom" anchorx="page"/>
+          </v:rect>
+        </w:pict>
       </w:r>
       <w:r>
         <w:rPr>
@@ -2095,73 +1973,12 @@
       <w:r>
         <w:rPr>
           <w:noProof/>
-          <w:color w:val="000000" w:themeColor="text1"/>
-          <w:lang w:val="pt-BR" w:eastAsia="pt-BR"/>
-        </w:rPr>
-        <mc:AlternateContent>
-          <mc:Choice Requires="wps">
-            <w:drawing>
-              <wp:anchor distT="0" distB="0" distL="0" distR="0" simplePos="0" relativeHeight="4" behindDoc="0" locked="0" layoutInCell="0" allowOverlap="1" wp14:anchorId="13517267" wp14:editId="369E9AC2">
-                <wp:simplePos x="0" y="0"/>
-                <wp:positionH relativeFrom="page">
-                  <wp:posOffset>1062355</wp:posOffset>
-                </wp:positionH>
-                <wp:positionV relativeFrom="paragraph">
-                  <wp:posOffset>202565</wp:posOffset>
-                </wp:positionV>
-                <wp:extent cx="5800090" cy="20320"/>
-                <wp:effectExtent l="0" t="0" r="0" b="0"/>
-                <wp:wrapTopAndBottom/>
-                <wp:docPr id="3" name="Retângulo 3"/>
-                <wp:cNvGraphicFramePr/>
-                <a:graphic xmlns:a="http://schemas.openxmlformats.org/drawingml/2006/main">
-                  <a:graphicData uri="http://schemas.microsoft.com/office/word/2010/wordprocessingShape">
-                    <wps:wsp>
-                      <wps:cNvSpPr/>
-                      <wps:spPr>
-                        <a:xfrm>
-                          <a:off x="0" y="0"/>
-                          <a:ext cx="5799600" cy="19800"/>
-                        </a:xfrm>
-                        <a:prstGeom prst="rect">
-                          <a:avLst/>
-                        </a:prstGeom>
-                        <a:solidFill>
-                          <a:srgbClr val="000000"/>
-                        </a:solidFill>
-                        <a:ln w="0">
-                          <a:noFill/>
-                        </a:ln>
-                      </wps:spPr>
-                      <wps:style>
-                        <a:lnRef idx="0">
-                          <a:scrgbClr r="0" g="0" b="0"/>
-                        </a:lnRef>
-                        <a:fillRef idx="0">
-                          <a:scrgbClr r="0" g="0" b="0"/>
-                        </a:fillRef>
-                        <a:effectRef idx="0">
-                          <a:scrgbClr r="0" g="0" b="0"/>
-                        </a:effectRef>
-                        <a:fontRef idx="minor"/>
-                      </wps:style>
-                      <wps:bodyPr/>
-                    </wps:wsp>
-                  </a:graphicData>
-                </a:graphic>
-              </wp:anchor>
-            </w:drawing>
-          </mc:Choice>
-          <mc:Fallback>
-            <w:pict>
-              <v:rect id="shape_0" ID="Retângulo 3" path="m0,0l-2147483645,0l-2147483645,-2147483646l0,-2147483646xe" fillcolor="black" stroked="f" o:allowincell="f" style="position:absolute;margin-left:83.65pt;margin-top:15.95pt;width:456.6pt;height:1.5pt;mso-wrap-style:none;v-text-anchor:middle;mso-position-horizontal-relative:page" wp14:anchorId="496B47B2">
-                <v:fill o:detectmouseclick="t" type="solid" color2="white"/>
-                <v:stroke color="#3465a4" joinstyle="round" endcap="flat"/>
-                <w10:wrap type="topAndBottom"/>
-              </v:rect>
-            </w:pict>
-          </mc:Fallback>
-        </mc:AlternateContent>
+        </w:rPr>
+        <w:pict w14:anchorId="2782EA47">
+          <v:rect id="Retângulo 3" o:spid="_x0000_s1034" style="position:absolute;left:0;text-align:left;margin-left:83.65pt;margin-top:15.95pt;width:456.7pt;height:1.6pt;z-index:4;visibility:visible;mso-wrap-style:square;mso-wrap-distance-left:0;mso-wrap-distance-top:0;mso-wrap-distance-right:0;mso-wrap-distance-bottom:0;mso-position-horizontal:absolute;mso-position-horizontal-relative:page;mso-position-vertical:absolute;mso-position-vertical-relative:text;v-text-anchor:top" o:gfxdata="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" o:allowincell="f" fillcolor="black" stroked="f" strokeweight="0">
+            <w10:wrap type="topAndBottom" anchorx="page"/>
+          </v:rect>
+        </w:pict>
       </w:r>
       <w:r>
         <w:rPr>
@@ -2273,73 +2090,12 @@
       <w:r>
         <w:rPr>
           <w:noProof/>
-          <w:color w:val="000000" w:themeColor="text1"/>
-          <w:lang w:val="pt-BR" w:eastAsia="pt-BR"/>
-        </w:rPr>
-        <mc:AlternateContent>
-          <mc:Choice Requires="wps">
-            <w:drawing>
-              <wp:anchor distT="0" distB="0" distL="0" distR="0" simplePos="0" relativeHeight="5" behindDoc="0" locked="0" layoutInCell="0" allowOverlap="1" wp14:anchorId="7DA3C6EF" wp14:editId="0F13C373">
-                <wp:simplePos x="0" y="0"/>
-                <wp:positionH relativeFrom="page">
-                  <wp:posOffset>1062355</wp:posOffset>
-                </wp:positionH>
-                <wp:positionV relativeFrom="paragraph">
-                  <wp:posOffset>202565</wp:posOffset>
-                </wp:positionV>
-                <wp:extent cx="5800090" cy="20320"/>
-                <wp:effectExtent l="0" t="0" r="0" b="0"/>
-                <wp:wrapTopAndBottom/>
-                <wp:docPr id="4" name="Retângulo 4"/>
-                <wp:cNvGraphicFramePr/>
-                <a:graphic xmlns:a="http://schemas.openxmlformats.org/drawingml/2006/main">
-                  <a:graphicData uri="http://schemas.microsoft.com/office/word/2010/wordprocessingShape">
-                    <wps:wsp>
-                      <wps:cNvSpPr/>
-                      <wps:spPr>
-                        <a:xfrm>
-                          <a:off x="0" y="0"/>
-                          <a:ext cx="5799600" cy="19800"/>
-                        </a:xfrm>
-                        <a:prstGeom prst="rect">
-                          <a:avLst/>
-                        </a:prstGeom>
-                        <a:solidFill>
-                          <a:srgbClr val="000000"/>
-                        </a:solidFill>
-                        <a:ln w="0">
-                          <a:noFill/>
-                        </a:ln>
-                      </wps:spPr>
-                      <wps:style>
-                        <a:lnRef idx="0">
-                          <a:scrgbClr r="0" g="0" b="0"/>
-                        </a:lnRef>
-                        <a:fillRef idx="0">
-                          <a:scrgbClr r="0" g="0" b="0"/>
-                        </a:fillRef>
-                        <a:effectRef idx="0">
-                          <a:scrgbClr r="0" g="0" b="0"/>
-                        </a:effectRef>
-                        <a:fontRef idx="minor"/>
-                      </wps:style>
-                      <wps:bodyPr/>
-                    </wps:wsp>
-                  </a:graphicData>
-                </a:graphic>
-              </wp:anchor>
-            </w:drawing>
-          </mc:Choice>
-          <mc:Fallback>
-            <w:pict>
-              <v:rect id="shape_0" ID="Retângulo 4" path="m0,0l-2147483645,0l-2147483645,-2147483646l0,-2147483646xe" fillcolor="black" stroked="f" o:allowincell="f" style="position:absolute;margin-left:83.65pt;margin-top:15.95pt;width:456.6pt;height:1.5pt;mso-wrap-style:none;v-text-anchor:middle;mso-position-horizontal-relative:page" wp14:anchorId="3922B51A">
-                <v:fill o:detectmouseclick="t" type="solid" color2="white"/>
-                <v:stroke color="#3465a4" joinstyle="round" endcap="flat"/>
-                <w10:wrap type="topAndBottom"/>
-              </v:rect>
-            </w:pict>
-          </mc:Fallback>
-        </mc:AlternateContent>
+        </w:rPr>
+        <w:pict w14:anchorId="27480AE3">
+          <v:rect id="Retângulo 4" o:spid="_x0000_s1033" style="position:absolute;left:0;text-align:left;margin-left:83.65pt;margin-top:15.95pt;width:456.7pt;height:1.6pt;z-index:5;visibility:visible;mso-wrap-style:square;mso-wrap-distance-left:0;mso-wrap-distance-top:0;mso-wrap-distance-right:0;mso-wrap-distance-bottom:0;mso-position-horizontal:absolute;mso-position-horizontal-relative:page;mso-position-vertical:absolute;mso-position-vertical-relative:text;v-text-anchor:top" o:gfxdata="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" o:allowincell="f" fillcolor="black" stroked="f" strokeweight="0">
+            <w10:wrap type="topAndBottom" anchorx="page"/>
+          </v:rect>
+        </w:pict>
       </w:r>
       <w:r>
         <w:rPr>
@@ -2525,63 +2281,7 @@
           <w:color w:val="000000" w:themeColor="text1"/>
         </w:rPr>
         <w:tab/>
-        <w:t xml:space="preserve">Com a chegada da era digital, cada dia que se passa mais pessoas ficam viciadas em conteúdos como vídeos, </w:t>
-      </w:r>
-      <w:proofErr w:type="spellStart"/>
-      <w:r>
-        <w:rPr>
-          <w:color w:val="000000" w:themeColor="text1"/>
-        </w:rPr>
-        <w:t>posts</w:t>
-      </w:r>
-      <w:proofErr w:type="spellEnd"/>
-      <w:r>
-        <w:rPr>
-          <w:color w:val="000000" w:themeColor="text1"/>
-        </w:rPr>
-        <w:t xml:space="preserve"> em redes sociais, e principalmente jogos eletrónicos,  para manter essas medias em constante atualização existem os desenvolvedores, uma pesquisa do NPD </w:t>
-      </w:r>
-      <w:proofErr w:type="spellStart"/>
-      <w:r>
-        <w:rPr>
-          <w:color w:val="000000" w:themeColor="text1"/>
-        </w:rPr>
-        <w:t>Group</w:t>
-      </w:r>
-      <w:proofErr w:type="spellEnd"/>
-      <w:r>
-        <w:rPr>
-          <w:color w:val="000000" w:themeColor="text1"/>
-        </w:rPr>
-        <w:t xml:space="preserve"> feita em 2016 constatou que os games estão entre as principais atividades dos adolescentes, jovens e adultos do país: cerca de 82% da população do país entre 13 e 19 anos joga algo nas mais diversas plataformas, sejam </w:t>
-      </w:r>
-      <w:proofErr w:type="spellStart"/>
-      <w:r>
-        <w:rPr>
-          <w:color w:val="000000" w:themeColor="text1"/>
-        </w:rPr>
-        <w:t>PCs</w:t>
-      </w:r>
-      <w:proofErr w:type="spellEnd"/>
-      <w:r>
-        <w:rPr>
-          <w:color w:val="000000" w:themeColor="text1"/>
-        </w:rPr>
-        <w:t xml:space="preserve">, consoles, dispositivos móveis ou portáteis. O projeto em questão trata-se de mostrar para o espetador o desenvolvimento de jogos desktop e como fazê-lo, para isso será utilizada a game engine Unity, mostrando desde o desenvolvimento dos </w:t>
-      </w:r>
-      <w:proofErr w:type="spellStart"/>
-      <w:r>
-        <w:rPr>
-          <w:color w:val="000000" w:themeColor="text1"/>
-        </w:rPr>
-        <w:t>sprites</w:t>
-      </w:r>
-      <w:proofErr w:type="spellEnd"/>
-      <w:r>
-        <w:rPr>
-          <w:color w:val="000000" w:themeColor="text1"/>
-        </w:rPr>
-        <w:t xml:space="preserve"> até o funcionamento do código.</w:t>
+        <w:t>Com a chegada da era digital, cada dia que se passa mais pessoas ficam viciadas em conteúdos como vídeos, posts em redes sociais, e principalmente jogos eletrónicos,  para manter essas medias em constante atualização existem os desenvolvedores, uma pesquisa do NPD Group feita em 2016 constatou que os games estão entre as principais atividades dos adolescentes, jovens e adultos do país: cerca de 82% da população do país entre 13 e 19 anos joga algo nas mais diversas plataformas, sejam PCs, consoles, dispositivos móveis ou portáteis. O projeto em questão trata-se de mostrar para o espetador o desenvolvimento de jogos desktop e como fazê-lo, para isso será utilizada a game engine Unity, mostrando desde o desenvolvimento dos sprites até o funcionamento do código.</w:t>
       </w:r>
     </w:p>
     <w:p>
@@ -5419,49 +5119,7 @@
         <w:rPr>
           <w:color w:val="000000" w:themeColor="text1"/>
         </w:rPr>
-        <w:t xml:space="preserve">O desenvolvimento de um jogo do tipo </w:t>
-      </w:r>
-      <w:proofErr w:type="spellStart"/>
-      <w:r>
-        <w:rPr>
-          <w:color w:val="000000" w:themeColor="text1"/>
-        </w:rPr>
-        <w:t>Action</w:t>
-      </w:r>
-      <w:proofErr w:type="spellEnd"/>
-      <w:r>
-        <w:rPr>
-          <w:color w:val="000000" w:themeColor="text1"/>
-        </w:rPr>
-        <w:t xml:space="preserve"> Role </w:t>
-      </w:r>
-      <w:proofErr w:type="spellStart"/>
-      <w:r>
-        <w:rPr>
-          <w:color w:val="000000" w:themeColor="text1"/>
-        </w:rPr>
-        <w:t>Playing</w:t>
-      </w:r>
-      <w:proofErr w:type="spellEnd"/>
-      <w:r>
-        <w:rPr>
-          <w:color w:val="000000" w:themeColor="text1"/>
-        </w:rPr>
-        <w:t xml:space="preserve"> Game (ARPG) demonstrando todo o passo a passo desde a criação dos </w:t>
-      </w:r>
-      <w:proofErr w:type="spellStart"/>
-      <w:r>
-        <w:rPr>
-          <w:color w:val="000000" w:themeColor="text1"/>
-        </w:rPr>
-        <w:t>sprites</w:t>
-      </w:r>
-      <w:proofErr w:type="spellEnd"/>
-      <w:r>
-        <w:rPr>
-          <w:color w:val="000000" w:themeColor="text1"/>
-        </w:rPr>
-        <w:t>, o desenvolvimento de uma história e o funcionamento dos códigos na linguagem utilizada.</w:t>
+        <w:t>O desenvolvimento de um jogo do tipo Action Role Playing Game (ARPG) demonstrando todo o passo a passo desde a criação dos sprites, o desenvolvimento de uma história e o funcionamento dos códigos na linguagem utilizada.</w:t>
       </w:r>
     </w:p>
     <w:p>
@@ -5790,83 +5448,35 @@
           <w:color w:val="000000" w:themeColor="text1"/>
           <w:shd w:val="clear" w:color="auto" w:fill="FFFFFF"/>
         </w:rPr>
-        <w:t xml:space="preserve">de acordo com estimativas da Confederação Brasileira de Texas </w:t>
-      </w:r>
-      <w:proofErr w:type="spellStart"/>
+        <w:t xml:space="preserve">de acordo com estimativas da Confederação Brasileira de Texas Hold'em (CBTH), mais de 7 milhões de jogadores estão atualmente ativos no Brasil, a Pesquisa Game Brasil (PGB) constatou em 2020 que 73,4% dos brasileiros dizem jogar jogos eletrónicos com uma margem </w:t>
+      </w:r>
       <w:r>
         <w:rPr>
           <w:color w:val="000000" w:themeColor="text1"/>
           <w:shd w:val="clear" w:color="auto" w:fill="FFFFFF"/>
         </w:rPr>
-        <w:t>Hold'em</w:t>
-      </w:r>
-      <w:proofErr w:type="spellEnd"/>
+        <w:t xml:space="preserve">de crescimento </w:t>
+      </w:r>
       <w:r>
         <w:rPr>
           <w:color w:val="000000" w:themeColor="text1"/>
           <w:shd w:val="clear" w:color="auto" w:fill="FFFFFF"/>
         </w:rPr>
-        <w:t xml:space="preserve"> (CBTH), mais de 7 milhões de jogadores estão atualmente ativos no Brasil, a Pesquisa Game Brasil (PGB) constatou em 2020 que 73,4% dos brasileiros dizem jogar jogos eletrónicos com uma margem </w:t>
+        <w:t xml:space="preserve">de 7,1% ao ano. Esse publico não se </w:t>
       </w:r>
       <w:r>
         <w:rPr>
           <w:color w:val="000000" w:themeColor="text1"/>
           <w:shd w:val="clear" w:color="auto" w:fill="FFFFFF"/>
         </w:rPr>
-        <w:t xml:space="preserve">de crescimento </w:t>
+        <w:t>restringe</w:t>
       </w:r>
       <w:r>
         <w:rPr>
           <w:color w:val="000000" w:themeColor="text1"/>
           <w:shd w:val="clear" w:color="auto" w:fill="FFFFFF"/>
         </w:rPr>
-        <w:t xml:space="preserve">de 7,1% ao ano. Esse publico não se </w:t>
-      </w:r>
-      <w:r>
-        <w:rPr>
-          <w:color w:val="000000" w:themeColor="text1"/>
-          <w:shd w:val="clear" w:color="auto" w:fill="FFFFFF"/>
-        </w:rPr>
-        <w:t>restringe</w:t>
-      </w:r>
-      <w:r>
-        <w:rPr>
-          <w:color w:val="000000" w:themeColor="text1"/>
-          <w:shd w:val="clear" w:color="auto" w:fill="FFFFFF"/>
-        </w:rPr>
-        <w:t xml:space="preserve"> apenas a crianças e adolescentes, 33,6% desses pessoas tem entre 25 e 34 anos. O mercado de trabalho para o publico Gamer é abrangente nas mais diversas áreas, desde </w:t>
-      </w:r>
-      <w:proofErr w:type="spellStart"/>
-      <w:r>
-        <w:rPr>
-          <w:color w:val="000000" w:themeColor="text1"/>
-          <w:shd w:val="clear" w:color="auto" w:fill="FFFFFF"/>
-        </w:rPr>
-        <w:t>streamers</w:t>
-      </w:r>
-      <w:proofErr w:type="spellEnd"/>
-      <w:r>
-        <w:rPr>
-          <w:color w:val="000000" w:themeColor="text1"/>
-          <w:shd w:val="clear" w:color="auto" w:fill="FFFFFF"/>
-        </w:rPr>
-        <w:t xml:space="preserve">, </w:t>
-      </w:r>
-      <w:proofErr w:type="spellStart"/>
-      <w:r>
-        <w:rPr>
-          <w:color w:val="000000" w:themeColor="text1"/>
-          <w:shd w:val="clear" w:color="auto" w:fill="FFFFFF"/>
-        </w:rPr>
-        <w:t>youtubers</w:t>
-      </w:r>
-      <w:proofErr w:type="spellEnd"/>
-      <w:r>
-        <w:rPr>
-          <w:color w:val="000000" w:themeColor="text1"/>
-          <w:shd w:val="clear" w:color="auto" w:fill="FFFFFF"/>
-        </w:rPr>
-        <w:t>, reportes especializado</w:t>
+        <w:t xml:space="preserve"> apenas a crianças e adolescentes, 33,6% desses pessoas tem entre 25 e 34 anos. O mercado de trabalho para o publico Gamer é abrangente nas mais diversas áreas, desde streamers, youtubers, reportes especializado</w:t>
       </w:r>
       <w:r>
         <w:rPr>
@@ -5927,39 +5537,7 @@
           <w:color w:val="000000" w:themeColor="text1"/>
           <w:shd w:val="clear" w:color="auto" w:fill="FFFFFF"/>
         </w:rPr>
-        <w:t xml:space="preserve"> de Covid-19, 72,2% dos brasileiros se divertiram com jogos eletrónicos. Essa é uma das principais conclusões da nona edição da Pesquisa Game Brasil (PGB), desenvolvida pelo Sioux </w:t>
-      </w:r>
-      <w:proofErr w:type="spellStart"/>
-      <w:r>
-        <w:rPr>
-          <w:color w:val="000000" w:themeColor="text1"/>
-          <w:shd w:val="clear" w:color="auto" w:fill="FFFFFF"/>
-        </w:rPr>
-        <w:t>Group</w:t>
-      </w:r>
-      <w:proofErr w:type="spellEnd"/>
-      <w:r>
-        <w:rPr>
-          <w:color w:val="000000" w:themeColor="text1"/>
-          <w:shd w:val="clear" w:color="auto" w:fill="FFFFFF"/>
-        </w:rPr>
-        <w:t xml:space="preserve"> e </w:t>
-      </w:r>
-      <w:proofErr w:type="spellStart"/>
-      <w:r>
-        <w:rPr>
-          <w:color w:val="000000" w:themeColor="text1"/>
-          <w:shd w:val="clear" w:color="auto" w:fill="FFFFFF"/>
-        </w:rPr>
-        <w:t>Go</w:t>
-      </w:r>
-      <w:proofErr w:type="spellEnd"/>
-      <w:r>
-        <w:rPr>
-          <w:color w:val="000000" w:themeColor="text1"/>
-          <w:shd w:val="clear" w:color="auto" w:fill="FFFFFF"/>
-        </w:rPr>
-        <w:t xml:space="preserve"> Gamers em parceria com</w:t>
+        <w:t xml:space="preserve"> de Covid-19, 72,2% dos brasileiros se divertiram com jogos eletrónicos. Essa é uma das principais conclusões da nona edição da Pesquisa Game Brasil (PGB), desenvolvida pelo Sioux Group e Go Gamers em parceria com</w:t>
       </w:r>
       <w:r>
         <w:rPr>
@@ -6006,23 +5584,7 @@
           <w:color w:val="000000" w:themeColor="text1"/>
           <w:shd w:val="clear" w:color="auto" w:fill="FFFFFF"/>
         </w:rPr>
-        <w:t xml:space="preserve"> (Central Única das Favelas), aponta que 96% dos jovens moradores de comunidades do Brasil gostariam de ser </w:t>
-      </w:r>
-      <w:proofErr w:type="spellStart"/>
-      <w:r>
-        <w:rPr>
-          <w:color w:val="000000" w:themeColor="text1"/>
-          <w:shd w:val="clear" w:color="auto" w:fill="FFFFFF"/>
-        </w:rPr>
-        <w:t>gamers</w:t>
-      </w:r>
-      <w:proofErr w:type="spellEnd"/>
-      <w:r>
-        <w:rPr>
-          <w:color w:val="000000" w:themeColor="text1"/>
-          <w:shd w:val="clear" w:color="auto" w:fill="FFFFFF"/>
-        </w:rPr>
-        <w:t xml:space="preserve"> profissionais. De acordo com o estudo, homens jovens com renda de até um salário mínimo foram os que mais demonstraram essa vontade, isso porque a carreira de gamer profissional aparece como uma oportunidade de transformação da realidade. Os jogos podem trazer uma ascensão rápida que pode chegar a permitir com que o gamer possa ajudar toda a sua família financeiramente.</w:t>
+        <w:t xml:space="preserve"> (Central Única das Favelas), aponta que 96% dos jovens moradores de comunidades do Brasil gostariam de ser gamers profissionais. De acordo com o estudo, homens jovens com renda de até um salário mínimo foram os que mais demonstraram essa vontade, isso porque a carreira de gamer profissional aparece como uma oportunidade de transformação da realidade. Os jogos podem trazer uma ascensão rápida que pode chegar a permitir com que o gamer possa ajudar toda a sua família financeiramente.</w:t>
       </w:r>
     </w:p>
     <w:p>
@@ -6094,84 +5656,14 @@
         <w:rPr>
           <w:color w:val="000000" w:themeColor="text1"/>
         </w:rPr>
-        <w:t xml:space="preserve"> foi desenvolvido na década de 1950 sendo um dos primeiros um jogo similar ao </w:t>
-      </w:r>
-      <w:proofErr w:type="spellStart"/>
-      <w:r>
-        <w:rPr>
-          <w:color w:val="000000" w:themeColor="text1"/>
-        </w:rPr>
-        <w:t>pong</w:t>
-      </w:r>
-      <w:proofErr w:type="spellEnd"/>
-      <w:r>
-        <w:rPr>
-          <w:color w:val="000000" w:themeColor="text1"/>
-        </w:rPr>
-        <w:t xml:space="preserve"> que foi lançado na década de 1970, nessa época devido ao alto custo, grande consumo de energia e a necessidade de se empregar uma equipe altamente treinada para manter e operar as máquinas, a tecnologia da computação ficou limitada para organizações </w:t>
+        <w:t xml:space="preserve"> foi desenvolvido na década de 1950 sendo um dos primeiros um jogo similar ao pong que foi lançado na década de 1970, nessa época devido ao alto custo, grande consumo de energia e a necessidade de se empregar uma equipe altamente treinada para manter e operar as máquinas, a tecnologia da computação ficou limitada para </w:t>
       </w:r>
       <w:r>
         <w:rPr>
           <w:color w:val="000000" w:themeColor="text1"/>
         </w:rPr>
         <w:lastRenderedPageBreak/>
-        <w:t xml:space="preserve">maiores. Por conta disso, a criação dos primeiros jogos eletrónicos limitou-se a testes e demonstrações de teorias relacionadas a áreas como a interação humano-computador, a aprendizagem adaptativa e estratégia militar. De certa forma se assemelhando a Internet que era muito limitada na época, Por causa da documentação é difícil afirmar qual foi de fato o primeiro jogo porem o que mais se destaca é o </w:t>
-      </w:r>
-      <w:proofErr w:type="spellStart"/>
-      <w:r>
-        <w:rPr>
-          <w:color w:val="000000" w:themeColor="text1"/>
-        </w:rPr>
-        <w:t>tennis</w:t>
-      </w:r>
-      <w:proofErr w:type="spellEnd"/>
-      <w:r>
-        <w:rPr>
-          <w:color w:val="000000" w:themeColor="text1"/>
-        </w:rPr>
-        <w:t xml:space="preserve"> for </w:t>
-      </w:r>
-      <w:proofErr w:type="spellStart"/>
-      <w:r>
-        <w:rPr>
-          <w:color w:val="000000" w:themeColor="text1"/>
-        </w:rPr>
-        <w:t>two</w:t>
-      </w:r>
-      <w:proofErr w:type="spellEnd"/>
-      <w:r>
-        <w:rPr>
-          <w:color w:val="000000" w:themeColor="text1"/>
-        </w:rPr>
-        <w:t xml:space="preserve"> que foi o jogo falado anteriormente. Ainda assim os jogos só começarem a serem desenvolvidos para lazer como Lunar Lander, que foi o primeiro jogo voltado ao lazer e comercializado com gráficos vetoriais, na forma de </w:t>
-      </w:r>
-      <w:proofErr w:type="spellStart"/>
-      <w:r>
-        <w:rPr>
-          <w:color w:val="000000" w:themeColor="text1"/>
-        </w:rPr>
-        <w:t>wireframes</w:t>
-      </w:r>
-      <w:proofErr w:type="spellEnd"/>
-      <w:r>
-        <w:rPr>
-          <w:color w:val="000000" w:themeColor="text1"/>
-        </w:rPr>
-        <w:t xml:space="preserve">, ou seja, os objetos eram formados por linhas como se fossem o esqueleto de um modelo 3D nesse nasceu o antecessor dos gráficos poligonais, usados na maioria dos jogos da atualidade, Atualmente jogos 3D usam polígonos mesmo que não pareça como o jogo </w:t>
-      </w:r>
-      <w:proofErr w:type="spellStart"/>
-      <w:r>
-        <w:rPr>
-          <w:color w:val="000000" w:themeColor="text1"/>
-        </w:rPr>
-        <w:t>god</w:t>
-      </w:r>
-      <w:proofErr w:type="spellEnd"/>
-      <w:r>
-        <w:rPr>
-          <w:color w:val="000000" w:themeColor="text1"/>
-        </w:rPr>
-        <w:t xml:space="preserve"> of war de 2018 onde apenas o rosto do protagonista Kratos tem cerca de 80.000 polígonos.</w:t>
+        <w:t>organizações maiores. Por conta disso, a criação dos primeiros jogos eletrónicos limitou-se a testes e demonstrações de teorias relacionadas a áreas como a interação humano-computador, a aprendizagem adaptativa e estratégia militar. De certa forma se assemelhando a Internet que era muito limitada na época, Por causa da documentação é difícil afirmar qual foi de fato o primeiro jogo porem o que mais se destaca é o tennis for two que foi o jogo falado anteriormente. Ainda assim os jogos só começarem a serem desenvolvidos para lazer como Lunar Lander, que foi o primeiro jogo voltado ao lazer e comercializado com gráficos vetoriais, na forma de wireframes, ou seja, os objetos eram formados por linhas como se fossem o esqueleto de um modelo 3D nesse nasceu o antecessor dos gráficos poligonais, usados na maioria dos jogos da atualidade, Atualmente jogos 3D usam polígonos mesmo que não pareça como o jogo god of war de 2018 onde apenas o rosto do protagonista Kratos tem cerca de 80.000 polígonos.</w:t>
       </w:r>
     </w:p>
     <w:p>
@@ -6188,35 +5680,7 @@
         <w:rPr>
           <w:color w:val="000000" w:themeColor="text1"/>
         </w:rPr>
-        <w:t xml:space="preserve">Voltando um pouco na década de 80 nasceu um jogo muito icónico conhecido com Space </w:t>
-      </w:r>
-      <w:proofErr w:type="spellStart"/>
-      <w:r>
-        <w:rPr>
-          <w:color w:val="000000" w:themeColor="text1"/>
-        </w:rPr>
-        <w:t>Invader</w:t>
-      </w:r>
-      <w:proofErr w:type="spellEnd"/>
-      <w:r>
-        <w:rPr>
-          <w:color w:val="000000" w:themeColor="text1"/>
-        </w:rPr>
-        <w:t xml:space="preserve"> que foi lançado para Atari 2600, nessa década também nasceu outros jogos icónicos como o </w:t>
-      </w:r>
-      <w:proofErr w:type="spellStart"/>
-      <w:r>
-        <w:rPr>
-          <w:color w:val="000000" w:themeColor="text1"/>
-        </w:rPr>
-        <w:t>pac-man</w:t>
-      </w:r>
-      <w:proofErr w:type="spellEnd"/>
-      <w:r>
-        <w:rPr>
-          <w:color w:val="000000" w:themeColor="text1"/>
-        </w:rPr>
-        <w:t xml:space="preserve"> para arcade sendo o mais famoso, nesta década foi onde ocorreu a popularização dos jogos eletrónicos com </w:t>
+        <w:t xml:space="preserve">Voltando um pouco na década de 80 nasceu um jogo muito icónico conhecido com Space Invader que foi lançado para Atari 2600, nessa década também nasceu outros jogos icónicos como o pac-man para arcade sendo o mais famoso, nesta década foi onde ocorreu a popularização dos jogos eletrónicos com </w:t>
       </w:r>
       <w:r>
         <w:rPr>
@@ -6240,21 +5704,7 @@
         <w:rPr>
           <w:color w:val="000000" w:themeColor="text1"/>
         </w:rPr>
-        <w:t xml:space="preserve">, metal gear, vampire Killers(antecessor da franquia </w:t>
-      </w:r>
-      <w:proofErr w:type="spellStart"/>
-      <w:r>
-        <w:rPr>
-          <w:color w:val="000000" w:themeColor="text1"/>
-        </w:rPr>
-        <w:t>castlevania</w:t>
-      </w:r>
-      <w:proofErr w:type="spellEnd"/>
-      <w:r>
-        <w:rPr>
-          <w:color w:val="000000" w:themeColor="text1"/>
-        </w:rPr>
-        <w:t>),  The Legend of Zelda, entre vários outros que estão vivos até os dias de hoje podendo ser considerado o “boom” dessa indústria, mas antes dessa popularização, ouve a crise norte-americana dos jogos eletrónicos que foi uma grande recessão nessa indústria que ocorreu de 1983 até 1985 nos Estados Unidos. A saturação do mercado de jogos eletrónicos na segunda geração de consoles junto más decisões da líder Atari, e a ascensão do computador pessoal fizeram várias companhias de consoles quebrarem ou abandonarem o meio.</w:t>
+        <w:t>, metal gear, vampire Killers(antecessor da franquia castlevania),  The Legend of Zelda, entre vários outros que estão vivos até os dias de hoje podendo ser considerado o “boom” dessa indústria, mas antes dessa popularização, ouve a crise norte-americana dos jogos eletrónicos que foi uma grande recessão nessa indústria que ocorreu de 1983 até 1985 nos Estados Unidos. A saturação do mercado de jogos eletrónicos na segunda geração de consoles junto más decisões da líder Atari, e a ascensão do computador pessoal fizeram várias companhias de consoles quebrarem ou abandonarem o meio.</w:t>
       </w:r>
     </w:p>
     <w:p>
@@ -6347,7 +5797,6 @@
         </w:rPr>
         <w:t>(Master System, Mega Drive e Game Gear) e </w:t>
       </w:r>
-      <w:proofErr w:type="spellStart"/>
       <w:r>
         <w:rPr>
           <w:rStyle w:val="LinkdaInternet"/>
@@ -6358,7 +5807,6 @@
         </w:rPr>
         <w:t>famiclones</w:t>
       </w:r>
-      <w:proofErr w:type="spellEnd"/>
       <w:r>
         <w:rPr>
           <w:rStyle w:val="LinkdaInternet"/>
@@ -6367,29 +5815,7 @@
           <w:u w:val="none"/>
           <w:shd w:val="clear" w:color="auto" w:fill="FFFFFF"/>
         </w:rPr>
-        <w:t xml:space="preserve"> (Nome popular dado aos diversos tipos clones do videogame Japonês </w:t>
-      </w:r>
-      <w:proofErr w:type="spellStart"/>
-      <w:r>
-        <w:rPr>
-          <w:rStyle w:val="LinkdaInternet"/>
-          <w:bCs/>
-          <w:color w:val="000000" w:themeColor="text1"/>
-          <w:u w:val="none"/>
-          <w:shd w:val="clear" w:color="auto" w:fill="FFFFFF"/>
-        </w:rPr>
-        <w:t>Farmicon</w:t>
-      </w:r>
-      <w:proofErr w:type="spellEnd"/>
-      <w:r>
-        <w:rPr>
-          <w:rStyle w:val="LinkdaInternet"/>
-          <w:bCs/>
-          <w:color w:val="000000" w:themeColor="text1"/>
-          <w:u w:val="none"/>
-          <w:shd w:val="clear" w:color="auto" w:fill="FFFFFF"/>
-        </w:rPr>
-        <w:t xml:space="preserve"> da Nintendo)</w:t>
+        <w:t xml:space="preserve"> (Nome popular dado aos diversos tipos clones do videogame Japonês Farmicon da Nintendo)</w:t>
       </w:r>
       <w:r>
         <w:rPr>
@@ -6601,7 +6027,18 @@
           <w:u w:val="none"/>
           <w:shd w:val="clear" w:color="auto" w:fill="FFFFFF"/>
         </w:rPr>
-        <w:t>Game Boy Advance</w:t>
+        <w:t xml:space="preserve">Game </w:t>
+      </w:r>
+      <w:r>
+        <w:rPr>
+          <w:rStyle w:val="LinkdaInternet"/>
+          <w:bCs/>
+          <w:color w:val="000000" w:themeColor="text1"/>
+          <w:u w:val="none"/>
+          <w:shd w:val="clear" w:color="auto" w:fill="FFFFFF"/>
+        </w:rPr>
+        <w:lastRenderedPageBreak/>
+        <w:t>Boy Advance</w:t>
       </w:r>
       <w:r>
         <w:rPr>
@@ -6662,7 +6099,6 @@
         </w:rPr>
         <w:t>(</w:t>
       </w:r>
-      <w:proofErr w:type="spellStart"/>
       <w:r>
         <w:rPr>
           <w:rStyle w:val="LinkdaInternet"/>
@@ -6673,7 +6109,6 @@
         </w:rPr>
         <w:t>Dreamcast</w:t>
       </w:r>
-      <w:proofErr w:type="spellEnd"/>
       <w:r>
         <w:rPr>
           <w:bCs/>
@@ -6738,31 +6173,7 @@
           <w:bCs/>
           <w:color w:val="000000" w:themeColor="text1"/>
         </w:rPr>
-        <w:t xml:space="preserve">). No entanto </w:t>
-      </w:r>
-      <w:r>
-        <w:rPr>
-          <w:bCs/>
-          <w:color w:val="000000" w:themeColor="text1"/>
-        </w:rPr>
-        <w:lastRenderedPageBreak/>
-        <w:t xml:space="preserve">a Sega, através de seu representante, a Tec Toy </w:t>
-      </w:r>
-      <w:proofErr w:type="spellStart"/>
-      <w:r>
-        <w:rPr>
-          <w:bCs/>
-          <w:color w:val="000000" w:themeColor="text1"/>
-        </w:rPr>
-        <w:t>Ind</w:t>
-      </w:r>
-      <w:proofErr w:type="spellEnd"/>
-      <w:r>
-        <w:rPr>
-          <w:bCs/>
-          <w:color w:val="000000" w:themeColor="text1"/>
-        </w:rPr>
-        <w:t>. de Brinquedos</w:t>
+        <w:t>). No entanto a Sega, através de seu representante, a Tec Toy Ind. de Brinquedos</w:t>
       </w:r>
       <w:r>
         <w:rPr>
@@ -6795,23 +6206,7 @@
           <w:bCs/>
           <w:color w:val="000000" w:themeColor="text1"/>
         </w:rPr>
-        <w:t xml:space="preserve">, com o </w:t>
-      </w:r>
-      <w:proofErr w:type="spellStart"/>
-      <w:r>
-        <w:rPr>
-          <w:bCs/>
-          <w:color w:val="000000" w:themeColor="text1"/>
-        </w:rPr>
-        <w:t>Dramcast</w:t>
-      </w:r>
-      <w:proofErr w:type="spellEnd"/>
-      <w:r>
-        <w:rPr>
-          <w:bCs/>
-          <w:color w:val="000000" w:themeColor="text1"/>
-        </w:rPr>
-        <w:t xml:space="preserve"> e o Saturn</w:t>
+        <w:t>, com o Dramcast e o Saturn</w:t>
       </w:r>
       <w:r>
         <w:rPr>
@@ -7064,7 +6459,6 @@
         </w:rPr>
         <w:t xml:space="preserve"> projetadas para isso, onde perfurado poderia sem interpretado como sim ou verdadeiro (</w:t>
       </w:r>
-      <w:proofErr w:type="spellStart"/>
       <w:r>
         <w:rPr>
           <w:bCs/>
@@ -7081,17 +6475,7 @@
           <w:sz w:val="24"/>
           <w:szCs w:val="24"/>
         </w:rPr>
-        <w:t>rue</w:t>
-      </w:r>
-      <w:proofErr w:type="spellEnd"/>
-      <w:r>
-        <w:rPr>
-          <w:bCs/>
-          <w:color w:val="000000" w:themeColor="text1"/>
-          <w:sz w:val="24"/>
-          <w:szCs w:val="24"/>
-        </w:rPr>
-        <w:t xml:space="preserve">) e onde não estavam perfurados poderiam ser interpretados como não ou </w:t>
+        <w:t xml:space="preserve">rue) e onde não estavam perfurados poderiam ser interpretados como não ou </w:t>
       </w:r>
       <w:r>
         <w:rPr>
@@ -7127,27 +6511,7 @@
           <w:sz w:val="24"/>
           <w:szCs w:val="24"/>
         </w:rPr>
-        <w:t xml:space="preserve"> originário do trabalho do matemático inglês Charles </w:t>
-      </w:r>
-      <w:proofErr w:type="spellStart"/>
-      <w:r>
-        <w:rPr>
-          <w:bCs/>
-          <w:color w:val="000000" w:themeColor="text1"/>
-          <w:sz w:val="24"/>
-          <w:szCs w:val="24"/>
-        </w:rPr>
-        <w:t>Bull</w:t>
-      </w:r>
-      <w:proofErr w:type="spellEnd"/>
-      <w:r>
-        <w:rPr>
-          <w:bCs/>
-          <w:color w:val="000000" w:themeColor="text1"/>
-          <w:sz w:val="24"/>
-          <w:szCs w:val="24"/>
-        </w:rPr>
-        <w:t>, ele publicou o sistema lógico que precedeu a logica utilizada em todos os hardwares e softwares na atualidade</w:t>
+        <w:t xml:space="preserve"> originário do trabalho do matemático inglês Charles Bull, ele publicou o sistema lógico que precedeu a logica utilizada em todos os hardwares e softwares na atualidade</w:t>
       </w:r>
       <w:r>
         <w:rPr>
@@ -7356,7 +6720,7 @@
           <w:color w:val="000000" w:themeColor="text1"/>
           <w:lang w:val="pt-PT"/>
         </w:rPr>
-        <w:t xml:space="preserve">, porem esse sistema consistia apenas em duas dimensões (2D) que dentro do código eram representadas como em um plano </w:t>
+        <w:t xml:space="preserve">, porem esse sistema consistia apenas em duas dimensões (2D) que dentro do código eram representadas como em </w:t>
       </w:r>
       <w:r>
         <w:rPr>
@@ -7366,7 +6730,7 @@
           <w:lang w:val="pt-PT"/>
         </w:rPr>
         <w:lastRenderedPageBreak/>
-        <w:t xml:space="preserve">cartesiano onde a letra X representava largura e a letra Y representava altura porem não havia uma forma de calcular a </w:t>
+        <w:t xml:space="preserve">um plano cartesiano onde a letra X representava largura e a letra Y representava altura porem não havia uma forma de calcular a </w:t>
       </w:r>
       <w:r>
         <w:rPr>
@@ -7434,27 +6798,7 @@
           <w:color w:val="000000" w:themeColor="text1"/>
           <w:lang w:val="pt-PT"/>
         </w:rPr>
-        <w:t xml:space="preserve">em 1994 com o jogo Star Fox para o Super Nintendo </w:t>
-      </w:r>
-      <w:proofErr w:type="spellStart"/>
-      <w:r>
-        <w:rPr>
-          <w:rFonts w:ascii="Times New Roman" w:eastAsia="Times New Roman" w:hAnsi="Times New Roman" w:cs="Times New Roman"/>
-          <w:bCs/>
-          <w:color w:val="000000" w:themeColor="text1"/>
-          <w:lang w:val="pt-PT"/>
-        </w:rPr>
-        <w:t>Entreteniment</w:t>
-      </w:r>
-      <w:proofErr w:type="spellEnd"/>
-      <w:r>
-        <w:rPr>
-          <w:rFonts w:ascii="Times New Roman" w:eastAsia="Times New Roman" w:hAnsi="Times New Roman" w:cs="Times New Roman"/>
-          <w:bCs/>
-          <w:color w:val="000000" w:themeColor="text1"/>
-          <w:lang w:val="pt-PT"/>
-        </w:rPr>
-        <w:t xml:space="preserve"> System(SNES) no qual o cartucho do jogo tinha um chip extra responsável por fazer esses cálculos.</w:t>
+        <w:t>em 1994 com o jogo Star Fox para o Super Nintendo Entreteniment System(SNES) no qual o cartucho do jogo tinha um chip extra responsável por fazer esses cálculos.</w:t>
       </w:r>
     </w:p>
     <w:p>
@@ -7625,36 +6969,8 @@
           <w:sz w:val="24"/>
           <w:szCs w:val="24"/>
         </w:rPr>
-        <w:t xml:space="preserve">A primeira Engine a ser utilizada comercialmente foi a </w:t>
-      </w:r>
-      <w:proofErr w:type="spellStart"/>
-      <w:r>
-        <w:rPr>
-          <w:color w:val="000000" w:themeColor="text1"/>
-          <w:sz w:val="24"/>
-          <w:szCs w:val="24"/>
-        </w:rPr>
-        <w:t>Freescape</w:t>
-      </w:r>
-      <w:proofErr w:type="spellEnd"/>
-      <w:r>
-        <w:rPr>
-          <w:color w:val="000000" w:themeColor="text1"/>
-          <w:sz w:val="24"/>
-          <w:szCs w:val="24"/>
-        </w:rPr>
-        <w:t xml:space="preserve"> em 1987, ela foi usada na criação de diversos jogos de FPS (</w:t>
-      </w:r>
-      <w:proofErr w:type="spellStart"/>
-      <w:r>
-        <w:rPr>
-          <w:color w:val="000000" w:themeColor="text1"/>
-          <w:sz w:val="24"/>
-          <w:szCs w:val="24"/>
-        </w:rPr>
-        <w:t>Fist</w:t>
-      </w:r>
-      <w:proofErr w:type="spellEnd"/>
+        <w:t>A primeira Engine a ser utilizada comercialmente foi a Freescape em 1987, ela foi usada na criação de diversos jogos de FPS (Fist Person Shooter) como Driller</w:t>
+      </w:r>
       <w:r>
         <w:rPr>
           <w:color w:val="000000" w:themeColor="text1"/>
@@ -7663,67 +6979,13 @@
         </w:rPr>
         <w:t xml:space="preserve"> </w:t>
       </w:r>
-      <w:proofErr w:type="spellStart"/>
-      <w:r>
-        <w:rPr>
-          <w:color w:val="000000" w:themeColor="text1"/>
-          <w:sz w:val="24"/>
-          <w:szCs w:val="24"/>
-        </w:rPr>
-        <w:t>Person</w:t>
-      </w:r>
-      <w:proofErr w:type="spellEnd"/>
-      <w:r>
-        <w:rPr>
-          <w:color w:val="000000" w:themeColor="text1"/>
-          <w:sz w:val="24"/>
-          <w:szCs w:val="24"/>
-        </w:rPr>
-        <w:t xml:space="preserve"> Shooter) como </w:t>
-      </w:r>
-      <w:proofErr w:type="spellStart"/>
-      <w:r>
-        <w:rPr>
-          <w:color w:val="000000" w:themeColor="text1"/>
-          <w:sz w:val="24"/>
-          <w:szCs w:val="24"/>
-        </w:rPr>
-        <w:t>Driller</w:t>
-      </w:r>
-      <w:proofErr w:type="spellEnd"/>
-      <w:r>
-        <w:rPr>
-          <w:color w:val="000000" w:themeColor="text1"/>
-          <w:sz w:val="24"/>
-          <w:szCs w:val="24"/>
-        </w:rPr>
-        <w:t xml:space="preserve"> </w:t>
-      </w:r>
-      <w:r>
-        <w:rPr>
-          <w:color w:val="000000" w:themeColor="text1"/>
-          <w:sz w:val="24"/>
-          <w:szCs w:val="24"/>
-        </w:rPr>
-        <w:t xml:space="preserve">e </w:t>
-      </w:r>
-      <w:proofErr w:type="spellStart"/>
-      <w:r>
-        <w:rPr>
-          <w:color w:val="000000" w:themeColor="text1"/>
-          <w:sz w:val="24"/>
-          <w:szCs w:val="24"/>
-        </w:rPr>
-        <w:t>Dark</w:t>
-      </w:r>
-      <w:proofErr w:type="spellEnd"/>
-      <w:r>
-        <w:rPr>
-          <w:color w:val="000000" w:themeColor="text1"/>
-          <w:sz w:val="24"/>
-          <w:szCs w:val="24"/>
-        </w:rPr>
-        <w:t xml:space="preserve"> Side porem o termo </w:t>
+      <w:r>
+        <w:rPr>
+          <w:color w:val="000000" w:themeColor="text1"/>
+          <w:sz w:val="24"/>
+          <w:szCs w:val="24"/>
+        </w:rPr>
+        <w:t xml:space="preserve">e Dark Side porem o termo </w:t>
       </w:r>
       <w:r>
         <w:rPr>
@@ -7761,43 +7023,7 @@
           <w:sz w:val="24"/>
           <w:szCs w:val="24"/>
         </w:rPr>
-        <w:t xml:space="preserve"> só veio a ser criado na década seguinte onde os jogos do género se popularizaram e ela passou a ser usada constantemente na criação desses, o trio dos famosos jogos: </w:t>
-      </w:r>
-      <w:proofErr w:type="spellStart"/>
-      <w:r>
-        <w:rPr>
-          <w:color w:val="000000" w:themeColor="text1"/>
-          <w:sz w:val="24"/>
-          <w:szCs w:val="24"/>
-        </w:rPr>
-        <w:t>Doom</w:t>
-      </w:r>
-      <w:proofErr w:type="spellEnd"/>
-      <w:r>
-        <w:rPr>
-          <w:color w:val="000000" w:themeColor="text1"/>
-          <w:sz w:val="24"/>
-          <w:szCs w:val="24"/>
-        </w:rPr>
-        <w:t xml:space="preserve">, Quake e </w:t>
-      </w:r>
-      <w:proofErr w:type="spellStart"/>
-      <w:r>
-        <w:rPr>
-          <w:color w:val="000000" w:themeColor="text1"/>
-          <w:sz w:val="24"/>
-          <w:szCs w:val="24"/>
-        </w:rPr>
-        <w:t>Wolfenstein</w:t>
-      </w:r>
-      <w:proofErr w:type="spellEnd"/>
-      <w:r>
-        <w:rPr>
-          <w:color w:val="000000" w:themeColor="text1"/>
-          <w:sz w:val="24"/>
-          <w:szCs w:val="24"/>
-        </w:rPr>
-        <w:t xml:space="preserve"> foram os principais responsáveis pela popularização dos FPS.</w:t>
+        <w:t xml:space="preserve"> só veio a ser criado na década seguinte onde os jogos do género se popularizaram e ela passou a ser usada constantemente na criação desses, o trio dos famosos jogos: Doom, Quake e Wolfenstein foram os principais responsáveis pela popularização dos FPS.</w:t>
       </w:r>
     </w:p>
     <w:p>
@@ -7825,177 +7051,24 @@
           <w:sz w:val="24"/>
           <w:szCs w:val="24"/>
         </w:rPr>
-        <w:t xml:space="preserve"> são as principais responsáveis na criação de jogos, algumas como: </w:t>
-      </w:r>
-      <w:proofErr w:type="spellStart"/>
-      <w:r>
-        <w:rPr>
-          <w:color w:val="000000" w:themeColor="text1"/>
-          <w:sz w:val="24"/>
-          <w:szCs w:val="24"/>
-        </w:rPr>
-        <w:t>Unreal</w:t>
-      </w:r>
-      <w:proofErr w:type="spellEnd"/>
-      <w:r>
-        <w:rPr>
-          <w:color w:val="000000" w:themeColor="text1"/>
-          <w:sz w:val="24"/>
-          <w:szCs w:val="24"/>
-        </w:rPr>
-        <w:t xml:space="preserve"> Engine, Unity Engine, </w:t>
-      </w:r>
-      <w:proofErr w:type="spellStart"/>
-      <w:r>
-        <w:rPr>
-          <w:color w:val="000000" w:themeColor="text1"/>
-          <w:sz w:val="24"/>
-          <w:szCs w:val="24"/>
-        </w:rPr>
-        <w:t>Source</w:t>
-      </w:r>
-      <w:proofErr w:type="spellEnd"/>
-      <w:r>
-        <w:rPr>
-          <w:color w:val="000000" w:themeColor="text1"/>
-          <w:sz w:val="24"/>
-          <w:szCs w:val="24"/>
-        </w:rPr>
-        <w:t xml:space="preserve"> Engine, </w:t>
-      </w:r>
-      <w:proofErr w:type="spellStart"/>
-      <w:r>
-        <w:rPr>
-          <w:color w:val="000000" w:themeColor="text1"/>
-          <w:sz w:val="24"/>
-          <w:szCs w:val="24"/>
-        </w:rPr>
-        <w:t>Construct</w:t>
-      </w:r>
-      <w:proofErr w:type="spellEnd"/>
-      <w:r>
-        <w:rPr>
-          <w:color w:val="000000" w:themeColor="text1"/>
-          <w:sz w:val="24"/>
-          <w:szCs w:val="24"/>
-        </w:rPr>
-        <w:t xml:space="preserve"> 3 e Game </w:t>
-      </w:r>
-      <w:proofErr w:type="spellStart"/>
-      <w:r>
-        <w:rPr>
-          <w:color w:val="000000" w:themeColor="text1"/>
-          <w:sz w:val="24"/>
-          <w:szCs w:val="24"/>
-        </w:rPr>
-        <w:t>Maker</w:t>
-      </w:r>
-      <w:proofErr w:type="spellEnd"/>
-      <w:r>
-        <w:rPr>
-          <w:color w:val="000000" w:themeColor="text1"/>
-          <w:sz w:val="24"/>
-          <w:szCs w:val="24"/>
-        </w:rPr>
-        <w:t xml:space="preserve"> </w:t>
-      </w:r>
-      <w:proofErr w:type="spellStart"/>
-      <w:r>
-        <w:rPr>
-          <w:color w:val="000000" w:themeColor="text1"/>
-          <w:sz w:val="24"/>
-          <w:szCs w:val="24"/>
-        </w:rPr>
-        <w:t>Studio</w:t>
-      </w:r>
-      <w:proofErr w:type="spellEnd"/>
-      <w:r>
-        <w:rPr>
-          <w:color w:val="000000" w:themeColor="text1"/>
-          <w:sz w:val="24"/>
-          <w:szCs w:val="24"/>
-        </w:rPr>
-        <w:t xml:space="preserve"> permitem que alem do seu uso profissional, também possam ser utilizadas de forma pessoal ou estudantil no desenvolvimento de jogos apenas por estudo, a Game </w:t>
-      </w:r>
-      <w:proofErr w:type="spellStart"/>
-      <w:r>
-        <w:rPr>
-          <w:color w:val="000000" w:themeColor="text1"/>
-          <w:sz w:val="24"/>
-          <w:szCs w:val="24"/>
-        </w:rPr>
-        <w:t>Maker</w:t>
-      </w:r>
-      <w:proofErr w:type="spellEnd"/>
-      <w:r>
-        <w:rPr>
-          <w:color w:val="000000" w:themeColor="text1"/>
-          <w:sz w:val="24"/>
-          <w:szCs w:val="24"/>
-        </w:rPr>
-        <w:t xml:space="preserve"> </w:t>
-      </w:r>
-      <w:proofErr w:type="spellStart"/>
-      <w:r>
-        <w:rPr>
-          <w:color w:val="000000" w:themeColor="text1"/>
-          <w:sz w:val="24"/>
-          <w:szCs w:val="24"/>
-        </w:rPr>
-        <w:t>Studio</w:t>
-      </w:r>
-      <w:proofErr w:type="spellEnd"/>
-      <w:r>
-        <w:rPr>
-          <w:color w:val="000000" w:themeColor="text1"/>
-          <w:sz w:val="24"/>
-          <w:szCs w:val="24"/>
-        </w:rPr>
-        <w:t xml:space="preserve"> por exemplo não utiliza diretamente de uma linguagem de programação, apenas através de sua interface é possível criar </w:t>
-      </w:r>
-      <w:r>
-        <w:rPr>
-          <w:color w:val="000000" w:themeColor="text1"/>
-          <w:sz w:val="24"/>
-          <w:szCs w:val="24"/>
-        </w:rPr>
-        <w:t xml:space="preserve">jogos completos, o título de sucesso </w:t>
-      </w:r>
-      <w:proofErr w:type="spellStart"/>
-      <w:r>
-        <w:rPr>
-          <w:color w:val="000000" w:themeColor="text1"/>
-          <w:sz w:val="24"/>
-          <w:szCs w:val="24"/>
-        </w:rPr>
-        <w:t>Undertale</w:t>
-      </w:r>
-      <w:proofErr w:type="spellEnd"/>
-      <w:r>
-        <w:rPr>
-          <w:color w:val="000000" w:themeColor="text1"/>
-          <w:sz w:val="24"/>
-          <w:szCs w:val="24"/>
-        </w:rPr>
-        <w:t xml:space="preserve"> foi criado totalmente nela, Enquanto outras como a Unity e a </w:t>
-      </w:r>
-      <w:proofErr w:type="spellStart"/>
-      <w:r>
-        <w:rPr>
-          <w:color w:val="000000" w:themeColor="text1"/>
-          <w:sz w:val="24"/>
-          <w:szCs w:val="24"/>
-        </w:rPr>
-        <w:t>Unreal</w:t>
-      </w:r>
-      <w:proofErr w:type="spellEnd"/>
-      <w:r>
-        <w:rPr>
-          <w:color w:val="000000" w:themeColor="text1"/>
-          <w:sz w:val="24"/>
-          <w:szCs w:val="24"/>
-        </w:rPr>
-        <w:t xml:space="preserve"> disponibilizam dentro de sua própria interface ou site oficial, documentações e tutorias de vídeo que ensinam o seu uso.</w:t>
+        <w:t xml:space="preserve"> são as principais responsáveis na criação de jogos, algumas como: Unreal Engine, Unity Engine, Source Engine, Construct 3 e Game Maker Studio permitem que alem do seu uso profissional, também possam ser utilizadas de forma pessoal ou estudantil no desenvolvimento de jogos apenas por estudo, a Game Maker Studio por exemplo não utiliza diretamente de uma linguagem de programação, apenas através de sua interface é possível criar </w:t>
+      </w:r>
+      <w:r>
+        <w:rPr>
+          <w:color w:val="000000" w:themeColor="text1"/>
+          <w:sz w:val="24"/>
+          <w:szCs w:val="24"/>
+        </w:rPr>
+        <w:t xml:space="preserve">jogos completos, o título de sucesso Undertale foi criado totalmente </w:t>
+      </w:r>
+      <w:r>
+        <w:rPr>
+          <w:color w:val="000000" w:themeColor="text1"/>
+          <w:sz w:val="24"/>
+          <w:szCs w:val="24"/>
+        </w:rPr>
+        <w:lastRenderedPageBreak/>
+        <w:t>nela, Enquanto outras como a Unity e a Unreal disponibilizam dentro de sua própria interface ou site oficial, documentações e tutorias de vídeo que ensinam o seu uso.</w:t>
       </w:r>
       <w:r>
         <w:rPr>
@@ -8210,95 +7283,7 @@
           <w:sz w:val="24"/>
           <w:szCs w:val="24"/>
         </w:rPr>
-        <w:t>“</w:t>
-      </w:r>
-      <w:proofErr w:type="spellStart"/>
-      <w:r>
-        <w:rPr>
-          <w:i/>
-          <w:iCs/>
-          <w:color w:val="000000" w:themeColor="text1"/>
-          <w:sz w:val="24"/>
-          <w:szCs w:val="24"/>
-        </w:rPr>
-        <w:t>Over</w:t>
-      </w:r>
-      <w:proofErr w:type="spellEnd"/>
-      <w:r>
-        <w:rPr>
-          <w:i/>
-          <w:iCs/>
-          <w:color w:val="000000" w:themeColor="text1"/>
-          <w:sz w:val="24"/>
-          <w:szCs w:val="24"/>
-        </w:rPr>
-        <w:t xml:space="preserve"> </w:t>
-      </w:r>
-      <w:proofErr w:type="spellStart"/>
-      <w:r>
-        <w:rPr>
-          <w:i/>
-          <w:iCs/>
-          <w:color w:val="000000" w:themeColor="text1"/>
-          <w:sz w:val="24"/>
-          <w:szCs w:val="24"/>
-        </w:rPr>
-        <w:t>the</w:t>
-      </w:r>
-      <w:proofErr w:type="spellEnd"/>
-      <w:r>
-        <w:rPr>
-          <w:i/>
-          <w:iCs/>
-          <w:color w:val="000000" w:themeColor="text1"/>
-          <w:sz w:val="24"/>
-          <w:szCs w:val="24"/>
-        </w:rPr>
-        <w:t xml:space="preserve"> </w:t>
-      </w:r>
-      <w:proofErr w:type="spellStart"/>
-      <w:r>
-        <w:rPr>
-          <w:i/>
-          <w:iCs/>
-          <w:color w:val="000000" w:themeColor="text1"/>
-          <w:sz w:val="24"/>
-          <w:szCs w:val="24"/>
-        </w:rPr>
-        <w:t>Edge</w:t>
-      </w:r>
-      <w:proofErr w:type="spellEnd"/>
-      <w:r>
-        <w:rPr>
-          <w:i/>
-          <w:iCs/>
-          <w:color w:val="000000" w:themeColor="text1"/>
-          <w:sz w:val="24"/>
-          <w:szCs w:val="24"/>
-        </w:rPr>
-        <w:t xml:space="preserve"> </w:t>
-      </w:r>
-      <w:proofErr w:type="spellStart"/>
-      <w:r>
-        <w:rPr>
-          <w:i/>
-          <w:iCs/>
-          <w:color w:val="000000" w:themeColor="text1"/>
-          <w:sz w:val="24"/>
-          <w:szCs w:val="24"/>
-        </w:rPr>
-        <w:t>Entertainment</w:t>
-      </w:r>
-      <w:proofErr w:type="spellEnd"/>
-      <w:r>
-        <w:rPr>
-          <w:i/>
-          <w:iCs/>
-          <w:color w:val="000000" w:themeColor="text1"/>
-          <w:sz w:val="24"/>
-          <w:szCs w:val="24"/>
-        </w:rPr>
-        <w:t>”</w:t>
+        <w:t>“Over the Edge Entertainment”</w:t>
       </w:r>
       <w:r>
         <w:rPr>
@@ -8472,25 +7457,7 @@
           <w:sz w:val="24"/>
           <w:szCs w:val="24"/>
         </w:rPr>
-        <w:t xml:space="preserve">s, mobile, VR e AR) utilizando um editor visual e programação através de </w:t>
-      </w:r>
-      <w:proofErr w:type="spellStart"/>
-      <w:r>
-        <w:rPr>
-          <w:color w:val="000000" w:themeColor="text1"/>
-          <w:sz w:val="24"/>
-          <w:szCs w:val="24"/>
-        </w:rPr>
-        <w:t>scripting</w:t>
-      </w:r>
-      <w:proofErr w:type="spellEnd"/>
-      <w:r>
-        <w:rPr>
-          <w:color w:val="000000" w:themeColor="text1"/>
-          <w:sz w:val="24"/>
-          <w:szCs w:val="24"/>
-        </w:rPr>
-        <w:t>, oferecendo aos utilizadores ferramentas profissionais, capazes de preencher os requisitos de qualquer jogo</w:t>
+        <w:t>s, mobile, VR e AR) utilizando um editor visual e programação através de scripting, oferecendo aos utilizadores ferramentas profissionais, capazes de preencher os requisitos de qualquer jogo</w:t>
       </w:r>
       <w:r>
         <w:rPr>
@@ -8538,169 +7505,7 @@
           <w:sz w:val="24"/>
           <w:szCs w:val="24"/>
         </w:rPr>
-        <w:t xml:space="preserve"> "</w:t>
-      </w:r>
-      <w:proofErr w:type="spellStart"/>
-      <w:r>
-        <w:rPr>
-          <w:color w:val="000000" w:themeColor="text1"/>
-          <w:sz w:val="24"/>
-          <w:szCs w:val="24"/>
-        </w:rPr>
-        <w:t>Monument</w:t>
-      </w:r>
-      <w:proofErr w:type="spellEnd"/>
-      <w:r>
-        <w:rPr>
-          <w:color w:val="000000" w:themeColor="text1"/>
-          <w:sz w:val="24"/>
-          <w:szCs w:val="24"/>
-        </w:rPr>
-        <w:t xml:space="preserve"> </w:t>
-      </w:r>
-      <w:proofErr w:type="spellStart"/>
-      <w:r>
-        <w:rPr>
-          <w:color w:val="000000" w:themeColor="text1"/>
-          <w:sz w:val="24"/>
-          <w:szCs w:val="24"/>
-        </w:rPr>
-        <w:t>Valley</w:t>
-      </w:r>
-      <w:proofErr w:type="spellEnd"/>
-      <w:r>
-        <w:rPr>
-          <w:color w:val="000000" w:themeColor="text1"/>
-          <w:sz w:val="24"/>
-          <w:szCs w:val="24"/>
-        </w:rPr>
-        <w:t>", "GRIS", "</w:t>
-      </w:r>
-      <w:proofErr w:type="spellStart"/>
-      <w:r>
-        <w:rPr>
-          <w:color w:val="000000" w:themeColor="text1"/>
-          <w:sz w:val="24"/>
-          <w:szCs w:val="24"/>
-        </w:rPr>
-        <w:t>Cuphead</w:t>
-      </w:r>
-      <w:proofErr w:type="spellEnd"/>
-      <w:r>
-        <w:rPr>
-          <w:color w:val="000000" w:themeColor="text1"/>
-          <w:sz w:val="24"/>
-          <w:szCs w:val="24"/>
-        </w:rPr>
-        <w:t>", “</w:t>
-      </w:r>
-      <w:proofErr w:type="spellStart"/>
-      <w:r>
-        <w:rPr>
-          <w:color w:val="000000" w:themeColor="text1"/>
-          <w:sz w:val="24"/>
-          <w:szCs w:val="24"/>
-        </w:rPr>
-        <w:t>Hollow</w:t>
-      </w:r>
-      <w:proofErr w:type="spellEnd"/>
-      <w:r>
-        <w:rPr>
-          <w:color w:val="000000" w:themeColor="text1"/>
-          <w:sz w:val="24"/>
-          <w:szCs w:val="24"/>
-        </w:rPr>
-        <w:t xml:space="preserve"> </w:t>
-      </w:r>
-      <w:proofErr w:type="spellStart"/>
-      <w:r>
-        <w:rPr>
-          <w:color w:val="000000" w:themeColor="text1"/>
-          <w:sz w:val="24"/>
-          <w:szCs w:val="24"/>
-        </w:rPr>
-        <w:t>Knight</w:t>
-      </w:r>
-      <w:proofErr w:type="spellEnd"/>
-      <w:r>
-        <w:rPr>
-          <w:color w:val="000000" w:themeColor="text1"/>
-          <w:sz w:val="24"/>
-          <w:szCs w:val="24"/>
-        </w:rPr>
-        <w:t>”, “</w:t>
-      </w:r>
-      <w:proofErr w:type="spellStart"/>
-      <w:r>
-        <w:rPr>
-          <w:color w:val="000000" w:themeColor="text1"/>
-          <w:sz w:val="24"/>
-          <w:szCs w:val="24"/>
-        </w:rPr>
-        <w:t>HearthStone</w:t>
-      </w:r>
-      <w:proofErr w:type="spellEnd"/>
-      <w:r>
-        <w:rPr>
-          <w:color w:val="000000" w:themeColor="text1"/>
-          <w:sz w:val="24"/>
-          <w:szCs w:val="24"/>
-        </w:rPr>
-        <w:t>”, “</w:t>
-      </w:r>
-      <w:proofErr w:type="spellStart"/>
-      <w:r>
-        <w:rPr>
-          <w:color w:val="000000" w:themeColor="text1"/>
-          <w:sz w:val="24"/>
-          <w:szCs w:val="24"/>
-        </w:rPr>
-        <w:t>Rust</w:t>
-      </w:r>
-      <w:proofErr w:type="spellEnd"/>
-      <w:r>
-        <w:rPr>
-          <w:color w:val="000000" w:themeColor="text1"/>
-          <w:sz w:val="24"/>
-          <w:szCs w:val="24"/>
-        </w:rPr>
-        <w:t>”, “</w:t>
-      </w:r>
-      <w:proofErr w:type="spellStart"/>
-      <w:r>
-        <w:rPr>
-          <w:color w:val="000000" w:themeColor="text1"/>
-          <w:sz w:val="24"/>
-          <w:szCs w:val="24"/>
-        </w:rPr>
-        <w:t>Genshin</w:t>
-      </w:r>
-      <w:proofErr w:type="spellEnd"/>
-      <w:r>
-        <w:rPr>
-          <w:color w:val="000000" w:themeColor="text1"/>
-          <w:sz w:val="24"/>
-          <w:szCs w:val="24"/>
-        </w:rPr>
-        <w:t xml:space="preserve"> </w:t>
-      </w:r>
-      <w:proofErr w:type="spellStart"/>
-      <w:r>
-        <w:rPr>
-          <w:color w:val="000000" w:themeColor="text1"/>
-          <w:sz w:val="24"/>
-          <w:szCs w:val="24"/>
-        </w:rPr>
-        <w:t>Impact</w:t>
-      </w:r>
-      <w:proofErr w:type="spellEnd"/>
-      <w:r>
-        <w:rPr>
-          <w:color w:val="000000" w:themeColor="text1"/>
-          <w:sz w:val="24"/>
-          <w:szCs w:val="24"/>
-        </w:rPr>
-        <w:t xml:space="preserve">”, e outros tantos que, provavelmente, preencheriam uma página completa. </w:t>
+        <w:t xml:space="preserve"> "Monument Valley", "GRIS", "Cuphead", “Hollow Knight”, “HearthStone”, “Rust”, “Genshin Impact”, e outros tantos que, provavelmente, preencheriam uma página completa. </w:t>
       </w:r>
     </w:p>
     <w:p>
@@ -8748,43 +7553,7 @@
           <w:sz w:val="24"/>
           <w:szCs w:val="24"/>
         </w:rPr>
-        <w:t>O motor de jogos Unity 3D possui uma interface bastante simples e amigável para o desenvolvimento de jogos de diversos gêneros. Sua área de trabalho é composta de várias janelas chamadas “</w:t>
-      </w:r>
-      <w:proofErr w:type="spellStart"/>
-      <w:r>
-        <w:rPr>
-          <w:color w:val="000000" w:themeColor="text1"/>
-          <w:sz w:val="24"/>
-          <w:szCs w:val="24"/>
-        </w:rPr>
-        <w:t>views</w:t>
-      </w:r>
-      <w:proofErr w:type="spellEnd"/>
-      <w:r>
-        <w:rPr>
-          <w:color w:val="000000" w:themeColor="text1"/>
-          <w:sz w:val="24"/>
-          <w:szCs w:val="24"/>
-        </w:rPr>
-        <w:t xml:space="preserve">”, cada uma com um propósito específico. É possível criar games para iOS, Android, BlackBerry, Windows </w:t>
-      </w:r>
-      <w:proofErr w:type="spellStart"/>
-      <w:r>
-        <w:rPr>
-          <w:color w:val="000000" w:themeColor="text1"/>
-          <w:sz w:val="24"/>
-          <w:szCs w:val="24"/>
-        </w:rPr>
-        <w:t>Phone</w:t>
-      </w:r>
-      <w:proofErr w:type="spellEnd"/>
-      <w:r>
-        <w:rPr>
-          <w:color w:val="000000" w:themeColor="text1"/>
-          <w:sz w:val="24"/>
-          <w:szCs w:val="24"/>
-        </w:rPr>
-        <w:t xml:space="preserve"> ou Windows.</w:t>
+        <w:t>O motor de jogos Unity 3D possui uma interface bastante simples e amigável para o desenvolvimento de jogos de diversos gêneros. Sua área de trabalho é composta de várias janelas chamadas “views”, cada uma com um propósito específico. É possível criar games para iOS, Android, BlackBerry, Windows Phone ou Windows.</w:t>
       </w:r>
       <w:r>
         <w:rPr>
@@ -8864,7 +7633,16 @@
           <w:sz w:val="24"/>
           <w:szCs w:val="24"/>
         </w:rPr>
-        <w:t xml:space="preserve"> esta dentro de uma cena na unity, </w:t>
+        <w:t xml:space="preserve"> </w:t>
+      </w:r>
+      <w:r>
+        <w:rPr>
+          <w:color w:val="000000" w:themeColor="text1"/>
+          <w:sz w:val="24"/>
+          <w:szCs w:val="24"/>
+        </w:rPr>
+        <w:lastRenderedPageBreak/>
+        <w:t xml:space="preserve">esta dentro de uma cena na unity, </w:t>
       </w:r>
       <w:r>
         <w:rPr>
@@ -8880,16 +7658,7 @@
           <w:sz w:val="24"/>
           <w:szCs w:val="24"/>
         </w:rPr>
-        <w:t xml:space="preserve"> como base um sistema de coordenadas nas quais eles estão situados dentro do dos eixos X, Y e Z, independentemente de se o projeto tem como base </w:t>
-      </w:r>
-      <w:r>
-        <w:rPr>
-          <w:color w:val="000000" w:themeColor="text1"/>
-          <w:sz w:val="24"/>
-          <w:szCs w:val="24"/>
-        </w:rPr>
-        <w:lastRenderedPageBreak/>
-        <w:t>o 3D ou o 2D</w:t>
+        <w:t xml:space="preserve"> como base um sistema de coordenadas nas quais eles estão situados dentro do dos eixos X, Y e Z, independentemente de se o projeto tem como base o 3D ou o 2D</w:t>
       </w:r>
       <w:r>
         <w:rPr>
@@ -8911,151 +7680,55 @@
         <w:rPr>
           <w:noProof/>
         </w:rPr>
-        <mc:AlternateContent>
-          <mc:Choice Requires="wps">
-            <w:drawing>
-              <wp:anchor distT="0" distB="0" distL="114300" distR="114300" simplePos="0" relativeHeight="251660288" behindDoc="0" locked="0" layoutInCell="1" allowOverlap="1" wp14:anchorId="5E1D68CE" wp14:editId="495A3F83">
-                <wp:simplePos x="0" y="0"/>
-                <wp:positionH relativeFrom="column">
-                  <wp:align>center</wp:align>
-                </wp:positionH>
-                <wp:positionV relativeFrom="paragraph">
-                  <wp:posOffset>2610856</wp:posOffset>
-                </wp:positionV>
-                <wp:extent cx="2595600" cy="327600"/>
-                <wp:effectExtent l="0" t="0" r="0" b="0"/>
-                <wp:wrapTopAndBottom/>
-                <wp:docPr id="6" name="Caixa de Texto 6"/>
-                <wp:cNvGraphicFramePr/>
-                <a:graphic xmlns:a="http://schemas.openxmlformats.org/drawingml/2006/main">
-                  <a:graphicData uri="http://schemas.microsoft.com/office/word/2010/wordprocessingShape">
-                    <wps:wsp>
-                      <wps:cNvSpPr txBox="1"/>
-                      <wps:spPr>
-                        <a:xfrm>
-                          <a:off x="0" y="0"/>
-                          <a:ext cx="2595600" cy="327600"/>
-                        </a:xfrm>
-                        <a:prstGeom prst="rect">
-                          <a:avLst/>
-                        </a:prstGeom>
-                        <a:solidFill>
-                          <a:prstClr val="white"/>
-                        </a:solidFill>
-                        <a:ln>
-                          <a:noFill/>
-                        </a:ln>
-                      </wps:spPr>
-                      <wps:txbx>
-                        <w:txbxContent>
-                          <w:p>
-                            <w:pPr>
-                              <w:pStyle w:val="Legenda"/>
-                              <w:rPr>
-                                <w:rFonts w:cs="Times New Roman"/>
-                                <w:color w:val="000000" w:themeColor="text1"/>
-                              </w:rPr>
-                            </w:pPr>
-                            <w:r>
-                              <w:t>Figura 0</w:t>
-                            </w:r>
-                            <w:r>
-                              <w:fldChar w:fldCharType="begin"/>
-                            </w:r>
-                            <w:r>
-                              <w:instrText xml:space="preserve"> SEQ Figura \* ARABIC </w:instrText>
-                            </w:r>
-                            <w:r>
-                              <w:fldChar w:fldCharType="separate"/>
-                            </w:r>
-                            <w:r>
-                              <w:rPr>
-                                <w:noProof/>
-                              </w:rPr>
-                              <w:t>1</w:t>
-                            </w:r>
-                            <w:r>
-                              <w:fldChar w:fldCharType="end"/>
-                            </w:r>
-                            <w:r>
-                              <w:rPr>
-                                <w:noProof/>
-                              </w:rPr>
-                              <w:t xml:space="preserve"> - GameObject chamado Enimy</w:t>
-                            </w:r>
-                          </w:p>
-                        </w:txbxContent>
-                      </wps:txbx>
-                      <wps:bodyPr rot="0" spcFirstLastPara="0" vertOverflow="overflow" horzOverflow="overflow" vert="horz" wrap="square" lIns="0" tIns="0" rIns="0" bIns="0" numCol="1" spcCol="0" rtlCol="0" fromWordArt="0" anchor="t" anchorCtr="0" forceAA="0" compatLnSpc="1">
-                        <a:prstTxWarp prst="textNoShape">
-                          <a:avLst/>
-                        </a:prstTxWarp>
-                        <a:noAutofit/>
-                      </wps:bodyPr>
-                    </wps:wsp>
-                  </a:graphicData>
-                </a:graphic>
-                <wp14:sizeRelH relativeFrom="margin">
-                  <wp14:pctWidth>0</wp14:pctWidth>
-                </wp14:sizeRelH>
-                <wp14:sizeRelV relativeFrom="margin">
-                  <wp14:pctHeight>0</wp14:pctHeight>
-                </wp14:sizeRelV>
-              </wp:anchor>
-            </w:drawing>
-          </mc:Choice>
-          <mc:Fallback>
-            <w:pict>
-              <v:shapetype w14:anchorId="5E1D68CE" id="_x0000_t202" coordsize="21600,21600" o:spt="202" path="m,l,21600r21600,l21600,xe">
-                <v:stroke joinstyle="miter"/>
-                <v:path gradientshapeok="t" o:connecttype="rect"/>
-              </v:shapetype>
-              <v:shape id="Caixa de Texto 6" o:spid="_x0000_s1026" type="#_x0000_t202" style="position:absolute;left:0;text-align:left;margin-left:0;margin-top:205.6pt;width:204.4pt;height:25.8pt;z-index:251660288;visibility:visible;mso-wrap-style:square;mso-width-percent:0;mso-height-percent:0;mso-wrap-distance-left:9pt;mso-wrap-distance-top:0;mso-wrap-distance-right:9pt;mso-wrap-distance-bottom:0;mso-position-horizontal:center;mso-position-horizontal-relative:text;mso-position-vertical:absolute;mso-position-vertical-relative:text;mso-width-percent:0;mso-height-percent:0;mso-width-relative:margin;mso-height-relative:margin;v-text-anchor:top" o:gfxdata="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" stroked="f">
-                <v:textbox inset="0,0,0,0">
-                  <w:txbxContent>
-                    <w:p>
-                      <w:pPr>
-                        <w:pStyle w:val="Legenda"/>
-                        <w:rPr>
-                          <w:rFonts w:cs="Times New Roman"/>
-                          <w:color w:val="000000" w:themeColor="text1"/>
-                        </w:rPr>
-                      </w:pPr>
-                      <w:r>
-                        <w:t>Figura 0</w:t>
-                      </w:r>
-                      <w:r>
-                        <w:fldChar w:fldCharType="begin"/>
-                      </w:r>
-                      <w:r>
-                        <w:instrText xml:space="preserve"> SEQ Figura \* ARABIC </w:instrText>
-                      </w:r>
-                      <w:r>
-                        <w:fldChar w:fldCharType="separate"/>
-                      </w:r>
-                      <w:r>
-                        <w:rPr>
-                          <w:noProof/>
-                        </w:rPr>
-                        <w:t>1</w:t>
-                      </w:r>
-                      <w:r>
-                        <w:fldChar w:fldCharType="end"/>
-                      </w:r>
-                      <w:r>
-                        <w:rPr>
-                          <w:noProof/>
-                        </w:rPr>
-                        <w:t xml:space="preserve"> - GameObject chamado Enimy</w:t>
-                      </w:r>
-                    </w:p>
-                  </w:txbxContent>
-                </v:textbox>
-                <w10:wrap type="topAndBottom"/>
-              </v:shape>
-            </w:pict>
-          </mc:Fallback>
-        </mc:AlternateContent>
+        <w:pict w14:anchorId="232A6E8C">
+          <v:shapetype id="_x0000_t202" coordsize="21600,21600" o:spt="202" path="m,l,21600r21600,l21600,xe">
+            <v:stroke joinstyle="miter"/>
+            <v:path gradientshapeok="t" o:connecttype="rect"/>
+          </v:shapetype>
+          <v:shape id="Caixa de Texto 6" o:spid="_x0000_s1032" type="#_x0000_t202" style="position:absolute;left:0;text-align:left;margin-left:0;margin-top:205.6pt;width:204.4pt;height:25.8pt;z-index:251660288;visibility:visible;mso-wrap-style:square;mso-width-percent:0;mso-height-percent:0;mso-wrap-distance-left:9pt;mso-wrap-distance-top:0;mso-wrap-distance-right:9pt;mso-wrap-distance-bottom:0;mso-position-horizontal:center;mso-position-horizontal-relative:text;mso-position-vertical:absolute;mso-position-vertical-relative:text;mso-width-percent:0;mso-height-percent:0;mso-width-relative:margin;mso-height-relative:margin;v-text-anchor:top" o:gfxdata="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" stroked="f">
+            <v:textbox inset="0,0,0,0">
+              <w:txbxContent>
+                <w:p>
+                  <w:pPr>
+                    <w:pStyle w:val="Legenda"/>
+                    <w:rPr>
+                      <w:rFonts w:cs="Times New Roman"/>
+                      <w:color w:val="000000" w:themeColor="text1"/>
+                    </w:rPr>
+                  </w:pPr>
+                  <w:r>
+                    <w:t>Figura 0</w:t>
+                  </w:r>
+                  <w:r>
+                    <w:fldChar w:fldCharType="begin"/>
+                  </w:r>
+                  <w:r>
+                    <w:instrText xml:space="preserve"> SEQ Figura \* ARABIC </w:instrText>
+                  </w:r>
+                  <w:r>
+                    <w:fldChar w:fldCharType="separate"/>
+                  </w:r>
+                  <w:r>
+                    <w:rPr>
+                      <w:noProof/>
+                    </w:rPr>
+                    <w:t>1</w:t>
+                  </w:r>
+                  <w:r>
+                    <w:fldChar w:fldCharType="end"/>
+                  </w:r>
+                  <w:r>
+                    <w:rPr>
+                      <w:noProof/>
+                    </w:rPr>
+                    <w:t xml:space="preserve"> - GameObject chamado Enimy</w:t>
+                  </w:r>
+                </w:p>
+              </w:txbxContent>
+            </v:textbox>
+            <w10:wrap type="topAndBottom"/>
+          </v:shape>
+        </w:pict>
       </w:r>
       <w:r>
         <w:rPr>
@@ -9151,143 +7824,49 @@
         <w:rPr>
           <w:noProof/>
         </w:rPr>
-        <mc:AlternateContent>
-          <mc:Choice Requires="wps">
-            <w:drawing>
-              <wp:anchor distT="0" distB="0" distL="114300" distR="114300" simplePos="0" relativeHeight="251663360" behindDoc="0" locked="0" layoutInCell="1" allowOverlap="1" wp14:anchorId="3E55684D" wp14:editId="031A01A9">
-                <wp:simplePos x="0" y="0"/>
-                <wp:positionH relativeFrom="column">
-                  <wp:align>center</wp:align>
-                </wp:positionH>
-                <wp:positionV relativeFrom="paragraph">
-                  <wp:posOffset>7386955</wp:posOffset>
-                </wp:positionV>
-                <wp:extent cx="2725200" cy="327600"/>
-                <wp:effectExtent l="0" t="0" r="0" b="0"/>
-                <wp:wrapTopAndBottom/>
-                <wp:docPr id="8" name="Caixa de Texto 8"/>
-                <wp:cNvGraphicFramePr/>
-                <a:graphic xmlns:a="http://schemas.openxmlformats.org/drawingml/2006/main">
-                  <a:graphicData uri="http://schemas.microsoft.com/office/word/2010/wordprocessingShape">
-                    <wps:wsp>
-                      <wps:cNvSpPr txBox="1"/>
-                      <wps:spPr>
-                        <a:xfrm>
-                          <a:off x="0" y="0"/>
-                          <a:ext cx="2725200" cy="327600"/>
-                        </a:xfrm>
-                        <a:prstGeom prst="rect">
-                          <a:avLst/>
-                        </a:prstGeom>
-                        <a:solidFill>
-                          <a:prstClr val="white"/>
-                        </a:solidFill>
-                        <a:ln>
-                          <a:noFill/>
-                        </a:ln>
-                      </wps:spPr>
-                      <wps:txbx>
-                        <w:txbxContent>
-                          <w:p>
-                            <w:pPr>
-                              <w:pStyle w:val="Legenda"/>
-                              <w:rPr>
-                                <w:rFonts w:cs="Times New Roman"/>
-                                <w:noProof/>
-                                <w:color w:val="000000" w:themeColor="text1"/>
-                              </w:rPr>
-                            </w:pPr>
-                            <w:r>
-                              <w:t>Figura 0</w:t>
-                            </w:r>
-                            <w:r>
-                              <w:fldChar w:fldCharType="begin"/>
-                            </w:r>
-                            <w:r>
-                              <w:instrText xml:space="preserve"> SEQ Figura \* ARABIC </w:instrText>
-                            </w:r>
-                            <w:r>
-                              <w:fldChar w:fldCharType="separate"/>
-                            </w:r>
-                            <w:r>
-                              <w:rPr>
-                                <w:noProof/>
-                              </w:rPr>
-                              <w:t>2</w:t>
-                            </w:r>
-                            <w:r>
-                              <w:fldChar w:fldCharType="end"/>
-                            </w:r>
-                            <w:r>
-                              <w:t xml:space="preserve"> - Tela de Adição de Componentes</w:t>
-                            </w:r>
-                          </w:p>
-                        </w:txbxContent>
-                      </wps:txbx>
-                      <wps:bodyPr rot="0" spcFirstLastPara="0" vertOverflow="overflow" horzOverflow="overflow" vert="horz" wrap="square" lIns="0" tIns="0" rIns="0" bIns="0" numCol="1" spcCol="0" rtlCol="0" fromWordArt="0" anchor="t" anchorCtr="0" forceAA="0" compatLnSpc="1">
-                        <a:prstTxWarp prst="textNoShape">
-                          <a:avLst/>
-                        </a:prstTxWarp>
-                        <a:spAutoFit/>
-                      </wps:bodyPr>
-                    </wps:wsp>
-                  </a:graphicData>
-                </a:graphic>
-                <wp14:sizeRelH relativeFrom="margin">
-                  <wp14:pctWidth>0</wp14:pctWidth>
-                </wp14:sizeRelH>
-                <wp14:sizeRelV relativeFrom="margin">
-                  <wp14:pctHeight>0</wp14:pctHeight>
-                </wp14:sizeRelV>
-              </wp:anchor>
-            </w:drawing>
-          </mc:Choice>
-          <mc:Fallback>
-            <w:pict>
-              <v:shape w14:anchorId="3E55684D" id="Caixa de Texto 8" o:spid="_x0000_s1027" type="#_x0000_t202" style="position:absolute;left:0;text-align:left;margin-left:0;margin-top:581.65pt;width:214.6pt;height:25.8pt;z-index:251663360;visibility:visible;mso-wrap-style:square;mso-width-percent:0;mso-height-percent:0;mso-wrap-distance-left:9pt;mso-wrap-distance-top:0;mso-wrap-distance-right:9pt;mso-wrap-distance-bottom:0;mso-position-horizontal:center;mso-position-horizontal-relative:text;mso-position-vertical:absolute;mso-position-vertical-relative:text;mso-width-percent:0;mso-height-percent:0;mso-width-relative:margin;mso-height-relative:margin;v-text-anchor:top" o:gfxdata="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" stroked="f">
-                <v:textbox style="mso-fit-shape-to-text:t" inset="0,0,0,0">
-                  <w:txbxContent>
-                    <w:p>
-                      <w:pPr>
-                        <w:pStyle w:val="Legenda"/>
-                        <w:rPr>
-                          <w:rFonts w:cs="Times New Roman"/>
-                          <w:noProof/>
-                          <w:color w:val="000000" w:themeColor="text1"/>
-                        </w:rPr>
-                      </w:pPr>
-                      <w:r>
-                        <w:t>Figura 0</w:t>
-                      </w:r>
-                      <w:r>
-                        <w:fldChar w:fldCharType="begin"/>
-                      </w:r>
-                      <w:r>
-                        <w:instrText xml:space="preserve"> SEQ Figura \* ARABIC </w:instrText>
-                      </w:r>
-                      <w:r>
-                        <w:fldChar w:fldCharType="separate"/>
-                      </w:r>
-                      <w:r>
-                        <w:rPr>
-                          <w:noProof/>
-                        </w:rPr>
-                        <w:t>2</w:t>
-                      </w:r>
-                      <w:r>
-                        <w:fldChar w:fldCharType="end"/>
-                      </w:r>
-                      <w:r>
-                        <w:t xml:space="preserve"> - Tela de Adição de Componentes</w:t>
-                      </w:r>
-                    </w:p>
-                  </w:txbxContent>
-                </v:textbox>
-                <w10:wrap type="topAndBottom"/>
-              </v:shape>
-            </w:pict>
-          </mc:Fallback>
-        </mc:AlternateContent>
+        <w:pict w14:anchorId="2DFD92C2">
+          <v:shape id="Caixa de Texto 8" o:spid="_x0000_s1031" type="#_x0000_t202" style="position:absolute;left:0;text-align:left;margin-left:0;margin-top:581.65pt;width:214.6pt;height:25.8pt;z-index:251663360;visibility:visible;mso-wrap-style:square;mso-width-percent:0;mso-height-percent:0;mso-wrap-distance-left:9pt;mso-wrap-distance-top:0;mso-wrap-distance-right:9pt;mso-wrap-distance-bottom:0;mso-position-horizontal:center;mso-position-horizontal-relative:text;mso-position-vertical:absolute;mso-position-vertical-relative:text;mso-width-percent:0;mso-height-percent:0;mso-width-relative:margin;mso-height-relative:margin;v-text-anchor:top" o:gfxdata="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" stroked="f">
+            <v:textbox style="mso-fit-shape-to-text:t" inset="0,0,0,0">
+              <w:txbxContent>
+                <w:p>
+                  <w:pPr>
+                    <w:pStyle w:val="Legenda"/>
+                    <w:rPr>
+                      <w:rFonts w:cs="Times New Roman"/>
+                      <w:noProof/>
+                      <w:color w:val="000000" w:themeColor="text1"/>
+                    </w:rPr>
+                  </w:pPr>
+                  <w:r>
+                    <w:t>Figura 0</w:t>
+                  </w:r>
+                  <w:r>
+                    <w:fldChar w:fldCharType="begin"/>
+                  </w:r>
+                  <w:r>
+                    <w:instrText xml:space="preserve"> SEQ Figura \* ARABIC </w:instrText>
+                  </w:r>
+                  <w:r>
+                    <w:fldChar w:fldCharType="separate"/>
+                  </w:r>
+                  <w:r>
+                    <w:rPr>
+                      <w:noProof/>
+                    </w:rPr>
+                    <w:t>2</w:t>
+                  </w:r>
+                  <w:r>
+                    <w:fldChar w:fldCharType="end"/>
+                  </w:r>
+                  <w:r>
+                    <w:t xml:space="preserve"> - Tela de Adição de Componentes</w:t>
+                  </w:r>
+                </w:p>
+              </w:txbxContent>
+            </v:textbox>
+            <w10:wrap type="topAndBottom"/>
+          </v:shape>
+        </w:pict>
       </w:r>
       <w:r>
         <w:rPr>
@@ -9391,167 +7970,13 @@
         </w:rPr>
         <w:t xml:space="preserve">. Para criar um novo GameObject é necessário apenas clicar com o botão direito do mouse na </w:t>
       </w:r>
-      <w:proofErr w:type="spellStart"/>
-      <w:r>
-        <w:rPr>
-          <w:color w:val="000000" w:themeColor="text1"/>
-          <w:sz w:val="24"/>
-          <w:szCs w:val="24"/>
-        </w:rPr>
-        <w:t>View</w:t>
-      </w:r>
-      <w:proofErr w:type="spellEnd"/>
-      <w:r>
-        <w:rPr>
-          <w:color w:val="000000" w:themeColor="text1"/>
-          <w:sz w:val="24"/>
-          <w:szCs w:val="24"/>
-        </w:rPr>
-        <w:t xml:space="preserve"> </w:t>
-      </w:r>
-      <w:proofErr w:type="spellStart"/>
-      <w:r>
-        <w:rPr>
-          <w:color w:val="000000" w:themeColor="text1"/>
-          <w:sz w:val="24"/>
-          <w:szCs w:val="24"/>
-        </w:rPr>
-        <w:t>Hierarchy</w:t>
-      </w:r>
-      <w:proofErr w:type="spellEnd"/>
-      <w:r>
-        <w:rPr>
-          <w:color w:val="000000" w:themeColor="text1"/>
-          <w:sz w:val="24"/>
-          <w:szCs w:val="24"/>
-        </w:rPr>
-        <w:t xml:space="preserve">, apos isso irão aparecer diversas opções de </w:t>
-      </w:r>
-      <w:proofErr w:type="spellStart"/>
-      <w:r>
-        <w:rPr>
-          <w:color w:val="000000" w:themeColor="text1"/>
-          <w:sz w:val="24"/>
-          <w:szCs w:val="24"/>
-        </w:rPr>
-        <w:t>GameObjects</w:t>
-      </w:r>
-      <w:proofErr w:type="spellEnd"/>
-      <w:r>
-        <w:rPr>
-          <w:color w:val="000000" w:themeColor="text1"/>
-          <w:sz w:val="24"/>
-          <w:szCs w:val="24"/>
-        </w:rPr>
-        <w:t xml:space="preserve">: 2D, 3D, </w:t>
-      </w:r>
-      <w:proofErr w:type="spellStart"/>
-      <w:r>
-        <w:rPr>
-          <w:color w:val="000000" w:themeColor="text1"/>
-          <w:sz w:val="24"/>
-          <w:szCs w:val="24"/>
-        </w:rPr>
-        <w:t>Empty</w:t>
-      </w:r>
-      <w:proofErr w:type="spellEnd"/>
-      <w:r>
-        <w:rPr>
-          <w:color w:val="000000" w:themeColor="text1"/>
-          <w:sz w:val="24"/>
-          <w:szCs w:val="24"/>
-        </w:rPr>
-        <w:t xml:space="preserve"> e alguns mais avançados, clicando em </w:t>
-      </w:r>
-      <w:proofErr w:type="spellStart"/>
-      <w:r>
-        <w:rPr>
-          <w:color w:val="000000" w:themeColor="text1"/>
-          <w:sz w:val="24"/>
-          <w:szCs w:val="24"/>
-        </w:rPr>
-        <w:t>Empty</w:t>
-      </w:r>
-      <w:proofErr w:type="spellEnd"/>
-      <w:r>
-        <w:rPr>
-          <w:color w:val="000000" w:themeColor="text1"/>
-          <w:sz w:val="24"/>
-          <w:szCs w:val="24"/>
-        </w:rPr>
-        <w:t xml:space="preserve"> será criado um objeto como nome escolhido por você no qual terá apenas o componente básico transform, se quiser adicionar outros componentes basta clicar na opção que esta na </w:t>
-      </w:r>
-      <w:proofErr w:type="spellStart"/>
-      <w:r>
-        <w:rPr>
-          <w:color w:val="000000" w:themeColor="text1"/>
-          <w:sz w:val="24"/>
-          <w:szCs w:val="24"/>
-        </w:rPr>
-        <w:t>View</w:t>
-      </w:r>
-      <w:proofErr w:type="spellEnd"/>
-      <w:r>
-        <w:rPr>
-          <w:color w:val="000000" w:themeColor="text1"/>
-          <w:sz w:val="24"/>
-          <w:szCs w:val="24"/>
-        </w:rPr>
-        <w:t xml:space="preserve"> “</w:t>
-      </w:r>
-      <w:proofErr w:type="spellStart"/>
-      <w:r>
-        <w:rPr>
-          <w:color w:val="000000" w:themeColor="text1"/>
-          <w:sz w:val="24"/>
-          <w:szCs w:val="24"/>
-        </w:rPr>
-        <w:t>Inspector</w:t>
-      </w:r>
-      <w:proofErr w:type="spellEnd"/>
-      <w:r>
-        <w:rPr>
-          <w:color w:val="000000" w:themeColor="text1"/>
-          <w:sz w:val="24"/>
-          <w:szCs w:val="24"/>
-        </w:rPr>
-        <w:t xml:space="preserve">” </w:t>
-      </w:r>
-      <w:proofErr w:type="spellStart"/>
-      <w:r>
-        <w:rPr>
-          <w:color w:val="000000" w:themeColor="text1"/>
-          <w:sz w:val="24"/>
-          <w:szCs w:val="24"/>
-        </w:rPr>
-        <w:t>Add</w:t>
-      </w:r>
-      <w:proofErr w:type="spellEnd"/>
-      <w:r>
-        <w:rPr>
-          <w:color w:val="000000" w:themeColor="text1"/>
-          <w:sz w:val="24"/>
-          <w:szCs w:val="24"/>
-        </w:rPr>
-        <w:t xml:space="preserve"> </w:t>
-      </w:r>
-      <w:proofErr w:type="spellStart"/>
-      <w:r>
-        <w:rPr>
-          <w:color w:val="000000" w:themeColor="text1"/>
-          <w:sz w:val="24"/>
-          <w:szCs w:val="24"/>
-        </w:rPr>
-        <w:t>Component</w:t>
-      </w:r>
-      <w:proofErr w:type="spellEnd"/>
-      <w:r>
-        <w:rPr>
-          <w:color w:val="000000" w:themeColor="text1"/>
-          <w:sz w:val="24"/>
-          <w:szCs w:val="24"/>
-        </w:rPr>
-        <w:t xml:space="preserve">. </w:t>
+      <w:r>
+        <w:rPr>
+          <w:color w:val="000000" w:themeColor="text1"/>
+          <w:sz w:val="24"/>
+          <w:szCs w:val="24"/>
+        </w:rPr>
+        <w:t xml:space="preserve">View Hierarchy, apos isso irão aparecer diversas opções de GameObjects: 2D, 3D, Empty e alguns mais avançados, clicando em Empty será criado um objeto como nome escolhido por você no qual terá apenas o componente básico transform, se quiser adicionar outros componentes basta clicar na opção que esta na View “Inspector” Add Component. </w:t>
       </w:r>
     </w:p>
     <w:p>
@@ -9603,7 +8028,7 @@
           <w:sz w:val="24"/>
           <w:szCs w:val="24"/>
         </w:rPr>
-        <w:t xml:space="preserve">funções predefinidas ou </w:t>
+        <w:t xml:space="preserve">funções predefinidas ou personalizadas para o objeto criado, criando um dos objetos citados anteriormente como 2D ou 3D eles já virão com alguns componentes que são responsáveis por coisas como a </w:t>
       </w:r>
       <w:r>
         <w:rPr>
@@ -9612,7 +8037,7 @@
           <w:szCs w:val="24"/>
         </w:rPr>
         <w:lastRenderedPageBreak/>
-        <w:t xml:space="preserve">personalizadas para o objeto criado, criando um dos objetos citados anteriormente como 2D ou 3D eles já virão com alguns componentes que são responsáveis por coisas como a renderização </w:t>
+        <w:t xml:space="preserve">renderização </w:t>
       </w:r>
     </w:p>
     <w:p>
@@ -9699,223 +8124,66 @@
         <w:rPr>
           <w:noProof/>
         </w:rPr>
-        <mc:AlternateContent>
-          <mc:Choice Requires="wps">
-            <w:drawing>
-              <wp:anchor distT="0" distB="0" distL="114300" distR="114300" simplePos="0" relativeHeight="251669504" behindDoc="0" locked="0" layoutInCell="1" allowOverlap="1" wp14:anchorId="541E42C1" wp14:editId="772512A8">
-                <wp:simplePos x="0" y="0"/>
-                <wp:positionH relativeFrom="column">
-                  <wp:align>center</wp:align>
-                </wp:positionH>
-                <wp:positionV relativeFrom="paragraph">
-                  <wp:posOffset>5019040</wp:posOffset>
-                </wp:positionV>
-                <wp:extent cx="1450800" cy="327600"/>
-                <wp:effectExtent l="0" t="0" r="0" b="0"/>
-                <wp:wrapTopAndBottom/>
-                <wp:docPr id="16" name="Caixa de Texto 16"/>
-                <wp:cNvGraphicFramePr/>
-                <a:graphic xmlns:a="http://schemas.openxmlformats.org/drawingml/2006/main">
-                  <a:graphicData uri="http://schemas.microsoft.com/office/word/2010/wordprocessingShape">
-                    <wps:wsp>
-                      <wps:cNvSpPr txBox="1"/>
-                      <wps:spPr>
-                        <a:xfrm>
-                          <a:off x="0" y="0"/>
-                          <a:ext cx="1450800" cy="327600"/>
-                        </a:xfrm>
-                        <a:prstGeom prst="rect">
-                          <a:avLst/>
-                        </a:prstGeom>
-                        <a:solidFill>
-                          <a:prstClr val="white"/>
-                        </a:solidFill>
-                        <a:ln>
-                          <a:noFill/>
-                        </a:ln>
-                      </wps:spPr>
-                      <wps:txbx>
-                        <w:txbxContent>
-                          <w:p>
-                            <w:pPr>
-                              <w:pStyle w:val="Legenda"/>
-                              <w:rPr>
-                                <w:rFonts w:cs="Times New Roman"/>
-                                <w:noProof/>
-                                <w:color w:val="000000" w:themeColor="text1"/>
-                              </w:rPr>
-                            </w:pPr>
-                            <w:r>
-                              <w:t>Figura 04 – Objeto 2D</w:t>
-                            </w:r>
-                          </w:p>
-                        </w:txbxContent>
-                      </wps:txbx>
-                      <wps:bodyPr rot="0" spcFirstLastPara="0" vertOverflow="overflow" horzOverflow="overflow" vert="horz" wrap="square" lIns="0" tIns="0" rIns="0" bIns="0" numCol="1" spcCol="0" rtlCol="0" fromWordArt="0" anchor="t" anchorCtr="0" forceAA="0" compatLnSpc="1">
-                        <a:prstTxWarp prst="textNoShape">
-                          <a:avLst/>
-                        </a:prstTxWarp>
-                        <a:spAutoFit/>
-                      </wps:bodyPr>
-                    </wps:wsp>
-                  </a:graphicData>
-                </a:graphic>
-                <wp14:sizeRelH relativeFrom="margin">
-                  <wp14:pctWidth>0</wp14:pctWidth>
-                </wp14:sizeRelH>
-                <wp14:sizeRelV relativeFrom="margin">
-                  <wp14:pctHeight>0</wp14:pctHeight>
-                </wp14:sizeRelV>
-              </wp:anchor>
-            </w:drawing>
-          </mc:Choice>
-          <mc:Fallback>
-            <w:pict>
-              <v:shape w14:anchorId="541E42C1" id="Caixa de Texto 16" o:spid="_x0000_s1028" type="#_x0000_t202" style="position:absolute;left:0;text-align:left;margin-left:0;margin-top:395.2pt;width:114.25pt;height:25.8pt;z-index:251669504;visibility:visible;mso-wrap-style:square;mso-width-percent:0;mso-height-percent:0;mso-wrap-distance-left:9pt;mso-wrap-distance-top:0;mso-wrap-distance-right:9pt;mso-wrap-distance-bottom:0;mso-position-horizontal:center;mso-position-horizontal-relative:text;mso-position-vertical:absolute;mso-position-vertical-relative:text;mso-width-percent:0;mso-height-percent:0;mso-width-relative:margin;mso-height-relative:margin;v-text-anchor:top" o:gfxdata="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" stroked="f">
-                <v:textbox style="mso-fit-shape-to-text:t" inset="0,0,0,0">
-                  <w:txbxContent>
-                    <w:p>
-                      <w:pPr>
-                        <w:pStyle w:val="Legenda"/>
-                        <w:rPr>
-                          <w:rFonts w:cs="Times New Roman"/>
-                          <w:noProof/>
-                          <w:color w:val="000000" w:themeColor="text1"/>
-                        </w:rPr>
-                      </w:pPr>
-                      <w:r>
-                        <w:t>Figura 04 – Objeto 2D</w:t>
-                      </w:r>
-                    </w:p>
-                  </w:txbxContent>
-                </v:textbox>
-                <w10:wrap type="topAndBottom"/>
-              </v:shape>
-            </w:pict>
-          </mc:Fallback>
-        </mc:AlternateContent>
+        <w:pict w14:anchorId="2C212F77">
+          <v:shape id="Caixa de Texto 16" o:spid="_x0000_s1030" type="#_x0000_t202" style="position:absolute;left:0;text-align:left;margin-left:0;margin-top:395.2pt;width:114.25pt;height:25.8pt;z-index:251669504;visibility:visible;mso-wrap-style:square;mso-width-percent:0;mso-height-percent:0;mso-wrap-distance-left:9pt;mso-wrap-distance-top:0;mso-wrap-distance-right:9pt;mso-wrap-distance-bottom:0;mso-position-horizontal:center;mso-position-horizontal-relative:text;mso-position-vertical:absolute;mso-position-vertical-relative:text;mso-width-percent:0;mso-height-percent:0;mso-width-relative:margin;mso-height-relative:margin;v-text-anchor:top" o:gfxdata="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" stroked="f">
+            <v:textbox style="mso-fit-shape-to-text:t" inset="0,0,0,0">
+              <w:txbxContent>
+                <w:p>
+                  <w:pPr>
+                    <w:pStyle w:val="Legenda"/>
+                    <w:rPr>
+                      <w:rFonts w:cs="Times New Roman"/>
+                      <w:noProof/>
+                      <w:color w:val="000000" w:themeColor="text1"/>
+                    </w:rPr>
+                  </w:pPr>
+                  <w:r>
+                    <w:t>Figura 04 – Objeto 2D</w:t>
+                  </w:r>
+                </w:p>
+              </w:txbxContent>
+            </v:textbox>
+            <w10:wrap type="topAndBottom"/>
+          </v:shape>
+        </w:pict>
       </w:r>
       <w:r>
         <w:rPr>
           <w:noProof/>
         </w:rPr>
-        <mc:AlternateContent>
-          <mc:Choice Requires="wps">
-            <w:drawing>
-              <wp:anchor distT="0" distB="0" distL="114300" distR="114300" simplePos="0" relativeHeight="251666432" behindDoc="0" locked="0" layoutInCell="1" allowOverlap="1" wp14:anchorId="3F91EFA3" wp14:editId="658D8CA5">
-                <wp:simplePos x="0" y="0"/>
-                <wp:positionH relativeFrom="column">
-                  <wp:align>center</wp:align>
-                </wp:positionH>
-                <wp:positionV relativeFrom="paragraph">
-                  <wp:posOffset>2472738</wp:posOffset>
-                </wp:positionV>
-                <wp:extent cx="1450800" cy="327600"/>
-                <wp:effectExtent l="0" t="0" r="0" b="0"/>
-                <wp:wrapTopAndBottom/>
-                <wp:docPr id="10" name="Caixa de Texto 10"/>
-                <wp:cNvGraphicFramePr/>
-                <a:graphic xmlns:a="http://schemas.openxmlformats.org/drawingml/2006/main">
-                  <a:graphicData uri="http://schemas.microsoft.com/office/word/2010/wordprocessingShape">
-                    <wps:wsp>
-                      <wps:cNvSpPr txBox="1"/>
-                      <wps:spPr>
-                        <a:xfrm>
-                          <a:off x="0" y="0"/>
-                          <a:ext cx="1450800" cy="327600"/>
-                        </a:xfrm>
-                        <a:prstGeom prst="rect">
-                          <a:avLst/>
-                        </a:prstGeom>
-                        <a:solidFill>
-                          <a:prstClr val="white"/>
-                        </a:solidFill>
-                        <a:ln>
-                          <a:noFill/>
-                        </a:ln>
-                      </wps:spPr>
-                      <wps:txbx>
-                        <w:txbxContent>
-                          <w:p>
-                            <w:pPr>
-                              <w:pStyle w:val="Legenda"/>
-                              <w:rPr>
-                                <w:rFonts w:cs="Times New Roman"/>
-                                <w:color w:val="000000" w:themeColor="text1"/>
-                              </w:rPr>
-                            </w:pPr>
-                            <w:r>
-                              <w:t>Figura 0</w:t>
-                            </w:r>
-                            <w:r>
-                              <w:t>3</w:t>
-                            </w:r>
-                            <w:r>
-                              <w:t xml:space="preserve"> </w:t>
-                            </w:r>
-                            <w:r>
-                              <w:t xml:space="preserve">- </w:t>
-                            </w:r>
-                            <w:r>
-                              <w:t>Objeto 3D</w:t>
-                            </w:r>
-                          </w:p>
-                        </w:txbxContent>
-                      </wps:txbx>
-                      <wps:bodyPr rot="0" spcFirstLastPara="0" vertOverflow="overflow" horzOverflow="overflow" vert="horz" wrap="square" lIns="0" tIns="0" rIns="0" bIns="0" numCol="1" spcCol="0" rtlCol="0" fromWordArt="0" anchor="t" anchorCtr="0" forceAA="0" compatLnSpc="1">
-                        <a:prstTxWarp prst="textNoShape">
-                          <a:avLst/>
-                        </a:prstTxWarp>
-                        <a:noAutofit/>
-                      </wps:bodyPr>
-                    </wps:wsp>
-                  </a:graphicData>
-                </a:graphic>
-                <wp14:sizeRelH relativeFrom="margin">
-                  <wp14:pctWidth>0</wp14:pctWidth>
-                </wp14:sizeRelH>
-                <wp14:sizeRelV relativeFrom="margin">
-                  <wp14:pctHeight>0</wp14:pctHeight>
-                </wp14:sizeRelV>
-              </wp:anchor>
-            </w:drawing>
-          </mc:Choice>
-          <mc:Fallback>
-            <w:pict>
-              <v:shape w14:anchorId="3F91EFA3" id="Caixa de Texto 10" o:spid="_x0000_s1029" type="#_x0000_t202" style="position:absolute;left:0;text-align:left;margin-left:0;margin-top:194.7pt;width:114.25pt;height:25.8pt;z-index:251666432;visibility:visible;mso-wrap-style:square;mso-width-percent:0;mso-height-percent:0;mso-wrap-distance-left:9pt;mso-wrap-distance-top:0;mso-wrap-distance-right:9pt;mso-wrap-distance-bottom:0;mso-position-horizontal:center;mso-position-horizontal-relative:text;mso-position-vertical:absolute;mso-position-vertical-relative:text;mso-width-percent:0;mso-height-percent:0;mso-width-relative:margin;mso-height-relative:margin;v-text-anchor:top" o:gfxdata="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" stroked="f">
-                <v:textbox inset="0,0,0,0">
-                  <w:txbxContent>
-                    <w:p>
-                      <w:pPr>
-                        <w:pStyle w:val="Legenda"/>
-                        <w:rPr>
-                          <w:rFonts w:cs="Times New Roman"/>
-                          <w:color w:val="000000" w:themeColor="text1"/>
-                        </w:rPr>
-                      </w:pPr>
-                      <w:r>
-                        <w:t>Figura 0</w:t>
-                      </w:r>
-                      <w:r>
-                        <w:t>3</w:t>
-                      </w:r>
-                      <w:r>
-                        <w:t xml:space="preserve"> </w:t>
-                      </w:r>
-                      <w:r>
-                        <w:t xml:space="preserve">- </w:t>
-                      </w:r>
-                      <w:r>
-                        <w:t>Objeto 3D</w:t>
-                      </w:r>
-                    </w:p>
-                  </w:txbxContent>
-                </v:textbox>
-                <w10:wrap type="topAndBottom"/>
-              </v:shape>
-            </w:pict>
-          </mc:Fallback>
-        </mc:AlternateContent>
+        <w:pict w14:anchorId="2D56C733">
+          <v:shape id="Caixa de Texto 10" o:spid="_x0000_s1029" type="#_x0000_t202" style="position:absolute;left:0;text-align:left;margin-left:0;margin-top:194.7pt;width:114.25pt;height:25.8pt;z-index:251666432;visibility:visible;mso-wrap-style:square;mso-width-percent:0;mso-height-percent:0;mso-wrap-distance-left:9pt;mso-wrap-distance-top:0;mso-wrap-distance-right:9pt;mso-wrap-distance-bottom:0;mso-position-horizontal:center;mso-position-horizontal-relative:text;mso-position-vertical:absolute;mso-position-vertical-relative:text;mso-width-percent:0;mso-height-percent:0;mso-width-relative:margin;mso-height-relative:margin;v-text-anchor:top" o:gfxdata="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" stroked="f">
+            <v:textbox inset="0,0,0,0">
+              <w:txbxContent>
+                <w:p>
+                  <w:pPr>
+                    <w:pStyle w:val="Legenda"/>
+                    <w:rPr>
+                      <w:rFonts w:cs="Times New Roman"/>
+                      <w:color w:val="000000" w:themeColor="text1"/>
+                    </w:rPr>
+                  </w:pPr>
+                  <w:r>
+                    <w:t>Figura 0</w:t>
+                  </w:r>
+                  <w:r>
+                    <w:t>3</w:t>
+                  </w:r>
+                  <w:r>
+                    <w:t xml:space="preserve"> </w:t>
+                  </w:r>
+                  <w:r>
+                    <w:t xml:space="preserve">- </w:t>
+                  </w:r>
+                  <w:r>
+                    <w:t>Objeto 3D</w:t>
+                  </w:r>
+                </w:p>
+              </w:txbxContent>
+            </v:textbox>
+            <w10:wrap type="topAndBottom"/>
+          </v:shape>
+        </w:pict>
       </w:r>
       <w:r>
         <w:rPr>
@@ -9996,25 +8264,7 @@
           <w:sz w:val="24"/>
           <w:szCs w:val="24"/>
         </w:rPr>
-        <w:t xml:space="preserve">dos polígonos no caso de objetos 3D e de </w:t>
-      </w:r>
-      <w:proofErr w:type="spellStart"/>
-      <w:r>
-        <w:rPr>
-          <w:color w:val="000000" w:themeColor="text1"/>
-          <w:sz w:val="24"/>
-          <w:szCs w:val="24"/>
-        </w:rPr>
-        <w:t>Sprites</w:t>
-      </w:r>
-      <w:proofErr w:type="spellEnd"/>
-      <w:r>
-        <w:rPr>
-          <w:color w:val="000000" w:themeColor="text1"/>
-          <w:sz w:val="24"/>
-          <w:szCs w:val="24"/>
-        </w:rPr>
-        <w:t xml:space="preserve"> no caso de Objetos 2D</w:t>
+        <w:t>dos polígonos no caso de objetos 3D e de Sprites no caso de Objetos 2D</w:t>
       </w:r>
       <w:r>
         <w:rPr>
@@ -10136,6 +8386,7 @@
           <w:sz w:val="24"/>
           <w:szCs w:val="24"/>
         </w:rPr>
+        <w:lastRenderedPageBreak/>
         <w:t>Algu</w:t>
       </w:r>
       <w:r>
@@ -10152,18 +8403,8 @@
           <w:sz w:val="24"/>
           <w:szCs w:val="24"/>
         </w:rPr>
-        <w:t xml:space="preserve">as bibliotecas dos componentes citados anteriormente podem alterar ou definir parâmetros no componente transform. De acordo com a documentação da Unity Engine para Importar as bibliotecas básicas de componentes indispensável na Unity você pode criar um script na linguagem de programação C# através da própria engine com o botão esquerdo do mouse ou você pode realizar a importação manualmente digitando na primeira linha do script </w:t>
-      </w:r>
-      <w:r>
-        <w:rPr>
-          <w:color w:val="000000" w:themeColor="text1"/>
-          <w:sz w:val="24"/>
-          <w:szCs w:val="24"/>
-        </w:rPr>
-        <w:lastRenderedPageBreak/>
-        <w:t>o comando “</w:t>
-      </w:r>
-      <w:proofErr w:type="spellStart"/>
+        <w:t>as bibliotecas dos componentes citados anteriormente podem alterar ou definir parâmetros no componente transform. De acordo com a documentação da Unity Engine para Importar as bibliotecas básicas de componentes indispensável na Unity você pode criar um script na linguagem de programação C# através da própria engine com o botão esquerdo do mouse ou você pode realizar a importação manualmente digitando na primeira linha do script o comando “</w:t>
+      </w:r>
       <w:r>
         <w:rPr>
           <w:i/>
@@ -10172,9 +8413,8 @@
           <w:sz w:val="24"/>
           <w:szCs w:val="24"/>
         </w:rPr>
-        <w:t>Using</w:t>
-      </w:r>
-      <w:proofErr w:type="spellEnd"/>
+        <w:t>Using UnityEngine</w:t>
+      </w:r>
       <w:r>
         <w:rPr>
           <w:i/>
@@ -10183,9 +8423,8 @@
           <w:sz w:val="24"/>
           <w:szCs w:val="24"/>
         </w:rPr>
-        <w:t xml:space="preserve"> </w:t>
-      </w:r>
-      <w:proofErr w:type="spellStart"/>
+        <w:t>;</w:t>
+      </w:r>
       <w:r>
         <w:rPr>
           <w:i/>
@@ -10194,27 +8433,6 @@
           <w:sz w:val="24"/>
           <w:szCs w:val="24"/>
         </w:rPr>
-        <w:t>UnityEngine</w:t>
-      </w:r>
-      <w:proofErr w:type="spellEnd"/>
-      <w:r>
-        <w:rPr>
-          <w:i/>
-          <w:iCs/>
-          <w:color w:val="000000" w:themeColor="text1"/>
-          <w:sz w:val="24"/>
-          <w:szCs w:val="24"/>
-        </w:rPr>
-        <w:t>;</w:t>
-      </w:r>
-      <w:r>
-        <w:rPr>
-          <w:i/>
-          <w:iCs/>
-          <w:color w:val="000000" w:themeColor="text1"/>
-          <w:sz w:val="24"/>
-          <w:szCs w:val="24"/>
-        </w:rPr>
         <w:t>”</w:t>
       </w:r>
       <w:r>
@@ -10223,119 +8441,29 @@
           <w:sz w:val="24"/>
           <w:szCs w:val="24"/>
         </w:rPr>
-        <w:t xml:space="preserve"> e criando métodos vazios nomeados </w:t>
-      </w:r>
-      <w:proofErr w:type="spellStart"/>
-      <w:r>
-        <w:rPr>
-          <w:color w:val="000000" w:themeColor="text1"/>
-          <w:sz w:val="24"/>
-          <w:szCs w:val="24"/>
-        </w:rPr>
-        <w:t>Start</w:t>
-      </w:r>
-      <w:proofErr w:type="spellEnd"/>
-      <w:r>
-        <w:rPr>
-          <w:color w:val="000000" w:themeColor="text1"/>
-          <w:sz w:val="24"/>
-          <w:szCs w:val="24"/>
-        </w:rPr>
-        <w:t xml:space="preserve"> e </w:t>
-      </w:r>
-      <w:proofErr w:type="spellStart"/>
-      <w:r>
-        <w:rPr>
-          <w:color w:val="000000" w:themeColor="text1"/>
-          <w:sz w:val="24"/>
-          <w:szCs w:val="24"/>
-        </w:rPr>
-        <w:t>Update</w:t>
-      </w:r>
-      <w:proofErr w:type="spellEnd"/>
+        <w:t xml:space="preserve"> e criando métodos vazios nomeados Start e Update</w:t>
+      </w:r>
       <w:r>
         <w:rPr>
           <w:noProof/>
         </w:rPr>
-        <mc:AlternateContent>
-          <mc:Choice Requires="wps">
-            <w:drawing>
-              <wp:anchor distT="0" distB="0" distL="114300" distR="114300" simplePos="0" relativeHeight="251672576" behindDoc="0" locked="0" layoutInCell="1" allowOverlap="1" wp14:anchorId="7803C97F" wp14:editId="735EE9D9">
-                <wp:simplePos x="0" y="0"/>
-                <wp:positionH relativeFrom="column">
-                  <wp:posOffset>1441450</wp:posOffset>
-                </wp:positionH>
-                <wp:positionV relativeFrom="paragraph">
-                  <wp:posOffset>2479675</wp:posOffset>
-                </wp:positionV>
-                <wp:extent cx="2868930" cy="635"/>
-                <wp:effectExtent l="0" t="0" r="0" b="0"/>
-                <wp:wrapTopAndBottom/>
-                <wp:docPr id="12" name="Caixa de Texto 12"/>
-                <wp:cNvGraphicFramePr/>
-                <a:graphic xmlns:a="http://schemas.openxmlformats.org/drawingml/2006/main">
-                  <a:graphicData uri="http://schemas.microsoft.com/office/word/2010/wordprocessingShape">
-                    <wps:wsp>
-                      <wps:cNvSpPr txBox="1"/>
-                      <wps:spPr>
-                        <a:xfrm>
-                          <a:off x="0" y="0"/>
-                          <a:ext cx="2868930" cy="635"/>
-                        </a:xfrm>
-                        <a:prstGeom prst="rect">
-                          <a:avLst/>
-                        </a:prstGeom>
-                        <a:solidFill>
-                          <a:prstClr val="white"/>
-                        </a:solidFill>
-                        <a:ln>
-                          <a:noFill/>
-                        </a:ln>
-                      </wps:spPr>
-                      <wps:txbx>
-                        <w:txbxContent>
-                          <w:p>
-                            <w:pPr>
-                              <w:pStyle w:val="Legenda"/>
-                            </w:pPr>
-                            <w:r>
-                              <w:t>Figura 05 – Script criado através da Unity</w:t>
-                            </w:r>
-                          </w:p>
-                        </w:txbxContent>
-                      </wps:txbx>
-                      <wps:bodyPr rot="0" spcFirstLastPara="0" vertOverflow="overflow" horzOverflow="overflow" vert="horz" wrap="square" lIns="0" tIns="0" rIns="0" bIns="0" numCol="1" spcCol="0" rtlCol="0" fromWordArt="0" anchor="t" anchorCtr="0" forceAA="0" compatLnSpc="1">
-                        <a:prstTxWarp prst="textNoShape">
-                          <a:avLst/>
-                        </a:prstTxWarp>
-                        <a:spAutoFit/>
-                      </wps:bodyPr>
-                    </wps:wsp>
-                  </a:graphicData>
-                </a:graphic>
-              </wp:anchor>
-            </w:drawing>
-          </mc:Choice>
-          <mc:Fallback>
-            <w:pict>
-              <v:shape w14:anchorId="7803C97F" id="Caixa de Texto 12" o:spid="_x0000_s1030" type="#_x0000_t202" style="position:absolute;left:0;text-align:left;margin-left:113.5pt;margin-top:195.25pt;width:225.9pt;height:.05pt;z-index:251672576;visibility:visible;mso-wrap-style:square;mso-wrap-distance-left:9pt;mso-wrap-distance-top:0;mso-wrap-distance-right:9pt;mso-wrap-distance-bottom:0;mso-position-horizontal:absolute;mso-position-horizontal-relative:text;mso-position-vertical:absolute;mso-position-vertical-relative:text;v-text-anchor:top" o:gfxdata="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" stroked="f">
-                <v:textbox style="mso-fit-shape-to-text:t" inset="0,0,0,0">
-                  <w:txbxContent>
-                    <w:p>
-                      <w:pPr>
-                        <w:pStyle w:val="Legenda"/>
-                      </w:pPr>
-                      <w:r>
-                        <w:t>Figura 05 – Script criado através da Unity</w:t>
-                      </w:r>
-                    </w:p>
-                  </w:txbxContent>
-                </v:textbox>
-                <w10:wrap type="topAndBottom"/>
-              </v:shape>
-            </w:pict>
-          </mc:Fallback>
-        </mc:AlternateContent>
+        <w:pict w14:anchorId="29A28A71">
+          <v:shape id="Caixa de Texto 12" o:spid="_x0000_s1028" type="#_x0000_t202" style="position:absolute;left:0;text-align:left;margin-left:113.5pt;margin-top:195.25pt;width:225.9pt;height:.05pt;z-index:251672576;visibility:visible;mso-wrap-style:square;mso-wrap-distance-left:9pt;mso-wrap-distance-top:0;mso-wrap-distance-right:9pt;mso-wrap-distance-bottom:0;mso-position-horizontal:absolute;mso-position-horizontal-relative:text;mso-position-vertical:absolute;mso-position-vertical-relative:text;v-text-anchor:top" o:gfxdata="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" stroked="f">
+            <v:textbox style="mso-fit-shape-to-text:t" inset="0,0,0,0">
+              <w:txbxContent>
+                <w:p>
+                  <w:pPr>
+                    <w:pStyle w:val="Legenda"/>
+                  </w:pPr>
+                  <w:r>
+                    <w:t>Figura 05 – Script criado através da Unity</w:t>
+                  </w:r>
+                </w:p>
+              </w:txbxContent>
+            </v:textbox>
+            <w10:wrap type="topAndBottom"/>
+          </v:shape>
+        </w:pict>
       </w:r>
       <w:r>
         <w:rPr>
@@ -10433,25 +8561,7 @@
           <w:sz w:val="24"/>
           <w:szCs w:val="24"/>
         </w:rPr>
-        <w:t xml:space="preserve">Os métodos funcionam da seguinte forma o </w:t>
-      </w:r>
-      <w:proofErr w:type="spellStart"/>
-      <w:r>
-        <w:rPr>
-          <w:color w:val="000000" w:themeColor="text1"/>
-          <w:sz w:val="24"/>
-          <w:szCs w:val="24"/>
-        </w:rPr>
-        <w:t>Start</w:t>
-      </w:r>
-      <w:proofErr w:type="spellEnd"/>
-      <w:r>
-        <w:rPr>
-          <w:color w:val="000000" w:themeColor="text1"/>
-          <w:sz w:val="24"/>
-          <w:szCs w:val="24"/>
-        </w:rPr>
-        <w:t xml:space="preserve"> executa todos os comandos inseridos nele </w:t>
+        <w:t xml:space="preserve">Os métodos funcionam da seguinte forma o Start executa todos os comandos inseridos nele </w:t>
       </w:r>
       <w:r>
         <w:rPr>
@@ -10467,25 +8577,7 @@
           <w:sz w:val="24"/>
           <w:szCs w:val="24"/>
         </w:rPr>
-        <w:t xml:space="preserve"> o jogo é aberto, enquanto o </w:t>
-      </w:r>
-      <w:proofErr w:type="spellStart"/>
-      <w:r>
-        <w:rPr>
-          <w:color w:val="000000" w:themeColor="text1"/>
-          <w:sz w:val="24"/>
-          <w:szCs w:val="24"/>
-        </w:rPr>
-        <w:t>Update</w:t>
-      </w:r>
-      <w:proofErr w:type="spellEnd"/>
-      <w:r>
-        <w:rPr>
-          <w:color w:val="000000" w:themeColor="text1"/>
-          <w:sz w:val="24"/>
-          <w:szCs w:val="24"/>
-        </w:rPr>
-        <w:t xml:space="preserve"> executa todos os comandos constantemente cerca de 30 a 60 vezes por segundo</w:t>
+        <w:t xml:space="preserve"> o jogo é aberto, enquanto o Update executa todos os comandos constantemente cerca de 30 a 60 vezes por segundo</w:t>
       </w:r>
       <w:r>
         <w:rPr>
@@ -10539,115 +8631,31 @@
         <w:rPr>
           <w:noProof/>
         </w:rPr>
-        <mc:AlternateContent>
-          <mc:Choice Requires="wps">
-            <w:drawing>
-              <wp:anchor distT="0" distB="0" distL="114300" distR="114300" simplePos="0" relativeHeight="251675648" behindDoc="0" locked="0" layoutInCell="1" allowOverlap="1" wp14:anchorId="42738FC1" wp14:editId="11C28847">
-                <wp:simplePos x="0" y="0"/>
-                <wp:positionH relativeFrom="column">
-                  <wp:align>center</wp:align>
-                </wp:positionH>
-                <wp:positionV relativeFrom="paragraph">
-                  <wp:posOffset>4118610</wp:posOffset>
-                </wp:positionV>
-                <wp:extent cx="4050000" cy="327600"/>
-                <wp:effectExtent l="0" t="0" r="8255" b="0"/>
-                <wp:wrapTopAndBottom/>
-                <wp:docPr id="14" name="Caixa de Texto 14"/>
-                <wp:cNvGraphicFramePr/>
-                <a:graphic xmlns:a="http://schemas.openxmlformats.org/drawingml/2006/main">
-                  <a:graphicData uri="http://schemas.microsoft.com/office/word/2010/wordprocessingShape">
-                    <wps:wsp>
-                      <wps:cNvSpPr txBox="1"/>
-                      <wps:spPr>
-                        <a:xfrm>
-                          <a:off x="0" y="0"/>
-                          <a:ext cx="4050000" cy="327600"/>
-                        </a:xfrm>
-                        <a:prstGeom prst="rect">
-                          <a:avLst/>
-                        </a:prstGeom>
-                        <a:solidFill>
-                          <a:prstClr val="white"/>
-                        </a:solidFill>
-                        <a:ln>
-                          <a:noFill/>
-                        </a:ln>
-                      </wps:spPr>
-                      <wps:txbx>
-                        <w:txbxContent>
-                          <w:p>
-                            <w:pPr>
-                              <w:pStyle w:val="Legenda"/>
-                              <w:rPr>
-                                <w:rFonts w:cs="Times New Roman"/>
-                                <w:color w:val="000000" w:themeColor="text1"/>
-                              </w:rPr>
-                            </w:pPr>
-                            <w:r>
-                              <w:t xml:space="preserve">Figura 06 – </w:t>
-                            </w:r>
-                            <w:r>
-                              <w:t xml:space="preserve">Código Básico de movimentação com a </w:t>
-                            </w:r>
-                            <w:proofErr w:type="spellStart"/>
-                            <w:r>
-                              <w:t>UnityEngine</w:t>
-                            </w:r>
-                            <w:proofErr w:type="spellEnd"/>
-                          </w:p>
-                        </w:txbxContent>
-                      </wps:txbx>
-                      <wps:bodyPr rot="0" spcFirstLastPara="0" vertOverflow="overflow" horzOverflow="overflow" vert="horz" wrap="square" lIns="0" tIns="0" rIns="0" bIns="0" numCol="1" spcCol="0" rtlCol="0" fromWordArt="0" anchor="t" anchorCtr="0" forceAA="0" compatLnSpc="1">
-                        <a:prstTxWarp prst="textNoShape">
-                          <a:avLst/>
-                        </a:prstTxWarp>
-                        <a:spAutoFit/>
-                      </wps:bodyPr>
-                    </wps:wsp>
-                  </a:graphicData>
-                </a:graphic>
-                <wp14:sizeRelH relativeFrom="margin">
-                  <wp14:pctWidth>0</wp14:pctWidth>
-                </wp14:sizeRelH>
-                <wp14:sizeRelV relativeFrom="margin">
-                  <wp14:pctHeight>0</wp14:pctHeight>
-                </wp14:sizeRelV>
-              </wp:anchor>
-            </w:drawing>
-          </mc:Choice>
-          <mc:Fallback>
-            <w:pict>
-              <v:shape w14:anchorId="42738FC1" id="Caixa de Texto 14" o:spid="_x0000_s1031" type="#_x0000_t202" style="position:absolute;left:0;text-align:left;margin-left:0;margin-top:324.3pt;width:318.9pt;height:25.8pt;z-index:251675648;visibility:visible;mso-wrap-style:square;mso-width-percent:0;mso-height-percent:0;mso-wrap-distance-left:9pt;mso-wrap-distance-top:0;mso-wrap-distance-right:9pt;mso-wrap-distance-bottom:0;mso-position-horizontal:center;mso-position-horizontal-relative:text;mso-position-vertical:absolute;mso-position-vertical-relative:text;mso-width-percent:0;mso-height-percent:0;mso-width-relative:margin;mso-height-relative:margin;v-text-anchor:top" o:gfxdata="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" stroked="f">
-                <v:textbox style="mso-fit-shape-to-text:t" inset="0,0,0,0">
-                  <w:txbxContent>
-                    <w:p>
-                      <w:pPr>
-                        <w:pStyle w:val="Legenda"/>
-                        <w:rPr>
-                          <w:rFonts w:cs="Times New Roman"/>
-                          <w:color w:val="000000" w:themeColor="text1"/>
-                        </w:rPr>
-                      </w:pPr>
-                      <w:r>
-                        <w:t xml:space="preserve">Figura 06 – </w:t>
-                      </w:r>
-                      <w:r>
-                        <w:t xml:space="preserve">Código Básico de movimentação com a </w:t>
-                      </w:r>
-                      <w:proofErr w:type="spellStart"/>
-                      <w:r>
-                        <w:t>UnityEngine</w:t>
-                      </w:r>
-                      <w:proofErr w:type="spellEnd"/>
-                    </w:p>
-                  </w:txbxContent>
-                </v:textbox>
-                <w10:wrap type="topAndBottom"/>
-              </v:shape>
-            </w:pict>
-          </mc:Fallback>
-        </mc:AlternateContent>
+        <w:lastRenderedPageBreak/>
+        <w:pict w14:anchorId="52655E9D">
+          <v:shape id="Caixa de Texto 14" o:spid="_x0000_s1027" type="#_x0000_t202" style="position:absolute;left:0;text-align:left;margin-left:0;margin-top:324.3pt;width:318.9pt;height:25.8pt;z-index:251675648;visibility:visible;mso-wrap-style:square;mso-width-percent:0;mso-height-percent:0;mso-wrap-distance-left:9pt;mso-wrap-distance-top:0;mso-wrap-distance-right:9pt;mso-wrap-distance-bottom:0;mso-position-horizontal:center;mso-position-horizontal-relative:text;mso-position-vertical:absolute;mso-position-vertical-relative:text;mso-width-percent:0;mso-height-percent:0;mso-width-relative:margin;mso-height-relative:margin;v-text-anchor:top" o:gfxdata="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" stroked="f">
+            <v:textbox style="mso-fit-shape-to-text:t" inset="0,0,0,0">
+              <w:txbxContent>
+                <w:p>
+                  <w:pPr>
+                    <w:pStyle w:val="Legenda"/>
+                    <w:rPr>
+                      <w:rFonts w:cs="Times New Roman"/>
+                      <w:color w:val="000000" w:themeColor="text1"/>
+                    </w:rPr>
+                  </w:pPr>
+                  <w:r>
+                    <w:t xml:space="preserve">Figura 06 – </w:t>
+                  </w:r>
+                  <w:r>
+                    <w:t>Código Básico de movimentação com a UnityEngine</w:t>
+                  </w:r>
+                </w:p>
+              </w:txbxContent>
+            </v:textbox>
+            <w10:wrap type="topAndBottom"/>
+          </v:shape>
+        </w:pict>
       </w:r>
       <w:r>
         <w:rPr>
@@ -10663,25 +8671,7 @@
           <w:sz w:val="24"/>
           <w:szCs w:val="24"/>
         </w:rPr>
-        <w:t xml:space="preserve">básico </w:t>
-      </w:r>
-      <w:proofErr w:type="spellStart"/>
-      <w:r>
-        <w:rPr>
-          <w:color w:val="000000" w:themeColor="text1"/>
-          <w:sz w:val="24"/>
-          <w:szCs w:val="24"/>
-        </w:rPr>
-        <w:t>Transform</w:t>
-      </w:r>
-      <w:proofErr w:type="spellEnd"/>
-      <w:r>
-        <w:rPr>
-          <w:color w:val="000000" w:themeColor="text1"/>
-          <w:sz w:val="24"/>
-          <w:szCs w:val="24"/>
-        </w:rPr>
-        <w:t xml:space="preserve"> </w:t>
+        <w:t xml:space="preserve">básico Transform </w:t>
       </w:r>
       <w:r>
         <w:rPr>
@@ -10699,7 +8689,6 @@
         </w:rPr>
         <w:t xml:space="preserve"> mudar a posição de objeto na Unity consiste em </w:t>
       </w:r>
-      <w:proofErr w:type="spellStart"/>
       <w:r>
         <w:rPr>
           <w:i/>
@@ -10718,62 +8707,31 @@
           <w:sz w:val="24"/>
           <w:szCs w:val="24"/>
         </w:rPr>
-        <w:t>.Position</w:t>
-      </w:r>
-      <w:proofErr w:type="spellEnd"/>
-      <w:r>
-        <w:rPr>
-          <w:i/>
-          <w:iCs/>
-          <w:color w:val="000000" w:themeColor="text1"/>
-          <w:sz w:val="24"/>
-          <w:szCs w:val="24"/>
-        </w:rPr>
-        <w:t xml:space="preserve"> += (mudança em X, Mudança em Y) * Tempo decorrido * Velocidade;</w:t>
-      </w:r>
-      <w:r>
-        <w:rPr>
-          <w:color w:val="000000" w:themeColor="text1"/>
-          <w:sz w:val="24"/>
-          <w:szCs w:val="24"/>
-        </w:rPr>
-        <w:t xml:space="preserve"> Isso significa que: o atributo </w:t>
-      </w:r>
-      <w:proofErr w:type="spellStart"/>
-      <w:r>
-        <w:rPr>
-          <w:color w:val="000000" w:themeColor="text1"/>
-          <w:sz w:val="24"/>
-          <w:szCs w:val="24"/>
-        </w:rPr>
-        <w:t>position</w:t>
-      </w:r>
-      <w:proofErr w:type="spellEnd"/>
-      <w:r>
-        <w:rPr>
-          <w:color w:val="000000" w:themeColor="text1"/>
-          <w:sz w:val="24"/>
-          <w:szCs w:val="24"/>
-        </w:rPr>
-        <w:t xml:space="preserve"> da classe </w:t>
-      </w:r>
-      <w:proofErr w:type="spellStart"/>
-      <w:r>
-        <w:rPr>
-          <w:color w:val="000000" w:themeColor="text1"/>
-          <w:sz w:val="24"/>
-          <w:szCs w:val="24"/>
-        </w:rPr>
-        <w:t>transform</w:t>
-      </w:r>
-      <w:proofErr w:type="spellEnd"/>
-      <w:r>
-        <w:rPr>
-          <w:color w:val="000000" w:themeColor="text1"/>
-          <w:sz w:val="24"/>
-          <w:szCs w:val="24"/>
-        </w:rPr>
-        <w:t xml:space="preserve"> é incrementado em determinado valor nas posições X, Y e Z de acordo com o tempo e a velocidade. </w:t>
+        <w:t>.Position += (mudança em X, Mudança em Y) * Tempo decorrido * Velocidade;</w:t>
+      </w:r>
+      <w:r>
+        <w:rPr>
+          <w:color w:val="000000" w:themeColor="text1"/>
+          <w:sz w:val="24"/>
+          <w:szCs w:val="24"/>
+        </w:rPr>
+        <w:t xml:space="preserve"> Isso significa que: o atributo position da classe </w:t>
+      </w:r>
+      <w:r>
+        <w:rPr>
+          <w:color w:val="000000" w:themeColor="text1"/>
+          <w:sz w:val="24"/>
+          <w:szCs w:val="24"/>
+        </w:rPr>
+        <w:t>T</w:t>
+      </w:r>
+      <w:r>
+        <w:rPr>
+          <w:color w:val="000000" w:themeColor="text1"/>
+          <w:sz w:val="24"/>
+          <w:szCs w:val="24"/>
+        </w:rPr>
+        <w:t xml:space="preserve">ransform é incrementado em determinado valor nas posições X, Y e Z de acordo com o tempo e a velocidade. </w:t>
       </w:r>
       <w:r>
         <w:rPr>
@@ -10863,16 +8821,7 @@
           <w:sz w:val="24"/>
           <w:szCs w:val="24"/>
         </w:rPr>
-        <w:t xml:space="preserve">Para definir de uma única vez os valores de X, Y e Z a Unity contem os métodos Vector2 </w:t>
-      </w:r>
-      <w:r>
-        <w:rPr>
-          <w:color w:val="000000" w:themeColor="text1"/>
-          <w:sz w:val="24"/>
-          <w:szCs w:val="24"/>
-        </w:rPr>
-        <w:lastRenderedPageBreak/>
-        <w:t>e Vector3 que podem conter respetivamente 2 e 3 valores que já</w:t>
+        <w:t>Para definir de uma única vez os valores de X, Y e Z a Unity contem os métodos Vector2 e Vector3 que podem conter respetivamente 2 e 3 valores que já</w:t>
       </w:r>
       <w:r>
         <w:rPr>
@@ -10896,129 +8845,36 @@
           <w:sz w:val="24"/>
           <w:szCs w:val="24"/>
         </w:rPr>
-        <w:t xml:space="preserve"> seguida da palavra </w:t>
-      </w:r>
-      <w:proofErr w:type="spellStart"/>
-      <w:r>
-        <w:rPr>
-          <w:color w:val="000000" w:themeColor="text1"/>
-          <w:sz w:val="24"/>
-          <w:szCs w:val="24"/>
-        </w:rPr>
-        <w:t>Get</w:t>
-      </w:r>
-      <w:proofErr w:type="spellEnd"/>
-      <w:r>
-        <w:rPr>
-          <w:color w:val="000000" w:themeColor="text1"/>
-          <w:sz w:val="24"/>
-          <w:szCs w:val="24"/>
-        </w:rPr>
-        <w:t xml:space="preserve"> e função de controle requerida, neste caso foi utilizado o Axis que permite que mais de uma tecla seja lida por vez de forma ao menos uma tecla quando pressionada responda com o numero 1 de forma positiva(+1) e outra quando pressionada responda como o numero 1 de forma </w:t>
+        <w:t xml:space="preserve"> seguida da palavra Get e função de controle requerida, neste caso foi utilizado o Axis que permite que mais de uma tecla seja lida por vez de forma ao menos uma tecla quando pressionada responda com o numero 1 de forma positiva(+1) e outra quando pressionada responda como o numero 1 de forma </w:t>
       </w:r>
       <w:r>
         <w:rPr>
           <w:noProof/>
         </w:rPr>
-        <mc:AlternateContent>
-          <mc:Choice Requires="wps">
-            <w:drawing>
-              <wp:anchor distT="0" distB="0" distL="114300" distR="114300" simplePos="0" relativeHeight="251678720" behindDoc="0" locked="0" layoutInCell="1" allowOverlap="1" wp14:anchorId="320A20B0" wp14:editId="3287DCBF">
-                <wp:simplePos x="0" y="0"/>
-                <wp:positionH relativeFrom="column">
-                  <wp:align>center</wp:align>
-                </wp:positionH>
-                <wp:positionV relativeFrom="paragraph">
-                  <wp:posOffset>2929890</wp:posOffset>
-                </wp:positionV>
-                <wp:extent cx="3686400" cy="327600"/>
-                <wp:effectExtent l="0" t="0" r="9525" b="0"/>
-                <wp:wrapTopAndBottom/>
-                <wp:docPr id="18" name="Caixa de Texto 18"/>
-                <wp:cNvGraphicFramePr/>
-                <a:graphic xmlns:a="http://schemas.openxmlformats.org/drawingml/2006/main">
-                  <a:graphicData uri="http://schemas.microsoft.com/office/word/2010/wordprocessingShape">
-                    <wps:wsp>
-                      <wps:cNvSpPr txBox="1"/>
-                      <wps:spPr>
-                        <a:xfrm>
-                          <a:off x="0" y="0"/>
-                          <a:ext cx="3686400" cy="327600"/>
-                        </a:xfrm>
-                        <a:prstGeom prst="rect">
-                          <a:avLst/>
-                        </a:prstGeom>
-                        <a:solidFill>
-                          <a:prstClr val="white"/>
-                        </a:solidFill>
-                        <a:ln>
-                          <a:noFill/>
-                        </a:ln>
-                      </wps:spPr>
-                      <wps:txbx>
-                        <w:txbxContent>
-                          <w:p>
-                            <w:pPr>
-                              <w:pStyle w:val="Legenda"/>
-                              <w:rPr>
-                                <w:rFonts w:cs="Times New Roman"/>
-                                <w:color w:val="000000" w:themeColor="text1"/>
-                              </w:rPr>
-                            </w:pPr>
-                            <w:r>
-                              <w:t xml:space="preserve">Figura 07 – Exemplificação de </w:t>
-                            </w:r>
-                            <w:r>
-                              <w:t>como seriam lidos os Inputs</w:t>
-                            </w:r>
-                          </w:p>
-                        </w:txbxContent>
-                      </wps:txbx>
-                      <wps:bodyPr rot="0" spcFirstLastPara="0" vertOverflow="overflow" horzOverflow="overflow" vert="horz" wrap="square" lIns="0" tIns="0" rIns="0" bIns="0" numCol="1" spcCol="0" rtlCol="0" fromWordArt="0" anchor="t" anchorCtr="0" forceAA="0" compatLnSpc="1">
-                        <a:prstTxWarp prst="textNoShape">
-                          <a:avLst/>
-                        </a:prstTxWarp>
-                        <a:noAutofit/>
-                      </wps:bodyPr>
-                    </wps:wsp>
-                  </a:graphicData>
-                </a:graphic>
-                <wp14:sizeRelH relativeFrom="margin">
-                  <wp14:pctWidth>0</wp14:pctWidth>
-                </wp14:sizeRelH>
-                <wp14:sizeRelV relativeFrom="margin">
-                  <wp14:pctHeight>0</wp14:pctHeight>
-                </wp14:sizeRelV>
-              </wp:anchor>
-            </w:drawing>
-          </mc:Choice>
-          <mc:Fallback>
-            <w:pict>
-              <v:shape w14:anchorId="320A20B0" id="Caixa de Texto 18" o:spid="_x0000_s1032" type="#_x0000_t202" style="position:absolute;left:0;text-align:left;margin-left:0;margin-top:230.7pt;width:290.25pt;height:25.8pt;z-index:251678720;visibility:visible;mso-wrap-style:square;mso-width-percent:0;mso-height-percent:0;mso-wrap-distance-left:9pt;mso-wrap-distance-top:0;mso-wrap-distance-right:9pt;mso-wrap-distance-bottom:0;mso-position-horizontal:center;mso-position-horizontal-relative:text;mso-position-vertical:absolute;mso-position-vertical-relative:text;mso-width-percent:0;mso-height-percent:0;mso-width-relative:margin;mso-height-relative:margin;v-text-anchor:top" o:gfxdata="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" stroked="f">
-                <v:textbox inset="0,0,0,0">
-                  <w:txbxContent>
-                    <w:p>
-                      <w:pPr>
-                        <w:pStyle w:val="Legenda"/>
-                        <w:rPr>
-                          <w:rFonts w:cs="Times New Roman"/>
-                          <w:color w:val="000000" w:themeColor="text1"/>
-                        </w:rPr>
-                      </w:pPr>
-                      <w:r>
-                        <w:t xml:space="preserve">Figura 07 – Exemplificação de </w:t>
-                      </w:r>
-                      <w:r>
-                        <w:t>como seriam lidos os Inputs</w:t>
-                      </w:r>
-                    </w:p>
-                  </w:txbxContent>
-                </v:textbox>
-                <w10:wrap type="topAndBottom"/>
-              </v:shape>
-            </w:pict>
-          </mc:Fallback>
-        </mc:AlternateContent>
+        <w:pict w14:anchorId="428F909A">
+          <v:shape id="Caixa de Texto 18" o:spid="_x0000_s1026" type="#_x0000_t202" style="position:absolute;left:0;text-align:left;margin-left:0;margin-top:230.7pt;width:290.25pt;height:25.8pt;z-index:251678720;visibility:visible;mso-wrap-style:square;mso-width-percent:0;mso-height-percent:0;mso-wrap-distance-left:9pt;mso-wrap-distance-top:0;mso-wrap-distance-right:9pt;mso-wrap-distance-bottom:0;mso-position-horizontal:center;mso-position-horizontal-relative:text;mso-position-vertical:absolute;mso-position-vertical-relative:text;mso-width-percent:0;mso-height-percent:0;mso-width-relative:margin;mso-height-relative:margin;v-text-anchor:top" o:gfxdata="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" stroked="f">
+            <v:textbox inset="0,0,0,0">
+              <w:txbxContent>
+                <w:p>
+                  <w:pPr>
+                    <w:pStyle w:val="Legenda"/>
+                    <w:rPr>
+                      <w:rFonts w:cs="Times New Roman"/>
+                      <w:color w:val="000000" w:themeColor="text1"/>
+                    </w:rPr>
+                  </w:pPr>
+                  <w:r>
+                    <w:t xml:space="preserve">Figura 07 – Exemplificação de </w:t>
+                  </w:r>
+                  <w:r>
+                    <w:t>como seriam lidos os Inputs</w:t>
+                  </w:r>
+                </w:p>
+              </w:txbxContent>
+            </v:textbox>
+            <w10:wrap type="topAndBottom"/>
+          </v:shape>
+        </w:pict>
       </w:r>
       <w:r>
         <w:rPr>
@@ -11240,6 +9096,7 @@
           <w:sz w:val="24"/>
           <w:szCs w:val="24"/>
         </w:rPr>
+        <w:lastRenderedPageBreak/>
         <w:t>Inserindo Sons</w:t>
       </w:r>
     </w:p>
